--- a/Team02/[FRA][Tomorrow][Quản lí báo cáo thống kê][2][4]_Phân tích dữ liệu.docx
+++ b/Team02/[FRA][Tomorrow][Quản lí báo cáo thống kê][2][4]_Phân tích dữ liệu.docx
@@ -1,6 +1,6 @@
 
 <file path=word/document.xml><?xml version="1.0" encoding="utf-8"?>
-<w:document xmlns:ve="http://schemas.openxmlformats.org/markup-compatibility/2006" xmlns:o="urn:schemas-microsoft-com:office:office" xmlns:r="http://schemas.openxmlformats.org/officeDocument/2006/relationships" xmlns:m="http://schemas.openxmlformats.org/officeDocument/2006/math" xmlns:v="urn:schemas-microsoft-com:vml" xmlns:wp="http://schemas.openxmlformats.org/drawingml/2006/wordprocessingDrawing" xmlns:w10="urn:schemas-microsoft-com:office:word" xmlns:w="http://schemas.openxmlformats.org/wordprocessingml/2006/main" xmlns:wne="http://schemas.microsoft.com/office/word/2006/wordml">
+<w:document xmlns:wpc="http://schemas.microsoft.com/office/word/2010/wordprocessingCanvas" xmlns:cx="http://schemas.microsoft.com/office/drawing/2014/chartex" xmlns:cx1="http://schemas.microsoft.com/office/drawing/2015/9/8/chartex" xmlns:cx2="http://schemas.microsoft.com/office/drawing/2015/10/21/chartex" xmlns:cx3="http://schemas.microsoft.com/office/drawing/2016/5/9/chartex" xmlns:cx4="http://schemas.microsoft.com/office/drawing/2016/5/10/chartex" xmlns:cx5="http://schemas.microsoft.com/office/drawing/2016/5/11/chartex" xmlns:cx6="http://schemas.microsoft.com/office/drawing/2016/5/12/chartex" xmlns:cx7="http://schemas.microsoft.com/office/drawing/2016/5/13/chartex" xmlns:cx8="http://schemas.microsoft.com/office/drawing/2016/5/14/chartex" xmlns:mc="http://schemas.openxmlformats.org/markup-compatibility/2006" xmlns:aink="http://schemas.microsoft.com/office/drawing/2016/ink" xmlns:am3d="http://schemas.microsoft.com/office/drawing/2017/model3d" xmlns:o="urn:schemas-microsoft-com:office:office" xmlns:r="http://schemas.openxmlformats.org/officeDocument/2006/relationships" xmlns:m="http://schemas.openxmlformats.org/officeDocument/2006/math" xmlns:v="urn:schemas-microsoft-com:vml" xmlns:wp14="http://schemas.microsoft.com/office/word/2010/wordprocessingDrawing" xmlns:wp="http://schemas.openxmlformats.org/drawingml/2006/wordprocessingDrawing" xmlns:w10="urn:schemas-microsoft-com:office:word" xmlns:w="http://schemas.openxmlformats.org/wordprocessingml/2006/main" xmlns:w14="http://schemas.microsoft.com/office/word/2010/wordml" xmlns:w15="http://schemas.microsoft.com/office/word/2012/wordml" xmlns:w16cid="http://schemas.microsoft.com/office/word/2016/wordml/cid" xmlns:w16se="http://schemas.microsoft.com/office/word/2015/wordml/symex" xmlns:wpg="http://schemas.microsoft.com/office/word/2010/wordprocessingGroup" xmlns:wpi="http://schemas.microsoft.com/office/word/2010/wordprocessingInk" xmlns:wne="http://schemas.microsoft.com/office/word/2006/wordml" xmlns:wps="http://schemas.microsoft.com/office/word/2010/wordprocessingShape" mc:Ignorable="w14 w15 w16se w16cid wp14">
   <w:body>
     <w:p>
       <w:pPr>
@@ -74,7 +74,6 @@
         <w:t xml:space="preserve"> </w:t>
       </w:r>
       <w:proofErr w:type="spellStart"/>
-      <w:proofErr w:type="gramStart"/>
       <w:r>
         <w:rPr>
           <w:rFonts w:ascii="Times New Roman" w:hAnsi="Times New Roman" w:cs="Times New Roman"/>
@@ -85,7 +84,6 @@
         <w:t>xe</w:t>
       </w:r>
       <w:proofErr w:type="spellEnd"/>
-      <w:proofErr w:type="gramEnd"/>
       <w:r>
         <w:rPr>
           <w:rFonts w:ascii="Times New Roman" w:hAnsi="Times New Roman" w:cs="Times New Roman"/>
@@ -157,7 +155,7 @@
         <w:tblStyle w:val="TableGrid"/>
         <w:tblW w:w="0" w:type="auto"/>
         <w:tblInd w:w="360" w:type="dxa"/>
-        <w:tblLook w:val="04E0"/>
+        <w:tblLook w:val="04E0" w:firstRow="1" w:lastRow="1" w:firstColumn="1" w:lastColumn="0" w:noHBand="0" w:noVBand="1"/>
       </w:tblPr>
       <w:tblGrid>
         <w:gridCol w:w="1278"/>
@@ -532,7 +530,7 @@
       <w:tblPr>
         <w:tblpPr w:leftFromText="187" w:rightFromText="187" w:horzAnchor="margin" w:tblpXSpec="center" w:tblpYSpec="bottom"/>
         <w:tblW w:w="5000" w:type="pct"/>
-        <w:tblLook w:val="04A0"/>
+        <w:tblLook w:val="04A0" w:firstRow="1" w:lastRow="0" w:firstColumn="1" w:lastColumn="0" w:noHBand="0" w:noVBand="1"/>
       </w:tblPr>
       <w:tblGrid>
         <w:gridCol w:w="9576"/>
@@ -560,7 +558,7 @@
         <w:tblStyle w:val="TableGrid"/>
         <w:tblW w:w="9198" w:type="dxa"/>
         <w:tblInd w:w="360" w:type="dxa"/>
-        <w:tblLook w:val="04A0"/>
+        <w:tblLook w:val="04A0" w:firstRow="1" w:lastRow="0" w:firstColumn="1" w:lastColumn="0" w:noHBand="0" w:noVBand="1"/>
       </w:tblPr>
       <w:tblGrid>
         <w:gridCol w:w="1278"/>
@@ -1040,17 +1038,8 @@
                 <w:sz w:val="26"/>
                 <w:szCs w:val="26"/>
               </w:rPr>
-              <w:t xml:space="preserve"> </w:t>
-            </w:r>
-            <w:proofErr w:type="spellStart"/>
-            <w:r>
-              <w:rPr>
-                <w:sz w:val="26"/>
-                <w:szCs w:val="26"/>
-              </w:rPr>
-              <w:t>Vy</w:t>
-            </w:r>
-            <w:proofErr w:type="spellEnd"/>
+              <w:t xml:space="preserve"> Vy</w:t>
+            </w:r>
           </w:p>
         </w:tc>
         <w:tc>
@@ -1534,7 +1523,7 @@
         <w:tblStyle w:val="PlainTable11"/>
         <w:tblW w:w="9157" w:type="dxa"/>
         <w:tblInd w:w="198" w:type="dxa"/>
-        <w:tblLook w:val="04A0"/>
+        <w:tblLook w:val="04A0" w:firstRow="1" w:lastRow="0" w:firstColumn="1" w:lastColumn="0" w:noHBand="0" w:noVBand="1"/>
       </w:tblPr>
       <w:tblGrid>
         <w:gridCol w:w="1867"/>
@@ -1544,12 +1533,12 @@
       </w:tblGrid>
       <w:tr>
         <w:trPr>
-          <w:cnfStyle w:val="100000000000"/>
+          <w:cnfStyle w:val="100000000000" w:firstRow="1" w:lastRow="0" w:firstColumn="0" w:lastColumn="0" w:oddVBand="0" w:evenVBand="0" w:oddHBand="0" w:evenHBand="0" w:firstRowFirstColumn="0" w:firstRowLastColumn="0" w:lastRowFirstColumn="0" w:lastRowLastColumn="0"/>
           <w:trHeight w:val="539"/>
         </w:trPr>
         <w:tc>
           <w:tcPr>
-            <w:cnfStyle w:val="001000000000"/>
+            <w:cnfStyle w:val="001000000000" w:firstRow="0" w:lastRow="0" w:firstColumn="1" w:lastColumn="0" w:oddVBand="0" w:evenVBand="0" w:oddHBand="0" w:evenHBand="0" w:firstRowFirstColumn="0" w:firstRowLastColumn="0" w:lastRowFirstColumn="0" w:lastRowLastColumn="0"/>
             <w:tcW w:w="1867" w:type="dxa"/>
             <w:vMerge w:val="restart"/>
             <w:tcBorders>
@@ -1605,7 +1594,7 @@
           <w:p>
             <w:pPr>
               <w:pStyle w:val="MyTable1"/>
-              <w:cnfStyle w:val="100000000000"/>
+              <w:cnfStyle w:val="100000000000" w:firstRow="1" w:lastRow="0" w:firstColumn="0" w:lastColumn="0" w:oddVBand="0" w:evenVBand="0" w:oddHBand="0" w:evenHBand="0" w:firstRowFirstColumn="0" w:firstRowLastColumn="0" w:lastRowFirstColumn="0" w:lastRowLastColumn="0"/>
               <w:rPr>
                 <w:b w:val="0"/>
                 <w:sz w:val="26"/>
@@ -1638,7 +1627,7 @@
           <w:p>
             <w:pPr>
               <w:pStyle w:val="MyTable1"/>
-              <w:cnfStyle w:val="100000000000"/>
+              <w:cnfStyle w:val="100000000000" w:firstRow="1" w:lastRow="0" w:firstColumn="0" w:lastColumn="0" w:oddVBand="0" w:evenVBand="0" w:oddHBand="0" w:evenHBand="0" w:firstRowFirstColumn="0" w:firstRowLastColumn="0" w:lastRowFirstColumn="0" w:lastRowLastColumn="0"/>
               <w:rPr>
                 <w:b w:val="0"/>
                 <w:sz w:val="26"/>
@@ -1702,7 +1691,7 @@
           <w:p>
             <w:pPr>
               <w:pStyle w:val="MyTable1"/>
-              <w:cnfStyle w:val="100000000000"/>
+              <w:cnfStyle w:val="100000000000" w:firstRow="1" w:lastRow="0" w:firstColumn="0" w:lastColumn="0" w:oddVBand="0" w:evenVBand="0" w:oddHBand="0" w:evenHBand="0" w:firstRowFirstColumn="0" w:firstRowLastColumn="0" w:lastRowFirstColumn="0" w:lastRowLastColumn="0"/>
               <w:rPr>
                 <w:b w:val="0"/>
                 <w:sz w:val="26"/>
@@ -1714,12 +1703,12 @@
       </w:tr>
       <w:tr>
         <w:trPr>
-          <w:cnfStyle w:val="000000100000"/>
+          <w:cnfStyle w:val="000000100000" w:firstRow="0" w:lastRow="0" w:firstColumn="0" w:lastColumn="0" w:oddVBand="0" w:evenVBand="0" w:oddHBand="1" w:evenHBand="0" w:firstRowFirstColumn="0" w:firstRowLastColumn="0" w:lastRowFirstColumn="0" w:lastRowLastColumn="0"/>
           <w:trHeight w:val="699"/>
         </w:trPr>
         <w:tc>
           <w:tcPr>
-            <w:cnfStyle w:val="001000000000"/>
+            <w:cnfStyle w:val="001000000000" w:firstRow="0" w:lastRow="0" w:firstColumn="1" w:lastColumn="0" w:oddVBand="0" w:evenVBand="0" w:oddHBand="0" w:evenHBand="0" w:firstRowFirstColumn="0" w:firstRowLastColumn="0" w:lastRowFirstColumn="0" w:lastRowLastColumn="0"/>
             <w:tcW w:w="1867" w:type="dxa"/>
             <w:vMerge/>
             <w:tcBorders>
@@ -1756,7 +1745,7 @@
           <w:p>
             <w:pPr>
               <w:pStyle w:val="MyTable1"/>
-              <w:cnfStyle w:val="000000100000"/>
+              <w:cnfStyle w:val="000000100000" w:firstRow="0" w:lastRow="0" w:firstColumn="0" w:lastColumn="0" w:oddVBand="0" w:evenVBand="0" w:oddHBand="1" w:evenHBand="0" w:firstRowFirstColumn="0" w:firstRowLastColumn="0" w:lastRowFirstColumn="0" w:lastRowLastColumn="0"/>
               <w:rPr>
                 <w:sz w:val="26"/>
                 <w:szCs w:val="26"/>
@@ -1778,17 +1767,19 @@
           <w:p>
             <w:pPr>
               <w:pStyle w:val="MyTable1"/>
-              <w:cnfStyle w:val="000000100000"/>
-              <w:rPr>
-                <w:sz w:val="26"/>
-                <w:szCs w:val="26"/>
-              </w:rPr>
-            </w:pPr>
-            <w:proofErr w:type="spellStart"/>
-            <w:r>
-              <w:rPr>
-                <w:sz w:val="26"/>
-                <w:szCs w:val="26"/>
+              <w:cnfStyle w:val="000000100000" w:firstRow="0" w:lastRow="0" w:firstColumn="0" w:lastColumn="0" w:oddVBand="0" w:evenVBand="0" w:oddHBand="1" w:evenHBand="0" w:firstRowFirstColumn="0" w:firstRowLastColumn="0" w:lastRowFirstColumn="0" w:lastRowLastColumn="0"/>
+              <w:rPr>
+                <w:sz w:val="26"/>
+                <w:szCs w:val="26"/>
+                <w:lang w:val="fr-FR"/>
+              </w:rPr>
+            </w:pPr>
+            <w:proofErr w:type="spellStart"/>
+            <w:r>
+              <w:rPr>
+                <w:sz w:val="26"/>
+                <w:szCs w:val="26"/>
+                <w:lang w:val="fr-FR"/>
               </w:rPr>
               <w:t>Tham</w:t>
             </w:r>
@@ -1797,14 +1788,17 @@
               <w:rPr>
                 <w:sz w:val="26"/>
                 <w:szCs w:val="26"/>
-              </w:rPr>
-              <w:t xml:space="preserve"> </w:t>
-            </w:r>
-            <w:proofErr w:type="spellStart"/>
-            <w:r>
-              <w:rPr>
-                <w:sz w:val="26"/>
-                <w:szCs w:val="26"/>
+                <w:lang w:val="fr-FR"/>
+              </w:rPr>
+              <w:t xml:space="preserve"> </w:t>
+            </w:r>
+            <w:proofErr w:type="spellStart"/>
+            <w:proofErr w:type="gramStart"/>
+            <w:r>
+              <w:rPr>
+                <w:sz w:val="26"/>
+                <w:szCs w:val="26"/>
+                <w:lang w:val="fr-FR"/>
               </w:rPr>
               <w:t>chiếu</w:t>
             </w:r>
@@ -1813,23 +1807,35 @@
               <w:rPr>
                 <w:sz w:val="26"/>
                 <w:szCs w:val="26"/>
-              </w:rPr>
-              <w:t xml:space="preserve">: </w:t>
-            </w:r>
-          </w:p>
-          <w:p>
-            <w:pPr>
-              <w:pStyle w:val="MyTable1"/>
-              <w:cnfStyle w:val="000000100000"/>
-              <w:rPr>
-                <w:sz w:val="26"/>
-                <w:szCs w:val="26"/>
-              </w:rPr>
-            </w:pPr>
-            <w:r>
-              <w:rPr>
-                <w:sz w:val="26"/>
-                <w:szCs w:val="26"/>
+                <w:lang w:val="fr-FR"/>
+              </w:rPr>
+              <w:t>:</w:t>
+            </w:r>
+            <w:proofErr w:type="gramEnd"/>
+            <w:r>
+              <w:rPr>
+                <w:sz w:val="26"/>
+                <w:szCs w:val="26"/>
+                <w:lang w:val="fr-FR"/>
+              </w:rPr>
+              <w:t xml:space="preserve"> </w:t>
+            </w:r>
+          </w:p>
+          <w:p>
+            <w:pPr>
+              <w:pStyle w:val="MyTable1"/>
+              <w:cnfStyle w:val="000000100000" w:firstRow="0" w:lastRow="0" w:firstColumn="0" w:lastColumn="0" w:oddVBand="0" w:evenVBand="0" w:oddHBand="1" w:evenHBand="0" w:firstRowFirstColumn="0" w:firstRowLastColumn="0" w:lastRowFirstColumn="0" w:lastRowLastColumn="0"/>
+              <w:rPr>
+                <w:sz w:val="26"/>
+                <w:szCs w:val="26"/>
+                <w:lang w:val="fr-FR"/>
+              </w:rPr>
+            </w:pPr>
+            <w:r>
+              <w:rPr>
+                <w:sz w:val="26"/>
+                <w:szCs w:val="26"/>
+                <w:lang w:val="fr-FR"/>
               </w:rPr>
               <w:t>[FRA] [UCCN] [2.4.</w:t>
             </w:r>
@@ -1845,6 +1851,7 @@
               <w:rPr>
                 <w:sz w:val="26"/>
                 <w:szCs w:val="26"/>
+                <w:lang w:val="fr-FR"/>
               </w:rPr>
               <w:t>]</w:t>
             </w:r>
@@ -1852,16 +1859,18 @@
           <w:p>
             <w:pPr>
               <w:pStyle w:val="MyTable1"/>
-              <w:cnfStyle w:val="000000100000"/>
-              <w:rPr>
-                <w:sz w:val="26"/>
-                <w:szCs w:val="26"/>
-              </w:rPr>
-            </w:pPr>
-            <w:r>
-              <w:rPr>
-                <w:sz w:val="26"/>
-                <w:szCs w:val="26"/>
+              <w:cnfStyle w:val="000000100000" w:firstRow="0" w:lastRow="0" w:firstColumn="0" w:lastColumn="0" w:oddVBand="0" w:evenVBand="0" w:oddHBand="1" w:evenHBand="0" w:firstRowFirstColumn="0" w:firstRowLastColumn="0" w:lastRowFirstColumn="0" w:lastRowLastColumn="0"/>
+              <w:rPr>
+                <w:sz w:val="26"/>
+                <w:szCs w:val="26"/>
+                <w:lang w:val="fr-FR"/>
+              </w:rPr>
+            </w:pPr>
+            <w:r>
+              <w:rPr>
+                <w:sz w:val="26"/>
+                <w:szCs w:val="26"/>
+                <w:lang w:val="fr-FR"/>
               </w:rPr>
               <w:t>[FRA] [UCCN] [2.4.10]</w:t>
             </w:r>
@@ -1869,7 +1878,7 @@
           <w:p>
             <w:pPr>
               <w:pStyle w:val="MyTable1"/>
-              <w:cnfStyle w:val="000000100000"/>
+              <w:cnfStyle w:val="000000100000" w:firstRow="0" w:lastRow="0" w:firstColumn="0" w:lastColumn="0" w:oddVBand="0" w:evenVBand="0" w:oddHBand="1" w:evenHBand="0" w:firstRowFirstColumn="0" w:firstRowLastColumn="0" w:lastRowFirstColumn="0" w:lastRowLastColumn="0"/>
               <w:rPr>
                 <w:sz w:val="26"/>
                 <w:szCs w:val="26"/>
@@ -1889,7 +1898,7 @@
       <w:tr>
         <w:tc>
           <w:tcPr>
-            <w:cnfStyle w:val="001000000000"/>
+            <w:cnfStyle w:val="001000000000" w:firstRow="0" w:lastRow="0" w:firstColumn="1" w:lastColumn="0" w:oddVBand="0" w:evenVBand="0" w:oddHBand="0" w:evenHBand="0" w:firstRowFirstColumn="0" w:firstRowLastColumn="0" w:lastRowFirstColumn="0" w:lastRowLastColumn="0"/>
             <w:tcW w:w="1867" w:type="dxa"/>
             <w:tcBorders>
               <w:top w:val="single" w:sz="4" w:space="0" w:color="auto"/>
@@ -1944,7 +1953,7 @@
           <w:p>
             <w:pPr>
               <w:pStyle w:val="MyTable1"/>
-              <w:cnfStyle w:val="000000000000"/>
+              <w:cnfStyle w:val="000000000000" w:firstRow="0" w:lastRow="0" w:firstColumn="0" w:lastColumn="0" w:oddVBand="0" w:evenVBand="0" w:oddHBand="0" w:evenHBand="0" w:firstRowFirstColumn="0" w:firstRowLastColumn="0" w:lastRowFirstColumn="0" w:lastRowLastColumn="0"/>
               <w:rPr>
                 <w:sz w:val="26"/>
                 <w:szCs w:val="26"/>
@@ -2028,11 +2037,11 @@
       </w:tr>
       <w:tr>
         <w:trPr>
-          <w:cnfStyle w:val="000000100000"/>
+          <w:cnfStyle w:val="000000100000" w:firstRow="0" w:lastRow="0" w:firstColumn="0" w:lastColumn="0" w:oddVBand="0" w:evenVBand="0" w:oddHBand="1" w:evenHBand="0" w:firstRowFirstColumn="0" w:firstRowLastColumn="0" w:lastRowFirstColumn="0" w:lastRowLastColumn="0"/>
         </w:trPr>
         <w:tc>
           <w:tcPr>
-            <w:cnfStyle w:val="001000000000"/>
+            <w:cnfStyle w:val="001000000000" w:firstRow="0" w:lastRow="0" w:firstColumn="1" w:lastColumn="0" w:oddVBand="0" w:evenVBand="0" w:oddHBand="0" w:evenHBand="0" w:firstRowFirstColumn="0" w:firstRowLastColumn="0" w:lastRowFirstColumn="0" w:lastRowLastColumn="0"/>
             <w:tcW w:w="1867" w:type="dxa"/>
             <w:vMerge w:val="restart"/>
             <w:tcBorders>
@@ -2087,7 +2096,7 @@
           <w:p>
             <w:pPr>
               <w:pStyle w:val="MyTable1"/>
-              <w:cnfStyle w:val="000000100000"/>
+              <w:cnfStyle w:val="000000100000" w:firstRow="0" w:lastRow="0" w:firstColumn="0" w:lastColumn="0" w:oddVBand="0" w:evenVBand="0" w:oddHBand="1" w:evenHBand="0" w:firstRowFirstColumn="0" w:firstRowLastColumn="0" w:lastRowFirstColumn="0" w:lastRowLastColumn="0"/>
               <w:rPr>
                 <w:sz w:val="26"/>
                 <w:szCs w:val="26"/>
@@ -2149,7 +2158,7 @@
           <w:p>
             <w:pPr>
               <w:pStyle w:val="MyTable1"/>
-              <w:cnfStyle w:val="000000100000"/>
+              <w:cnfStyle w:val="000000100000" w:firstRow="0" w:lastRow="0" w:firstColumn="0" w:lastColumn="0" w:oddVBand="0" w:evenVBand="0" w:oddHBand="1" w:evenHBand="0" w:firstRowFirstColumn="0" w:firstRowLastColumn="0" w:lastRowFirstColumn="0" w:lastRowLastColumn="0"/>
               <w:rPr>
                 <w:sz w:val="26"/>
                 <w:szCs w:val="26"/>
@@ -2186,7 +2195,7 @@
       <w:tr>
         <w:tc>
           <w:tcPr>
-            <w:cnfStyle w:val="001000000000"/>
+            <w:cnfStyle w:val="001000000000" w:firstRow="0" w:lastRow="0" w:firstColumn="1" w:lastColumn="0" w:oddVBand="0" w:evenVBand="0" w:oddHBand="0" w:evenHBand="0" w:firstRowFirstColumn="0" w:firstRowLastColumn="0" w:lastRowFirstColumn="0" w:lastRowLastColumn="0"/>
             <w:tcW w:w="1867" w:type="dxa"/>
             <w:vMerge/>
             <w:shd w:val="clear" w:color="auto" w:fill="FFFFFF" w:themeFill="background1"/>
@@ -2213,7 +2222,7 @@
           <w:p>
             <w:pPr>
               <w:pStyle w:val="MyTable1"/>
-              <w:cnfStyle w:val="000000000000"/>
+              <w:cnfStyle w:val="000000000000" w:firstRow="0" w:lastRow="0" w:firstColumn="0" w:lastColumn="0" w:oddVBand="0" w:evenVBand="0" w:oddHBand="0" w:evenHBand="0" w:firstRowFirstColumn="0" w:firstRowLastColumn="0" w:lastRowFirstColumn="0" w:lastRowLastColumn="0"/>
               <w:rPr>
                 <w:sz w:val="26"/>
                 <w:szCs w:val="26"/>
@@ -2243,165 +2252,47 @@
           <w:p>
             <w:pPr>
               <w:pStyle w:val="MyTable1"/>
-              <w:cnfStyle w:val="000000000000"/>
-              <w:rPr>
-                <w:sz w:val="26"/>
-                <w:szCs w:val="26"/>
-              </w:rPr>
-            </w:pPr>
-            <w:proofErr w:type="spellStart"/>
-            <w:r>
-              <w:rPr>
-                <w:sz w:val="26"/>
-                <w:szCs w:val="26"/>
-              </w:rPr>
-              <w:t>Mã</w:t>
-            </w:r>
-            <w:proofErr w:type="spellEnd"/>
-            <w:r>
-              <w:rPr>
-                <w:sz w:val="26"/>
-                <w:szCs w:val="26"/>
-              </w:rPr>
-              <w:t xml:space="preserve"> </w:t>
-            </w:r>
-            <w:r>
+              <w:cnfStyle w:val="000000000000" w:firstRow="0" w:lastRow="0" w:firstColumn="0" w:lastColumn="0" w:oddVBand="0" w:evenVBand="0" w:oddHBand="0" w:evenHBand="0" w:firstRowFirstColumn="0" w:firstRowLastColumn="0" w:lastRowFirstColumn="0" w:lastRowLastColumn="0"/>
               <w:rPr>
                 <w:sz w:val="26"/>
                 <w:szCs w:val="26"/>
                 <w:lang w:val="vi-VN"/>
               </w:rPr>
+            </w:pPr>
+            <w:r>
+              <w:rPr>
+                <w:sz w:val="26"/>
+                <w:szCs w:val="26"/>
+                <w:lang w:val="vi-VN"/>
+              </w:rPr>
+              <w:t xml:space="preserve">Mã </w:t>
+            </w:r>
+            <w:r>
+              <w:rPr>
+                <w:sz w:val="26"/>
+                <w:szCs w:val="26"/>
+                <w:lang w:val="vi-VN"/>
+              </w:rPr>
               <w:t>giám đốc</w:t>
             </w:r>
             <w:r>
               <w:rPr>
                 <w:sz w:val="26"/>
                 <w:szCs w:val="26"/>
-              </w:rPr>
-              <w:t xml:space="preserve"> </w:t>
-            </w:r>
-            <w:proofErr w:type="spellStart"/>
-            <w:r>
-              <w:rPr>
-                <w:sz w:val="26"/>
-                <w:szCs w:val="26"/>
-              </w:rPr>
-              <w:t>xác</w:t>
-            </w:r>
-            <w:proofErr w:type="spellEnd"/>
-            <w:r>
-              <w:rPr>
-                <w:sz w:val="26"/>
-                <w:szCs w:val="26"/>
-              </w:rPr>
-              <w:t xml:space="preserve"> </w:t>
-            </w:r>
-            <w:proofErr w:type="spellStart"/>
-            <w:r>
-              <w:rPr>
-                <w:sz w:val="26"/>
-                <w:szCs w:val="26"/>
-              </w:rPr>
-              <w:t>định</w:t>
-            </w:r>
-            <w:proofErr w:type="spellEnd"/>
-            <w:r>
-              <w:rPr>
-                <w:sz w:val="26"/>
-                <w:szCs w:val="26"/>
-              </w:rPr>
-              <w:t xml:space="preserve"> </w:t>
-            </w:r>
-            <w:proofErr w:type="spellStart"/>
-            <w:r>
-              <w:rPr>
-                <w:sz w:val="26"/>
-                <w:szCs w:val="26"/>
-              </w:rPr>
-              <w:t>là</w:t>
-            </w:r>
-            <w:proofErr w:type="spellEnd"/>
-            <w:r>
-              <w:rPr>
-                <w:sz w:val="26"/>
-                <w:szCs w:val="26"/>
-              </w:rPr>
-              <w:t xml:space="preserve"> </w:t>
-            </w:r>
-            <w:proofErr w:type="spellStart"/>
-            <w:r>
-              <w:rPr>
-                <w:sz w:val="26"/>
-                <w:szCs w:val="26"/>
-              </w:rPr>
-              <w:t>giám</w:t>
-            </w:r>
-            <w:proofErr w:type="spellEnd"/>
-            <w:r>
-              <w:rPr>
-                <w:sz w:val="26"/>
-                <w:szCs w:val="26"/>
-              </w:rPr>
-              <w:t xml:space="preserve"> </w:t>
-            </w:r>
-            <w:proofErr w:type="spellStart"/>
-            <w:r>
-              <w:rPr>
-                <w:sz w:val="26"/>
-                <w:szCs w:val="26"/>
-              </w:rPr>
-              <w:t>đốc</w:t>
-            </w:r>
-            <w:proofErr w:type="spellEnd"/>
-            <w:r>
-              <w:rPr>
-                <w:sz w:val="26"/>
-                <w:szCs w:val="26"/>
-              </w:rPr>
-              <w:t xml:space="preserve"> </w:t>
-            </w:r>
-            <w:proofErr w:type="spellStart"/>
-            <w:r>
-              <w:rPr>
-                <w:sz w:val="26"/>
-                <w:szCs w:val="26"/>
-              </w:rPr>
-              <w:t>duy</w:t>
-            </w:r>
-            <w:proofErr w:type="spellEnd"/>
-            <w:r>
-              <w:rPr>
-                <w:sz w:val="26"/>
-                <w:szCs w:val="26"/>
-              </w:rPr>
-              <w:t xml:space="preserve"> </w:t>
-            </w:r>
-            <w:proofErr w:type="spellStart"/>
-            <w:r>
-              <w:rPr>
-                <w:sz w:val="26"/>
-                <w:szCs w:val="26"/>
-              </w:rPr>
-              <w:t>nhất</w:t>
-            </w:r>
-            <w:proofErr w:type="spellEnd"/>
-            <w:r>
-              <w:rPr>
-                <w:sz w:val="26"/>
-                <w:szCs w:val="26"/>
-              </w:rPr>
-              <w:t>.</w:t>
+                <w:lang w:val="vi-VN"/>
+              </w:rPr>
+              <w:t xml:space="preserve"> xác định là giám đốc duy nhất.</w:t>
             </w:r>
           </w:p>
         </w:tc>
       </w:tr>
       <w:tr>
         <w:trPr>
-          <w:cnfStyle w:val="000000100000"/>
+          <w:cnfStyle w:val="000000100000" w:firstRow="0" w:lastRow="0" w:firstColumn="0" w:lastColumn="0" w:oddVBand="0" w:evenVBand="0" w:oddHBand="1" w:evenHBand="0" w:firstRowFirstColumn="0" w:firstRowLastColumn="0" w:lastRowFirstColumn="0" w:lastRowLastColumn="0"/>
         </w:trPr>
         <w:tc>
           <w:tcPr>
-            <w:cnfStyle w:val="001000000000"/>
+            <w:cnfStyle w:val="001000000000" w:firstRow="0" w:lastRow="0" w:firstColumn="1" w:lastColumn="0" w:oddVBand="0" w:evenVBand="0" w:oddHBand="0" w:evenHBand="0" w:firstRowFirstColumn="0" w:firstRowLastColumn="0" w:lastRowFirstColumn="0" w:lastRowLastColumn="0"/>
             <w:tcW w:w="1867" w:type="dxa"/>
             <w:vMerge/>
             <w:shd w:val="clear" w:color="auto" w:fill="FFFFFF" w:themeFill="background1"/>
@@ -2412,6 +2303,7 @@
               <w:rPr>
                 <w:sz w:val="26"/>
                 <w:szCs w:val="26"/>
+                <w:lang w:val="vi-VN"/>
               </w:rPr>
             </w:pPr>
           </w:p>
@@ -2428,7 +2320,7 @@
           <w:p>
             <w:pPr>
               <w:pStyle w:val="MyTable1"/>
-              <w:cnfStyle w:val="000000100000"/>
+              <w:cnfStyle w:val="000000100000" w:firstRow="0" w:lastRow="0" w:firstColumn="0" w:lastColumn="0" w:oddVBand="0" w:evenVBand="0" w:oddHBand="1" w:evenHBand="0" w:firstRowFirstColumn="0" w:firstRowLastColumn="0" w:lastRowFirstColumn="0" w:lastRowLastColumn="0"/>
               <w:rPr>
                 <w:sz w:val="26"/>
                 <w:szCs w:val="26"/>
@@ -2458,7 +2350,7 @@
           <w:p>
             <w:pPr>
               <w:pStyle w:val="MyTable1"/>
-              <w:cnfStyle w:val="000000100000"/>
+              <w:cnfStyle w:val="000000100000" w:firstRow="0" w:lastRow="0" w:firstColumn="0" w:lastColumn="0" w:oddVBand="0" w:evenVBand="0" w:oddHBand="1" w:evenHBand="0" w:firstRowFirstColumn="0" w:firstRowLastColumn="0" w:lastRowFirstColumn="0" w:lastRowLastColumn="0"/>
               <w:rPr>
                 <w:sz w:val="26"/>
                 <w:szCs w:val="26"/>
@@ -2482,7 +2374,7 @@
         </w:trPr>
         <w:tc>
           <w:tcPr>
-            <w:cnfStyle w:val="001000000000"/>
+            <w:cnfStyle w:val="001000000000" w:firstRow="0" w:lastRow="0" w:firstColumn="1" w:lastColumn="0" w:oddVBand="0" w:evenVBand="0" w:oddHBand="0" w:evenHBand="0" w:firstRowFirstColumn="0" w:firstRowLastColumn="0" w:lastRowFirstColumn="0" w:lastRowLastColumn="0"/>
             <w:tcW w:w="1867" w:type="dxa"/>
             <w:vMerge/>
             <w:shd w:val="clear" w:color="auto" w:fill="FFFFFF" w:themeFill="background1"/>
@@ -2510,7 +2402,7 @@
           <w:p>
             <w:pPr>
               <w:pStyle w:val="MyTable1"/>
-              <w:cnfStyle w:val="000000000000"/>
+              <w:cnfStyle w:val="000000000000" w:firstRow="0" w:lastRow="0" w:firstColumn="0" w:lastColumn="0" w:oddVBand="0" w:evenVBand="0" w:oddHBand="0" w:evenHBand="0" w:firstRowFirstColumn="0" w:firstRowLastColumn="0" w:lastRowFirstColumn="0" w:lastRowLastColumn="0"/>
               <w:rPr>
                 <w:sz w:val="26"/>
                 <w:szCs w:val="26"/>
@@ -2522,11 +2414,11 @@
       </w:tr>
       <w:tr>
         <w:trPr>
-          <w:cnfStyle w:val="000000100000"/>
+          <w:cnfStyle w:val="000000100000" w:firstRow="0" w:lastRow="0" w:firstColumn="0" w:lastColumn="0" w:oddVBand="0" w:evenVBand="0" w:oddHBand="1" w:evenHBand="0" w:firstRowFirstColumn="0" w:firstRowLastColumn="0" w:lastRowFirstColumn="0" w:lastRowLastColumn="0"/>
         </w:trPr>
         <w:tc>
           <w:tcPr>
-            <w:cnfStyle w:val="001000000000"/>
+            <w:cnfStyle w:val="001000000000" w:firstRow="0" w:lastRow="0" w:firstColumn="1" w:lastColumn="0" w:oddVBand="0" w:evenVBand="0" w:oddHBand="0" w:evenHBand="0" w:firstRowFirstColumn="0" w:firstRowLastColumn="0" w:lastRowFirstColumn="0" w:lastRowLastColumn="0"/>
             <w:tcW w:w="1867" w:type="dxa"/>
             <w:vMerge w:val="restart"/>
             <w:shd w:val="clear" w:color="auto" w:fill="7F7F7F" w:themeFill="text1" w:themeFillTint="80"/>
@@ -2578,7 +2470,7 @@
           <w:p>
             <w:pPr>
               <w:pStyle w:val="MyTable1"/>
-              <w:cnfStyle w:val="000000100000"/>
+              <w:cnfStyle w:val="000000100000" w:firstRow="0" w:lastRow="0" w:firstColumn="0" w:lastColumn="0" w:oddVBand="0" w:evenVBand="0" w:oddHBand="1" w:evenHBand="0" w:firstRowFirstColumn="0" w:firstRowLastColumn="0" w:lastRowFirstColumn="0" w:lastRowLastColumn="0"/>
               <w:rPr>
                 <w:sz w:val="26"/>
                 <w:szCs w:val="26"/>
@@ -2640,7 +2532,7 @@
           <w:p>
             <w:pPr>
               <w:pStyle w:val="MyTable1"/>
-              <w:cnfStyle w:val="000000100000"/>
+              <w:cnfStyle w:val="000000100000" w:firstRow="0" w:lastRow="0" w:firstColumn="0" w:lastColumn="0" w:oddVBand="0" w:evenVBand="0" w:oddHBand="1" w:evenHBand="0" w:firstRowFirstColumn="0" w:firstRowLastColumn="0" w:lastRowFirstColumn="0" w:lastRowLastColumn="0"/>
               <w:rPr>
                 <w:sz w:val="26"/>
                 <w:szCs w:val="26"/>
@@ -2677,7 +2569,7 @@
       <w:tr>
         <w:tc>
           <w:tcPr>
-            <w:cnfStyle w:val="001000000000"/>
+            <w:cnfStyle w:val="001000000000" w:firstRow="0" w:lastRow="0" w:firstColumn="1" w:lastColumn="0" w:oddVBand="0" w:evenVBand="0" w:oddHBand="0" w:evenHBand="0" w:firstRowFirstColumn="0" w:firstRowLastColumn="0" w:lastRowFirstColumn="0" w:lastRowLastColumn="0"/>
             <w:tcW w:w="1867" w:type="dxa"/>
             <w:vMerge/>
             <w:shd w:val="clear" w:color="auto" w:fill="FFFFFF" w:themeFill="background1"/>
@@ -2704,7 +2596,7 @@
           <w:p>
             <w:pPr>
               <w:pStyle w:val="MyTable1"/>
-              <w:cnfStyle w:val="000000000000"/>
+              <w:cnfStyle w:val="000000000000" w:firstRow="0" w:lastRow="0" w:firstColumn="0" w:lastColumn="0" w:oddVBand="0" w:evenVBand="0" w:oddHBand="0" w:evenHBand="0" w:firstRowFirstColumn="0" w:firstRowLastColumn="0" w:lastRowFirstColumn="0" w:lastRowLastColumn="0"/>
               <w:rPr>
                 <w:sz w:val="26"/>
                 <w:szCs w:val="26"/>
@@ -2734,7 +2626,7 @@
           <w:p>
             <w:pPr>
               <w:pStyle w:val="MyTable1"/>
-              <w:cnfStyle w:val="000000000000"/>
+              <w:cnfStyle w:val="000000000000" w:firstRow="0" w:lastRow="0" w:firstColumn="0" w:lastColumn="0" w:oddVBand="0" w:evenVBand="0" w:oddHBand="0" w:evenHBand="0" w:firstRowFirstColumn="0" w:firstRowLastColumn="0" w:lastRowFirstColumn="0" w:lastRowLastColumn="0"/>
               <w:rPr>
                 <w:sz w:val="26"/>
                 <w:szCs w:val="26"/>
@@ -2754,11 +2646,11 @@
       </w:tr>
       <w:tr>
         <w:trPr>
-          <w:cnfStyle w:val="000000100000"/>
+          <w:cnfStyle w:val="000000100000" w:firstRow="0" w:lastRow="0" w:firstColumn="0" w:lastColumn="0" w:oddVBand="0" w:evenVBand="0" w:oddHBand="1" w:evenHBand="0" w:firstRowFirstColumn="0" w:firstRowLastColumn="0" w:lastRowFirstColumn="0" w:lastRowLastColumn="0"/>
         </w:trPr>
         <w:tc>
           <w:tcPr>
-            <w:cnfStyle w:val="001000000000"/>
+            <w:cnfStyle w:val="001000000000" w:firstRow="0" w:lastRow="0" w:firstColumn="1" w:lastColumn="0" w:oddVBand="0" w:evenVBand="0" w:oddHBand="0" w:evenHBand="0" w:firstRowFirstColumn="0" w:firstRowLastColumn="0" w:lastRowFirstColumn="0" w:lastRowLastColumn="0"/>
             <w:tcW w:w="1867" w:type="dxa"/>
             <w:vMerge/>
             <w:shd w:val="clear" w:color="auto" w:fill="FFFFFF" w:themeFill="background1"/>
@@ -2786,7 +2678,7 @@
           <w:p>
             <w:pPr>
               <w:pStyle w:val="MyTable1"/>
-              <w:cnfStyle w:val="000000100000"/>
+              <w:cnfStyle w:val="000000100000" w:firstRow="0" w:lastRow="0" w:firstColumn="0" w:lastColumn="0" w:oddVBand="0" w:evenVBand="0" w:oddHBand="1" w:evenHBand="0" w:firstRowFirstColumn="0" w:firstRowLastColumn="0" w:lastRowFirstColumn="0" w:lastRowLastColumn="0"/>
               <w:rPr>
                 <w:sz w:val="26"/>
                 <w:szCs w:val="26"/>
@@ -2816,7 +2708,7 @@
           <w:p>
             <w:pPr>
               <w:pStyle w:val="MyTable1"/>
-              <w:cnfStyle w:val="000000100000"/>
+              <w:cnfStyle w:val="000000100000" w:firstRow="0" w:lastRow="0" w:firstColumn="0" w:lastColumn="0" w:oddVBand="0" w:evenVBand="0" w:oddHBand="1" w:evenHBand="0" w:firstRowFirstColumn="0" w:firstRowLastColumn="0" w:lastRowFirstColumn="0" w:lastRowLastColumn="0"/>
               <w:rPr>
                 <w:sz w:val="26"/>
                 <w:szCs w:val="26"/>
@@ -2837,7 +2729,7 @@
       <w:tr>
         <w:tc>
           <w:tcPr>
-            <w:cnfStyle w:val="001000000000"/>
+            <w:cnfStyle w:val="001000000000" w:firstRow="0" w:lastRow="0" w:firstColumn="1" w:lastColumn="0" w:oddVBand="0" w:evenVBand="0" w:oddHBand="0" w:evenHBand="0" w:firstRowFirstColumn="0" w:firstRowLastColumn="0" w:lastRowFirstColumn="0" w:lastRowLastColumn="0"/>
             <w:tcW w:w="1867" w:type="dxa"/>
             <w:vMerge w:val="restart"/>
             <w:shd w:val="clear" w:color="auto" w:fill="7F7F7F" w:themeFill="text1" w:themeFillTint="80"/>
@@ -2850,21 +2742,12 @@
                 <w:szCs w:val="26"/>
               </w:rPr>
             </w:pPr>
-            <w:proofErr w:type="spellStart"/>
-            <w:r>
-              <w:rPr>
-                <w:sz w:val="26"/>
-                <w:szCs w:val="26"/>
-              </w:rPr>
-              <w:t>Quan</w:t>
-            </w:r>
-            <w:proofErr w:type="spellEnd"/>
-            <w:r>
-              <w:rPr>
-                <w:sz w:val="26"/>
-                <w:szCs w:val="26"/>
-              </w:rPr>
-              <w:t xml:space="preserve"> </w:t>
+            <w:r>
+              <w:rPr>
+                <w:sz w:val="26"/>
+                <w:szCs w:val="26"/>
+              </w:rPr>
+              <w:t xml:space="preserve">Quan </w:t>
             </w:r>
             <w:proofErr w:type="spellStart"/>
             <w:r>
@@ -2889,7 +2772,7 @@
           <w:p>
             <w:pPr>
               <w:pStyle w:val="MyTable1"/>
-              <w:cnfStyle w:val="000000000000"/>
+              <w:cnfStyle w:val="000000000000" w:firstRow="0" w:lastRow="0" w:firstColumn="0" w:lastColumn="0" w:oddVBand="0" w:evenVBand="0" w:oddHBand="0" w:evenHBand="0" w:firstRowFirstColumn="0" w:firstRowLastColumn="0" w:lastRowFirstColumn="0" w:lastRowLastColumn="0"/>
               <w:rPr>
                 <w:sz w:val="26"/>
                 <w:szCs w:val="26"/>
@@ -2935,7 +2818,7 @@
           <w:p>
             <w:pPr>
               <w:pStyle w:val="MyTable1"/>
-              <w:cnfStyle w:val="000000000000"/>
+              <w:cnfStyle w:val="000000000000" w:firstRow="0" w:lastRow="0" w:firstColumn="0" w:lastColumn="0" w:oddVBand="0" w:evenVBand="0" w:oddHBand="0" w:evenHBand="0" w:firstRowFirstColumn="0" w:firstRowLastColumn="0" w:lastRowFirstColumn="0" w:lastRowLastColumn="0"/>
               <w:rPr>
                 <w:sz w:val="26"/>
                 <w:szCs w:val="26"/>
@@ -2971,11 +2854,11 @@
       </w:tr>
       <w:tr>
         <w:trPr>
-          <w:cnfStyle w:val="000000100000"/>
+          <w:cnfStyle w:val="000000100000" w:firstRow="0" w:lastRow="0" w:firstColumn="0" w:lastColumn="0" w:oddVBand="0" w:evenVBand="0" w:oddHBand="1" w:evenHBand="0" w:firstRowFirstColumn="0" w:firstRowLastColumn="0" w:lastRowFirstColumn="0" w:lastRowLastColumn="0"/>
         </w:trPr>
         <w:tc>
           <w:tcPr>
-            <w:cnfStyle w:val="001000000000"/>
+            <w:cnfStyle w:val="001000000000" w:firstRow="0" w:lastRow="0" w:firstColumn="1" w:lastColumn="0" w:oddVBand="0" w:evenVBand="0" w:oddHBand="0" w:evenHBand="0" w:firstRowFirstColumn="0" w:firstRowLastColumn="0" w:lastRowFirstColumn="0" w:lastRowLastColumn="0"/>
             <w:tcW w:w="1867" w:type="dxa"/>
             <w:vMerge/>
             <w:shd w:val="clear" w:color="auto" w:fill="7F7F7F" w:themeFill="text1" w:themeFillTint="80"/>
@@ -3002,7 +2885,7 @@
           <w:p>
             <w:pPr>
               <w:pStyle w:val="MyTable1"/>
-              <w:cnfStyle w:val="000000100000"/>
+              <w:cnfStyle w:val="000000100000" w:firstRow="0" w:lastRow="0" w:firstColumn="0" w:lastColumn="0" w:oddVBand="0" w:evenVBand="0" w:oddHBand="1" w:evenHBand="0" w:firstRowFirstColumn="0" w:firstRowLastColumn="0" w:lastRowFirstColumn="0" w:lastRowLastColumn="0"/>
               <w:rPr>
                 <w:sz w:val="26"/>
                 <w:szCs w:val="26"/>
@@ -3032,7 +2915,7 @@
           <w:p>
             <w:pPr>
               <w:pStyle w:val="MyTable1"/>
-              <w:cnfStyle w:val="000000100000"/>
+              <w:cnfStyle w:val="000000100000" w:firstRow="0" w:lastRow="0" w:firstColumn="0" w:lastColumn="0" w:oddVBand="0" w:evenVBand="0" w:oddHBand="1" w:evenHBand="0" w:firstRowFirstColumn="0" w:firstRowLastColumn="0" w:lastRowFirstColumn="0" w:lastRowLastColumn="0"/>
               <w:rPr>
                 <w:sz w:val="26"/>
                 <w:szCs w:val="26"/>
@@ -3051,7 +2934,7 @@
           <w:p>
             <w:pPr>
               <w:pStyle w:val="MyTable1"/>
-              <w:cnfStyle w:val="000000100000"/>
+              <w:cnfStyle w:val="000000100000" w:firstRow="0" w:lastRow="0" w:firstColumn="0" w:lastColumn="0" w:oddVBand="0" w:evenVBand="0" w:oddHBand="1" w:evenHBand="0" w:firstRowFirstColumn="0" w:firstRowLastColumn="0" w:lastRowFirstColumn="0" w:lastRowLastColumn="0"/>
               <w:rPr>
                 <w:sz w:val="26"/>
                 <w:szCs w:val="26"/>
@@ -3070,7 +2953,7 @@
           <w:p>
             <w:pPr>
               <w:pStyle w:val="MyTable1"/>
-              <w:cnfStyle w:val="000000100000"/>
+              <w:cnfStyle w:val="000000100000" w:firstRow="0" w:lastRow="0" w:firstColumn="0" w:lastColumn="0" w:oddVBand="0" w:evenVBand="0" w:oddHBand="1" w:evenHBand="0" w:firstRowFirstColumn="0" w:firstRowLastColumn="0" w:lastRowFirstColumn="0" w:lastRowLastColumn="0"/>
               <w:rPr>
                 <w:sz w:val="26"/>
                 <w:szCs w:val="26"/>
@@ -3089,7 +2972,7 @@
           <w:p>
             <w:pPr>
               <w:pStyle w:val="MyTable1"/>
-              <w:cnfStyle w:val="000000100000"/>
+              <w:cnfStyle w:val="000000100000" w:firstRow="0" w:lastRow="0" w:firstColumn="0" w:lastColumn="0" w:oddVBand="0" w:evenVBand="0" w:oddHBand="1" w:evenHBand="0" w:firstRowFirstColumn="0" w:firstRowLastColumn="0" w:lastRowFirstColumn="0" w:lastRowLastColumn="0"/>
               <w:rPr>
                 <w:sz w:val="26"/>
                 <w:szCs w:val="26"/>
@@ -3161,7 +3044,7 @@
         <w:tblStyle w:val="PlainTable11"/>
         <w:tblW w:w="9157" w:type="dxa"/>
         <w:tblInd w:w="198" w:type="dxa"/>
-        <w:tblLook w:val="04A0"/>
+        <w:tblLook w:val="04A0" w:firstRow="1" w:lastRow="0" w:firstColumn="1" w:lastColumn="0" w:noHBand="0" w:noVBand="1"/>
       </w:tblPr>
       <w:tblGrid>
         <w:gridCol w:w="1867"/>
@@ -3171,12 +3054,12 @@
       </w:tblGrid>
       <w:tr>
         <w:trPr>
-          <w:cnfStyle w:val="100000000000"/>
+          <w:cnfStyle w:val="100000000000" w:firstRow="1" w:lastRow="0" w:firstColumn="0" w:lastColumn="0" w:oddVBand="0" w:evenVBand="0" w:oddHBand="0" w:evenHBand="0" w:firstRowFirstColumn="0" w:firstRowLastColumn="0" w:lastRowFirstColumn="0" w:lastRowLastColumn="0"/>
           <w:trHeight w:val="539"/>
         </w:trPr>
         <w:tc>
           <w:tcPr>
-            <w:cnfStyle w:val="001000000000"/>
+            <w:cnfStyle w:val="001000000000" w:firstRow="0" w:lastRow="0" w:firstColumn="1" w:lastColumn="0" w:oddVBand="0" w:evenVBand="0" w:oddHBand="0" w:evenHBand="0" w:firstRowFirstColumn="0" w:firstRowLastColumn="0" w:lastRowFirstColumn="0" w:lastRowLastColumn="0"/>
             <w:tcW w:w="1867" w:type="dxa"/>
             <w:vMerge w:val="restart"/>
             <w:tcBorders>
@@ -3233,7 +3116,7 @@
           <w:p>
             <w:pPr>
               <w:pStyle w:val="MyTable1"/>
-              <w:cnfStyle w:val="100000000000"/>
+              <w:cnfStyle w:val="100000000000" w:firstRow="1" w:lastRow="0" w:firstColumn="0" w:lastColumn="0" w:oddVBand="0" w:evenVBand="0" w:oddHBand="0" w:evenHBand="0" w:firstRowFirstColumn="0" w:firstRowLastColumn="0" w:lastRowFirstColumn="0" w:lastRowLastColumn="0"/>
               <w:rPr>
                 <w:b w:val="0"/>
                 <w:sz w:val="26"/>
@@ -3266,7 +3149,7 @@
           <w:p>
             <w:pPr>
               <w:pStyle w:val="MyTable1"/>
-              <w:cnfStyle w:val="100000000000"/>
+              <w:cnfStyle w:val="100000000000" w:firstRow="1" w:lastRow="0" w:firstColumn="0" w:lastColumn="0" w:oddVBand="0" w:evenVBand="0" w:oddHBand="0" w:evenHBand="0" w:firstRowFirstColumn="0" w:firstRowLastColumn="0" w:lastRowFirstColumn="0" w:lastRowLastColumn="0"/>
               <w:rPr>
                 <w:b w:val="0"/>
                 <w:sz w:val="26"/>
@@ -3331,12 +3214,12 @@
       </w:tr>
       <w:tr>
         <w:trPr>
-          <w:cnfStyle w:val="000000100000"/>
+          <w:cnfStyle w:val="000000100000" w:firstRow="0" w:lastRow="0" w:firstColumn="0" w:lastColumn="0" w:oddVBand="0" w:evenVBand="0" w:oddHBand="1" w:evenHBand="0" w:firstRowFirstColumn="0" w:firstRowLastColumn="0" w:lastRowFirstColumn="0" w:lastRowLastColumn="0"/>
           <w:trHeight w:val="699"/>
         </w:trPr>
         <w:tc>
           <w:tcPr>
-            <w:cnfStyle w:val="001000000000"/>
+            <w:cnfStyle w:val="001000000000" w:firstRow="0" w:lastRow="0" w:firstColumn="1" w:lastColumn="0" w:oddVBand="0" w:evenVBand="0" w:oddHBand="0" w:evenHBand="0" w:firstRowFirstColumn="0" w:firstRowLastColumn="0" w:lastRowFirstColumn="0" w:lastRowLastColumn="0"/>
             <w:tcW w:w="1867" w:type="dxa"/>
             <w:vMerge/>
             <w:tcBorders>
@@ -3373,7 +3256,7 @@
           <w:p>
             <w:pPr>
               <w:pStyle w:val="MyTable1"/>
-              <w:cnfStyle w:val="000000100000"/>
+              <w:cnfStyle w:val="000000100000" w:firstRow="0" w:lastRow="0" w:firstColumn="0" w:lastColumn="0" w:oddVBand="0" w:evenVBand="0" w:oddHBand="1" w:evenHBand="0" w:firstRowFirstColumn="0" w:firstRowLastColumn="0" w:lastRowFirstColumn="0" w:lastRowLastColumn="0"/>
               <w:rPr>
                 <w:sz w:val="26"/>
                 <w:szCs w:val="26"/>
@@ -3395,7 +3278,7 @@
           <w:p>
             <w:pPr>
               <w:pStyle w:val="MyTable1"/>
-              <w:cnfStyle w:val="000000100000"/>
+              <w:cnfStyle w:val="000000100000" w:firstRow="0" w:lastRow="0" w:firstColumn="0" w:lastColumn="0" w:oddVBand="0" w:evenVBand="0" w:oddHBand="1" w:evenHBand="0" w:firstRowFirstColumn="0" w:firstRowLastColumn="0" w:lastRowFirstColumn="0" w:lastRowLastColumn="0"/>
               <w:rPr>
                 <w:sz w:val="26"/>
                 <w:szCs w:val="26"/>
@@ -3442,7 +3325,7 @@
           <w:p>
             <w:pPr>
               <w:pStyle w:val="MyTable1"/>
-              <w:cnfStyle w:val="000000100000"/>
+              <w:cnfStyle w:val="000000100000" w:firstRow="0" w:lastRow="0" w:firstColumn="0" w:lastColumn="0" w:oddVBand="0" w:evenVBand="0" w:oddHBand="1" w:evenHBand="0" w:firstRowFirstColumn="0" w:firstRowLastColumn="0" w:lastRowFirstColumn="0" w:lastRowLastColumn="0"/>
               <w:rPr>
                 <w:sz w:val="26"/>
                 <w:szCs w:val="26"/>
@@ -3477,7 +3360,7 @@
           <w:p>
             <w:pPr>
               <w:pStyle w:val="MyTable1"/>
-              <w:cnfStyle w:val="000000100000"/>
+              <w:cnfStyle w:val="000000100000" w:firstRow="0" w:lastRow="0" w:firstColumn="0" w:lastColumn="0" w:oddVBand="0" w:evenVBand="0" w:oddHBand="1" w:evenHBand="0" w:firstRowFirstColumn="0" w:firstRowLastColumn="0" w:lastRowFirstColumn="0" w:lastRowLastColumn="0"/>
               <w:rPr>
                 <w:sz w:val="26"/>
                 <w:szCs w:val="26"/>
@@ -3512,7 +3395,7 @@
           <w:p>
             <w:pPr>
               <w:pStyle w:val="MyTable1"/>
-              <w:cnfStyle w:val="000000100000"/>
+              <w:cnfStyle w:val="000000100000" w:firstRow="0" w:lastRow="0" w:firstColumn="0" w:lastColumn="0" w:oddVBand="0" w:evenVBand="0" w:oddHBand="1" w:evenHBand="0" w:firstRowFirstColumn="0" w:firstRowLastColumn="0" w:lastRowFirstColumn="0" w:lastRowLastColumn="0"/>
               <w:rPr>
                 <w:sz w:val="26"/>
                 <w:szCs w:val="26"/>
@@ -3525,7 +3408,7 @@
       <w:tr>
         <w:tc>
           <w:tcPr>
-            <w:cnfStyle w:val="001000000000"/>
+            <w:cnfStyle w:val="001000000000" w:firstRow="0" w:lastRow="0" w:firstColumn="1" w:lastColumn="0" w:oddVBand="0" w:evenVBand="0" w:oddHBand="0" w:evenHBand="0" w:firstRowFirstColumn="0" w:firstRowLastColumn="0" w:lastRowFirstColumn="0" w:lastRowLastColumn="0"/>
             <w:tcW w:w="1867" w:type="dxa"/>
             <w:tcBorders>
               <w:top w:val="single" w:sz="4" w:space="0" w:color="auto"/>
@@ -3579,7 +3462,7 @@
           <w:p>
             <w:pPr>
               <w:pStyle w:val="MyTable1"/>
-              <w:cnfStyle w:val="000000000000"/>
+              <w:cnfStyle w:val="000000000000" w:firstRow="0" w:lastRow="0" w:firstColumn="0" w:lastColumn="0" w:oddVBand="0" w:evenVBand="0" w:oddHBand="0" w:evenHBand="0" w:firstRowFirstColumn="0" w:firstRowLastColumn="0" w:lastRowFirstColumn="0" w:lastRowLastColumn="0"/>
               <w:rPr>
                 <w:sz w:val="26"/>
                 <w:szCs w:val="26"/>
@@ -3656,11 +3539,11 @@
       </w:tr>
       <w:tr>
         <w:trPr>
-          <w:cnfStyle w:val="000000100000"/>
+          <w:cnfStyle w:val="000000100000" w:firstRow="0" w:lastRow="0" w:firstColumn="0" w:lastColumn="0" w:oddVBand="0" w:evenVBand="0" w:oddHBand="1" w:evenHBand="0" w:firstRowFirstColumn="0" w:firstRowLastColumn="0" w:lastRowFirstColumn="0" w:lastRowLastColumn="0"/>
         </w:trPr>
         <w:tc>
           <w:tcPr>
-            <w:cnfStyle w:val="001000000000"/>
+            <w:cnfStyle w:val="001000000000" w:firstRow="0" w:lastRow="0" w:firstColumn="1" w:lastColumn="0" w:oddVBand="0" w:evenVBand="0" w:oddHBand="0" w:evenHBand="0" w:firstRowFirstColumn="0" w:firstRowLastColumn="0" w:lastRowFirstColumn="0" w:lastRowLastColumn="0"/>
             <w:tcW w:w="1867" w:type="dxa"/>
             <w:vMerge w:val="restart"/>
             <w:tcBorders>
@@ -3715,7 +3598,7 @@
           <w:p>
             <w:pPr>
               <w:pStyle w:val="MyTable1"/>
-              <w:cnfStyle w:val="000000100000"/>
+              <w:cnfStyle w:val="000000100000" w:firstRow="0" w:lastRow="0" w:firstColumn="0" w:lastColumn="0" w:oddVBand="0" w:evenVBand="0" w:oddHBand="1" w:evenHBand="0" w:firstRowFirstColumn="0" w:firstRowLastColumn="0" w:lastRowFirstColumn="0" w:lastRowLastColumn="0"/>
               <w:rPr>
                 <w:sz w:val="26"/>
                 <w:szCs w:val="26"/>
@@ -3777,7 +3660,7 @@
           <w:p>
             <w:pPr>
               <w:pStyle w:val="MyTable1"/>
-              <w:cnfStyle w:val="000000100000"/>
+              <w:cnfStyle w:val="000000100000" w:firstRow="0" w:lastRow="0" w:firstColumn="0" w:lastColumn="0" w:oddVBand="0" w:evenVBand="0" w:oddHBand="1" w:evenHBand="0" w:firstRowFirstColumn="0" w:firstRowLastColumn="0" w:lastRowFirstColumn="0" w:lastRowLastColumn="0"/>
               <w:rPr>
                 <w:sz w:val="26"/>
                 <w:szCs w:val="26"/>
@@ -3814,7 +3697,7 @@
       <w:tr>
         <w:tc>
           <w:tcPr>
-            <w:cnfStyle w:val="001000000000"/>
+            <w:cnfStyle w:val="001000000000" w:firstRow="0" w:lastRow="0" w:firstColumn="1" w:lastColumn="0" w:oddVBand="0" w:evenVBand="0" w:oddHBand="0" w:evenHBand="0" w:firstRowFirstColumn="0" w:firstRowLastColumn="0" w:lastRowFirstColumn="0" w:lastRowLastColumn="0"/>
             <w:tcW w:w="1867" w:type="dxa"/>
             <w:vMerge/>
             <w:shd w:val="clear" w:color="auto" w:fill="FFFFFF" w:themeFill="background1"/>
@@ -3841,7 +3724,7 @@
           <w:p>
             <w:pPr>
               <w:pStyle w:val="MyTable1"/>
-              <w:cnfStyle w:val="000000000000"/>
+              <w:cnfStyle w:val="000000000000" w:firstRow="0" w:lastRow="0" w:firstColumn="0" w:lastColumn="0" w:oddVBand="0" w:evenVBand="0" w:oddHBand="0" w:evenHBand="0" w:firstRowFirstColumn="0" w:firstRowLastColumn="0" w:lastRowFirstColumn="0" w:lastRowLastColumn="0"/>
               <w:rPr>
                 <w:sz w:val="26"/>
                 <w:szCs w:val="26"/>
@@ -3871,190 +3754,47 @@
           <w:p>
             <w:pPr>
               <w:pStyle w:val="MyTable1"/>
-              <w:cnfStyle w:val="000000000000"/>
-              <w:rPr>
-                <w:sz w:val="26"/>
-                <w:szCs w:val="26"/>
-              </w:rPr>
-            </w:pPr>
-            <w:proofErr w:type="spellStart"/>
-            <w:r>
-              <w:rPr>
-                <w:sz w:val="26"/>
-                <w:szCs w:val="26"/>
-              </w:rPr>
-              <w:t>Mã</w:t>
-            </w:r>
-            <w:proofErr w:type="spellEnd"/>
-            <w:r>
-              <w:rPr>
-                <w:sz w:val="26"/>
-                <w:szCs w:val="26"/>
-              </w:rPr>
-              <w:t xml:space="preserve"> </w:t>
-            </w:r>
-            <w:r>
+              <w:cnfStyle w:val="000000000000" w:firstRow="0" w:lastRow="0" w:firstColumn="0" w:lastColumn="0" w:oddVBand="0" w:evenVBand="0" w:oddHBand="0" w:evenHBand="0" w:firstRowFirstColumn="0" w:firstRowLastColumn="0" w:lastRowFirstColumn="0" w:lastRowLastColumn="0"/>
               <w:rPr>
                 <w:sz w:val="26"/>
                 <w:szCs w:val="26"/>
                 <w:lang w:val="vi-VN"/>
               </w:rPr>
+            </w:pPr>
+            <w:r>
+              <w:rPr>
+                <w:sz w:val="26"/>
+                <w:szCs w:val="26"/>
+                <w:lang w:val="vi-VN"/>
+              </w:rPr>
+              <w:t xml:space="preserve">Mã </w:t>
+            </w:r>
+            <w:r>
+              <w:rPr>
+                <w:sz w:val="26"/>
+                <w:szCs w:val="26"/>
+                <w:lang w:val="vi-VN"/>
+              </w:rPr>
               <w:t>báo cáo</w:t>
             </w:r>
             <w:r>
               <w:rPr>
                 <w:sz w:val="26"/>
                 <w:szCs w:val="26"/>
-              </w:rPr>
-              <w:t xml:space="preserve"> </w:t>
-            </w:r>
-            <w:proofErr w:type="spellStart"/>
-            <w:r>
-              <w:rPr>
-                <w:sz w:val="26"/>
-                <w:szCs w:val="26"/>
-              </w:rPr>
-              <w:t>xác</w:t>
-            </w:r>
-            <w:proofErr w:type="spellEnd"/>
-            <w:r>
-              <w:rPr>
-                <w:sz w:val="26"/>
-                <w:szCs w:val="26"/>
-              </w:rPr>
-              <w:t xml:space="preserve"> </w:t>
-            </w:r>
-            <w:proofErr w:type="spellStart"/>
-            <w:r>
-              <w:rPr>
-                <w:sz w:val="26"/>
-                <w:szCs w:val="26"/>
-              </w:rPr>
-              <w:t>định</w:t>
-            </w:r>
-            <w:proofErr w:type="spellEnd"/>
-            <w:r>
-              <w:rPr>
-                <w:sz w:val="26"/>
-                <w:szCs w:val="26"/>
-              </w:rPr>
-              <w:t xml:space="preserve"> </w:t>
-            </w:r>
-            <w:proofErr w:type="spellStart"/>
-            <w:r>
-              <w:rPr>
-                <w:sz w:val="26"/>
-                <w:szCs w:val="26"/>
-              </w:rPr>
-              <w:t>báo</w:t>
-            </w:r>
-            <w:proofErr w:type="spellEnd"/>
-            <w:r>
-              <w:rPr>
-                <w:sz w:val="26"/>
-                <w:szCs w:val="26"/>
-              </w:rPr>
-              <w:t xml:space="preserve"> </w:t>
-            </w:r>
-            <w:proofErr w:type="spellStart"/>
-            <w:r>
-              <w:rPr>
-                <w:sz w:val="26"/>
-                <w:szCs w:val="26"/>
-              </w:rPr>
-              <w:t>cáo</w:t>
-            </w:r>
-            <w:proofErr w:type="spellEnd"/>
-            <w:r>
-              <w:rPr>
-                <w:sz w:val="26"/>
-                <w:szCs w:val="26"/>
-              </w:rPr>
-              <w:t xml:space="preserve"> </w:t>
-            </w:r>
-            <w:proofErr w:type="spellStart"/>
-            <w:r>
-              <w:rPr>
-                <w:sz w:val="26"/>
-                <w:szCs w:val="26"/>
-              </w:rPr>
-              <w:t>duy</w:t>
-            </w:r>
-            <w:proofErr w:type="spellEnd"/>
-            <w:r>
-              <w:rPr>
-                <w:sz w:val="26"/>
-                <w:szCs w:val="26"/>
-              </w:rPr>
-              <w:t xml:space="preserve"> </w:t>
-            </w:r>
-            <w:proofErr w:type="spellStart"/>
-            <w:r>
-              <w:rPr>
-                <w:sz w:val="26"/>
-                <w:szCs w:val="26"/>
-              </w:rPr>
-              <w:t>nhất</w:t>
-            </w:r>
-            <w:proofErr w:type="spellEnd"/>
-            <w:r>
-              <w:rPr>
-                <w:sz w:val="26"/>
-                <w:szCs w:val="26"/>
-              </w:rPr>
-              <w:t xml:space="preserve"> </w:t>
-            </w:r>
-            <w:proofErr w:type="spellStart"/>
-            <w:r>
-              <w:rPr>
-                <w:sz w:val="26"/>
-                <w:szCs w:val="26"/>
-              </w:rPr>
-              <w:t>trong</w:t>
-            </w:r>
-            <w:proofErr w:type="spellEnd"/>
-            <w:r>
-              <w:rPr>
-                <w:sz w:val="26"/>
-                <w:szCs w:val="26"/>
-              </w:rPr>
-              <w:t xml:space="preserve"> </w:t>
-            </w:r>
-            <w:proofErr w:type="spellStart"/>
-            <w:r>
-              <w:rPr>
-                <w:sz w:val="26"/>
-                <w:szCs w:val="26"/>
-              </w:rPr>
-              <w:t>hệ</w:t>
-            </w:r>
-            <w:proofErr w:type="spellEnd"/>
-            <w:r>
-              <w:rPr>
-                <w:sz w:val="26"/>
-                <w:szCs w:val="26"/>
-              </w:rPr>
-              <w:t xml:space="preserve"> </w:t>
-            </w:r>
-            <w:proofErr w:type="spellStart"/>
-            <w:r>
-              <w:rPr>
-                <w:sz w:val="26"/>
-                <w:szCs w:val="26"/>
-              </w:rPr>
-              <w:t>thống</w:t>
-            </w:r>
-            <w:proofErr w:type="spellEnd"/>
+                <w:lang w:val="vi-VN"/>
+              </w:rPr>
+              <w:t xml:space="preserve"> xác định báo cáo duy nhất trong hệ thống</w:t>
+            </w:r>
           </w:p>
         </w:tc>
       </w:tr>
       <w:tr>
         <w:trPr>
-          <w:cnfStyle w:val="000000100000"/>
+          <w:cnfStyle w:val="000000100000" w:firstRow="0" w:lastRow="0" w:firstColumn="0" w:lastColumn="0" w:oddVBand="0" w:evenVBand="0" w:oddHBand="1" w:evenHBand="0" w:firstRowFirstColumn="0" w:firstRowLastColumn="0" w:lastRowFirstColumn="0" w:lastRowLastColumn="0"/>
         </w:trPr>
         <w:tc>
           <w:tcPr>
-            <w:cnfStyle w:val="001000000000"/>
+            <w:cnfStyle w:val="001000000000" w:firstRow="0" w:lastRow="0" w:firstColumn="1" w:lastColumn="0" w:oddVBand="0" w:evenVBand="0" w:oddHBand="0" w:evenHBand="0" w:firstRowFirstColumn="0" w:firstRowLastColumn="0" w:lastRowFirstColumn="0" w:lastRowLastColumn="0"/>
             <w:tcW w:w="1867" w:type="dxa"/>
             <w:vMerge/>
             <w:shd w:val="clear" w:color="auto" w:fill="FFFFFF" w:themeFill="background1"/>
@@ -4065,6 +3805,7 @@
               <w:rPr>
                 <w:sz w:val="26"/>
                 <w:szCs w:val="26"/>
+                <w:lang w:val="vi-VN"/>
               </w:rPr>
             </w:pPr>
           </w:p>
@@ -4081,7 +3822,7 @@
           <w:p>
             <w:pPr>
               <w:pStyle w:val="MyTable1"/>
-              <w:cnfStyle w:val="000000100000"/>
+              <w:cnfStyle w:val="000000100000" w:firstRow="0" w:lastRow="0" w:firstColumn="0" w:lastColumn="0" w:oddVBand="0" w:evenVBand="0" w:oddHBand="1" w:evenHBand="0" w:firstRowFirstColumn="0" w:firstRowLastColumn="0" w:lastRowFirstColumn="0" w:lastRowLastColumn="0"/>
               <w:rPr>
                 <w:sz w:val="26"/>
                 <w:szCs w:val="26"/>
@@ -4111,7 +3852,7 @@
           <w:p>
             <w:pPr>
               <w:pStyle w:val="MyTable1"/>
-              <w:cnfStyle w:val="000000100000"/>
+              <w:cnfStyle w:val="000000100000" w:firstRow="0" w:lastRow="0" w:firstColumn="0" w:lastColumn="0" w:oddVBand="0" w:evenVBand="0" w:oddHBand="1" w:evenHBand="0" w:firstRowFirstColumn="0" w:firstRowLastColumn="0" w:lastRowFirstColumn="0" w:lastRowLastColumn="0"/>
               <w:rPr>
                 <w:sz w:val="26"/>
                 <w:szCs w:val="26"/>
@@ -4132,7 +3873,7 @@
       <w:tr>
         <w:tc>
           <w:tcPr>
-            <w:cnfStyle w:val="001000000000"/>
+            <w:cnfStyle w:val="001000000000" w:firstRow="0" w:lastRow="0" w:firstColumn="1" w:lastColumn="0" w:oddVBand="0" w:evenVBand="0" w:oddHBand="0" w:evenHBand="0" w:firstRowFirstColumn="0" w:firstRowLastColumn="0" w:lastRowFirstColumn="0" w:lastRowLastColumn="0"/>
             <w:tcW w:w="1867" w:type="dxa"/>
             <w:vMerge/>
             <w:shd w:val="clear" w:color="auto" w:fill="FFFFFF" w:themeFill="background1"/>
@@ -4159,7 +3900,7 @@
           <w:p>
             <w:pPr>
               <w:pStyle w:val="MyTable1"/>
-              <w:cnfStyle w:val="000000000000"/>
+              <w:cnfStyle w:val="000000000000" w:firstRow="0" w:lastRow="0" w:firstColumn="0" w:lastColumn="0" w:oddVBand="0" w:evenVBand="0" w:oddHBand="0" w:evenHBand="0" w:firstRowFirstColumn="0" w:firstRowLastColumn="0" w:lastRowFirstColumn="0" w:lastRowLastColumn="0"/>
               <w:rPr>
                 <w:sz w:val="26"/>
                 <w:szCs w:val="26"/>
@@ -4189,7 +3930,7 @@
           <w:p>
             <w:pPr>
               <w:pStyle w:val="MyTable1"/>
-              <w:cnfStyle w:val="000000000000"/>
+              <w:cnfStyle w:val="000000000000" w:firstRow="0" w:lastRow="0" w:firstColumn="0" w:lastColumn="0" w:oddVBand="0" w:evenVBand="0" w:oddHBand="0" w:evenHBand="0" w:firstRowFirstColumn="0" w:firstRowLastColumn="0" w:lastRowFirstColumn="0" w:lastRowLastColumn="0"/>
               <w:rPr>
                 <w:sz w:val="26"/>
                 <w:szCs w:val="26"/>
@@ -4209,11 +3950,11 @@
       </w:tr>
       <w:tr>
         <w:trPr>
-          <w:cnfStyle w:val="000000100000"/>
+          <w:cnfStyle w:val="000000100000" w:firstRow="0" w:lastRow="0" w:firstColumn="0" w:lastColumn="0" w:oddVBand="0" w:evenVBand="0" w:oddHBand="1" w:evenHBand="0" w:firstRowFirstColumn="0" w:firstRowLastColumn="0" w:lastRowFirstColumn="0" w:lastRowLastColumn="0"/>
         </w:trPr>
         <w:tc>
           <w:tcPr>
-            <w:cnfStyle w:val="001000000000"/>
+            <w:cnfStyle w:val="001000000000" w:firstRow="0" w:lastRow="0" w:firstColumn="1" w:lastColumn="0" w:oddVBand="0" w:evenVBand="0" w:oddHBand="0" w:evenHBand="0" w:firstRowFirstColumn="0" w:firstRowLastColumn="0" w:lastRowFirstColumn="0" w:lastRowLastColumn="0"/>
             <w:tcW w:w="1867" w:type="dxa"/>
             <w:shd w:val="clear" w:color="auto" w:fill="FFFFFF" w:themeFill="background1"/>
           </w:tcPr>
@@ -4223,6 +3964,7 @@
               <w:rPr>
                 <w:sz w:val="26"/>
                 <w:szCs w:val="26"/>
+                <w:lang w:val="vi-VN"/>
               </w:rPr>
             </w:pPr>
           </w:p>
@@ -4239,7 +3981,7 @@
           <w:p>
             <w:pPr>
               <w:pStyle w:val="MyTable1"/>
-              <w:cnfStyle w:val="000000100000"/>
+              <w:cnfStyle w:val="000000100000" w:firstRow="0" w:lastRow="0" w:firstColumn="0" w:lastColumn="0" w:oddVBand="0" w:evenVBand="0" w:oddHBand="1" w:evenHBand="0" w:firstRowFirstColumn="0" w:firstRowLastColumn="0" w:lastRowFirstColumn="0" w:lastRowLastColumn="0"/>
               <w:rPr>
                 <w:sz w:val="26"/>
                 <w:szCs w:val="26"/>
@@ -4269,7 +4011,7 @@
           <w:p>
             <w:pPr>
               <w:pStyle w:val="MyTable1"/>
-              <w:cnfStyle w:val="000000100000"/>
+              <w:cnfStyle w:val="000000100000" w:firstRow="0" w:lastRow="0" w:firstColumn="0" w:lastColumn="0" w:oddVBand="0" w:evenVBand="0" w:oddHBand="1" w:evenHBand="0" w:firstRowFirstColumn="0" w:firstRowLastColumn="0" w:lastRowFirstColumn="0" w:lastRowLastColumn="0"/>
               <w:rPr>
                 <w:sz w:val="26"/>
                 <w:szCs w:val="26"/>
@@ -4409,7 +4151,7 @@
       <w:tr>
         <w:tc>
           <w:tcPr>
-            <w:cnfStyle w:val="001000000000"/>
+            <w:cnfStyle w:val="001000000000" w:firstRow="0" w:lastRow="0" w:firstColumn="1" w:lastColumn="0" w:oddVBand="0" w:evenVBand="0" w:oddHBand="0" w:evenHBand="0" w:firstRowFirstColumn="0" w:firstRowLastColumn="0" w:lastRowFirstColumn="0" w:lastRowLastColumn="0"/>
             <w:tcW w:w="1867" w:type="dxa"/>
             <w:vMerge w:val="restart"/>
             <w:shd w:val="clear" w:color="auto" w:fill="7F7F7F" w:themeFill="text1" w:themeFillTint="80"/>
@@ -4461,7 +4203,7 @@
           <w:p>
             <w:pPr>
               <w:pStyle w:val="MyTable1"/>
-              <w:cnfStyle w:val="000000000000"/>
+              <w:cnfStyle w:val="000000000000" w:firstRow="0" w:lastRow="0" w:firstColumn="0" w:lastColumn="0" w:oddVBand="0" w:evenVBand="0" w:oddHBand="0" w:evenHBand="0" w:firstRowFirstColumn="0" w:firstRowLastColumn="0" w:lastRowFirstColumn="0" w:lastRowLastColumn="0"/>
               <w:rPr>
                 <w:sz w:val="26"/>
                 <w:szCs w:val="26"/>
@@ -4523,7 +4265,7 @@
           <w:p>
             <w:pPr>
               <w:pStyle w:val="MyTable1"/>
-              <w:cnfStyle w:val="000000000000"/>
+              <w:cnfStyle w:val="000000000000" w:firstRow="0" w:lastRow="0" w:firstColumn="0" w:lastColumn="0" w:oddVBand="0" w:evenVBand="0" w:oddHBand="0" w:evenHBand="0" w:firstRowFirstColumn="0" w:firstRowLastColumn="0" w:lastRowFirstColumn="0" w:lastRowLastColumn="0"/>
               <w:rPr>
                 <w:sz w:val="26"/>
                 <w:szCs w:val="26"/>
@@ -4559,11 +4301,11 @@
       </w:tr>
       <w:tr>
         <w:trPr>
-          <w:cnfStyle w:val="000000100000"/>
+          <w:cnfStyle w:val="000000100000" w:firstRow="0" w:lastRow="0" w:firstColumn="0" w:lastColumn="0" w:oddVBand="0" w:evenVBand="0" w:oddHBand="1" w:evenHBand="0" w:firstRowFirstColumn="0" w:firstRowLastColumn="0" w:lastRowFirstColumn="0" w:lastRowLastColumn="0"/>
         </w:trPr>
         <w:tc>
           <w:tcPr>
-            <w:cnfStyle w:val="001000000000"/>
+            <w:cnfStyle w:val="001000000000" w:firstRow="0" w:lastRow="0" w:firstColumn="1" w:lastColumn="0" w:oddVBand="0" w:evenVBand="0" w:oddHBand="0" w:evenHBand="0" w:firstRowFirstColumn="0" w:firstRowLastColumn="0" w:lastRowFirstColumn="0" w:lastRowLastColumn="0"/>
             <w:tcW w:w="1867" w:type="dxa"/>
             <w:vMerge/>
             <w:shd w:val="clear" w:color="auto" w:fill="FFFFFF" w:themeFill="background1"/>
@@ -4590,7 +4332,7 @@
           <w:p>
             <w:pPr>
               <w:pStyle w:val="MyTable1"/>
-              <w:cnfStyle w:val="000000100000"/>
+              <w:cnfStyle w:val="000000100000" w:firstRow="0" w:lastRow="0" w:firstColumn="0" w:lastColumn="0" w:oddVBand="0" w:evenVBand="0" w:oddHBand="1" w:evenHBand="0" w:firstRowFirstColumn="0" w:firstRowLastColumn="0" w:lastRowFirstColumn="0" w:lastRowLastColumn="0"/>
               <w:rPr>
                 <w:sz w:val="26"/>
                 <w:szCs w:val="26"/>
@@ -4620,7 +4362,7 @@
           <w:p>
             <w:pPr>
               <w:pStyle w:val="MyTable1"/>
-              <w:cnfStyle w:val="000000100000"/>
+              <w:cnfStyle w:val="000000100000" w:firstRow="0" w:lastRow="0" w:firstColumn="0" w:lastColumn="0" w:oddVBand="0" w:evenVBand="0" w:oddHBand="1" w:evenHBand="0" w:firstRowFirstColumn="0" w:firstRowLastColumn="0" w:lastRowFirstColumn="0" w:lastRowLastColumn="0"/>
               <w:rPr>
                 <w:sz w:val="26"/>
                 <w:szCs w:val="26"/>
@@ -4633,7 +4375,7 @@
       <w:tr>
         <w:tc>
           <w:tcPr>
-            <w:cnfStyle w:val="001000000000"/>
+            <w:cnfStyle w:val="001000000000" w:firstRow="0" w:lastRow="0" w:firstColumn="1" w:lastColumn="0" w:oddVBand="0" w:evenVBand="0" w:oddHBand="0" w:evenHBand="0" w:firstRowFirstColumn="0" w:firstRowLastColumn="0" w:lastRowFirstColumn="0" w:lastRowLastColumn="0"/>
             <w:tcW w:w="1867" w:type="dxa"/>
             <w:vMerge w:val="restart"/>
             <w:shd w:val="clear" w:color="auto" w:fill="7F7F7F" w:themeFill="text1" w:themeFillTint="80"/>
@@ -4646,21 +4388,12 @@
                 <w:szCs w:val="26"/>
               </w:rPr>
             </w:pPr>
-            <w:proofErr w:type="spellStart"/>
-            <w:r>
-              <w:rPr>
-                <w:sz w:val="26"/>
-                <w:szCs w:val="26"/>
-              </w:rPr>
-              <w:t>Quan</w:t>
-            </w:r>
-            <w:proofErr w:type="spellEnd"/>
-            <w:r>
-              <w:rPr>
-                <w:sz w:val="26"/>
-                <w:szCs w:val="26"/>
-              </w:rPr>
-              <w:t xml:space="preserve"> </w:t>
+            <w:r>
+              <w:rPr>
+                <w:sz w:val="26"/>
+                <w:szCs w:val="26"/>
+              </w:rPr>
+              <w:t xml:space="preserve">Quan </w:t>
             </w:r>
             <w:proofErr w:type="spellStart"/>
             <w:r>
@@ -4685,7 +4418,7 @@
           <w:p>
             <w:pPr>
               <w:pStyle w:val="MyTable1"/>
-              <w:cnfStyle w:val="000000000000"/>
+              <w:cnfStyle w:val="000000000000" w:firstRow="0" w:lastRow="0" w:firstColumn="0" w:lastColumn="0" w:oddVBand="0" w:evenVBand="0" w:oddHBand="0" w:evenHBand="0" w:firstRowFirstColumn="0" w:firstRowLastColumn="0" w:lastRowFirstColumn="0" w:lastRowLastColumn="0"/>
               <w:rPr>
                 <w:sz w:val="26"/>
                 <w:szCs w:val="26"/>
@@ -4731,7 +4464,7 @@
           <w:p>
             <w:pPr>
               <w:pStyle w:val="MyTable1"/>
-              <w:cnfStyle w:val="000000000000"/>
+              <w:cnfStyle w:val="000000000000" w:firstRow="0" w:lastRow="0" w:firstColumn="0" w:lastColumn="0" w:oddVBand="0" w:evenVBand="0" w:oddHBand="0" w:evenHBand="0" w:firstRowFirstColumn="0" w:firstRowLastColumn="0" w:lastRowFirstColumn="0" w:lastRowLastColumn="0"/>
               <w:rPr>
                 <w:sz w:val="26"/>
                 <w:szCs w:val="26"/>
@@ -4767,11 +4500,11 @@
       </w:tr>
       <w:tr>
         <w:trPr>
-          <w:cnfStyle w:val="000000100000"/>
+          <w:cnfStyle w:val="000000100000" w:firstRow="0" w:lastRow="0" w:firstColumn="0" w:lastColumn="0" w:oddVBand="0" w:evenVBand="0" w:oddHBand="1" w:evenHBand="0" w:firstRowFirstColumn="0" w:firstRowLastColumn="0" w:lastRowFirstColumn="0" w:lastRowLastColumn="0"/>
         </w:trPr>
         <w:tc>
           <w:tcPr>
-            <w:cnfStyle w:val="001000000000"/>
+            <w:cnfStyle w:val="001000000000" w:firstRow="0" w:lastRow="0" w:firstColumn="1" w:lastColumn="0" w:oddVBand="0" w:evenVBand="0" w:oddHBand="0" w:evenHBand="0" w:firstRowFirstColumn="0" w:firstRowLastColumn="0" w:lastRowFirstColumn="0" w:lastRowLastColumn="0"/>
             <w:tcW w:w="1867" w:type="dxa"/>
             <w:vMerge/>
             <w:shd w:val="clear" w:color="auto" w:fill="7F7F7F" w:themeFill="text1" w:themeFillTint="80"/>
@@ -4798,7 +4531,7 @@
           <w:p>
             <w:pPr>
               <w:pStyle w:val="MyTable1"/>
-              <w:cnfStyle w:val="000000100000"/>
+              <w:cnfStyle w:val="000000100000" w:firstRow="0" w:lastRow="0" w:firstColumn="0" w:lastColumn="0" w:oddVBand="0" w:evenVBand="0" w:oddHBand="1" w:evenHBand="0" w:firstRowFirstColumn="0" w:firstRowLastColumn="0" w:lastRowFirstColumn="0" w:lastRowLastColumn="0"/>
               <w:rPr>
                 <w:sz w:val="26"/>
                 <w:szCs w:val="26"/>
@@ -4820,7 +4553,7 @@
           <w:p>
             <w:pPr>
               <w:pStyle w:val="MyTable1"/>
-              <w:cnfStyle w:val="000000100000"/>
+              <w:cnfStyle w:val="000000100000" w:firstRow="0" w:lastRow="0" w:firstColumn="0" w:lastColumn="0" w:oddVBand="0" w:evenVBand="0" w:oddHBand="1" w:evenHBand="0" w:firstRowFirstColumn="0" w:firstRowLastColumn="0" w:lastRowFirstColumn="0" w:lastRowLastColumn="0"/>
               <w:rPr>
                 <w:sz w:val="26"/>
                 <w:szCs w:val="26"/>
@@ -4897,7 +4630,7 @@
         <w:tblStyle w:val="PlainTable11"/>
         <w:tblW w:w="9157" w:type="dxa"/>
         <w:tblInd w:w="198" w:type="dxa"/>
-        <w:tblLook w:val="04A0"/>
+        <w:tblLook w:val="04A0" w:firstRow="1" w:lastRow="0" w:firstColumn="1" w:lastColumn="0" w:noHBand="0" w:noVBand="1"/>
       </w:tblPr>
       <w:tblGrid>
         <w:gridCol w:w="1867"/>
@@ -4907,12 +4640,12 @@
       </w:tblGrid>
       <w:tr>
         <w:trPr>
-          <w:cnfStyle w:val="100000000000"/>
+          <w:cnfStyle w:val="100000000000" w:firstRow="1" w:lastRow="0" w:firstColumn="0" w:lastColumn="0" w:oddVBand="0" w:evenVBand="0" w:oddHBand="0" w:evenHBand="0" w:firstRowFirstColumn="0" w:firstRowLastColumn="0" w:lastRowFirstColumn="0" w:lastRowLastColumn="0"/>
           <w:trHeight w:val="539"/>
         </w:trPr>
         <w:tc>
           <w:tcPr>
-            <w:cnfStyle w:val="001000000000"/>
+            <w:cnfStyle w:val="001000000000" w:firstRow="0" w:lastRow="0" w:firstColumn="1" w:lastColumn="0" w:oddVBand="0" w:evenVBand="0" w:oddHBand="0" w:evenHBand="0" w:firstRowFirstColumn="0" w:firstRowLastColumn="0" w:lastRowFirstColumn="0" w:lastRowLastColumn="0"/>
             <w:tcW w:w="1867" w:type="dxa"/>
             <w:vMerge w:val="restart"/>
             <w:tcBorders>
@@ -4968,7 +4701,7 @@
           <w:p>
             <w:pPr>
               <w:pStyle w:val="MyTable1"/>
-              <w:cnfStyle w:val="100000000000"/>
+              <w:cnfStyle w:val="100000000000" w:firstRow="1" w:lastRow="0" w:firstColumn="0" w:lastColumn="0" w:oddVBand="0" w:evenVBand="0" w:oddHBand="0" w:evenHBand="0" w:firstRowFirstColumn="0" w:firstRowLastColumn="0" w:lastRowFirstColumn="0" w:lastRowLastColumn="0"/>
               <w:rPr>
                 <w:b w:val="0"/>
                 <w:sz w:val="26"/>
@@ -5025,7 +4758,7 @@
           <w:p>
             <w:pPr>
               <w:pStyle w:val="MyTable1"/>
-              <w:cnfStyle w:val="100000000000"/>
+              <w:cnfStyle w:val="100000000000" w:firstRow="1" w:lastRow="0" w:firstColumn="0" w:lastColumn="0" w:oddVBand="0" w:evenVBand="0" w:oddHBand="0" w:evenHBand="0" w:firstRowFirstColumn="0" w:firstRowLastColumn="0" w:lastRowFirstColumn="0" w:lastRowLastColumn="0"/>
               <w:rPr>
                 <w:b w:val="0"/>
                 <w:sz w:val="26"/>
@@ -5090,12 +4823,12 @@
       </w:tr>
       <w:tr>
         <w:trPr>
-          <w:cnfStyle w:val="000000100000"/>
+          <w:cnfStyle w:val="000000100000" w:firstRow="0" w:lastRow="0" w:firstColumn="0" w:lastColumn="0" w:oddVBand="0" w:evenVBand="0" w:oddHBand="1" w:evenHBand="0" w:firstRowFirstColumn="0" w:firstRowLastColumn="0" w:lastRowFirstColumn="0" w:lastRowLastColumn="0"/>
           <w:trHeight w:val="699"/>
         </w:trPr>
         <w:tc>
           <w:tcPr>
-            <w:cnfStyle w:val="001000000000"/>
+            <w:cnfStyle w:val="001000000000" w:firstRow="0" w:lastRow="0" w:firstColumn="1" w:lastColumn="0" w:oddVBand="0" w:evenVBand="0" w:oddHBand="0" w:evenHBand="0" w:firstRowFirstColumn="0" w:firstRowLastColumn="0" w:lastRowFirstColumn="0" w:lastRowLastColumn="0"/>
             <w:tcW w:w="1867" w:type="dxa"/>
             <w:vMerge/>
             <w:tcBorders>
@@ -5132,7 +4865,7 @@
           <w:p>
             <w:pPr>
               <w:pStyle w:val="MyTable1"/>
-              <w:cnfStyle w:val="000000100000"/>
+              <w:cnfStyle w:val="000000100000" w:firstRow="0" w:lastRow="0" w:firstColumn="0" w:lastColumn="0" w:oddVBand="0" w:evenVBand="0" w:oddHBand="1" w:evenHBand="0" w:firstRowFirstColumn="0" w:firstRowLastColumn="0" w:lastRowFirstColumn="0" w:lastRowLastColumn="0"/>
               <w:rPr>
                 <w:sz w:val="26"/>
                 <w:szCs w:val="26"/>
@@ -5154,7 +4887,7 @@
           <w:p>
             <w:pPr>
               <w:pStyle w:val="MyTable1"/>
-              <w:cnfStyle w:val="000000100000"/>
+              <w:cnfStyle w:val="000000100000" w:firstRow="0" w:lastRow="0" w:firstColumn="0" w:lastColumn="0" w:oddVBand="0" w:evenVBand="0" w:oddHBand="1" w:evenHBand="0" w:firstRowFirstColumn="0" w:firstRowLastColumn="0" w:lastRowFirstColumn="0" w:lastRowLastColumn="0"/>
               <w:rPr>
                 <w:sz w:val="26"/>
                 <w:szCs w:val="26"/>
@@ -5201,7 +4934,7 @@
           <w:p>
             <w:pPr>
               <w:pStyle w:val="MyTable1"/>
-              <w:cnfStyle w:val="000000100000"/>
+              <w:cnfStyle w:val="000000100000" w:firstRow="0" w:lastRow="0" w:firstColumn="0" w:lastColumn="0" w:oddVBand="0" w:evenVBand="0" w:oddHBand="1" w:evenHBand="0" w:firstRowFirstColumn="0" w:firstRowLastColumn="0" w:lastRowFirstColumn="0" w:lastRowLastColumn="0"/>
               <w:rPr>
                 <w:sz w:val="26"/>
                 <w:szCs w:val="26"/>
@@ -5236,7 +4969,7 @@
           <w:p>
             <w:pPr>
               <w:pStyle w:val="MyTable1"/>
-              <w:cnfStyle w:val="000000100000"/>
+              <w:cnfStyle w:val="000000100000" w:firstRow="0" w:lastRow="0" w:firstColumn="0" w:lastColumn="0" w:oddVBand="0" w:evenVBand="0" w:oddHBand="1" w:evenHBand="0" w:firstRowFirstColumn="0" w:firstRowLastColumn="0" w:lastRowFirstColumn="0" w:lastRowLastColumn="0"/>
               <w:rPr>
                 <w:sz w:val="26"/>
                 <w:szCs w:val="26"/>
@@ -5271,7 +5004,7 @@
           <w:p>
             <w:pPr>
               <w:pStyle w:val="MyTable1"/>
-              <w:cnfStyle w:val="000000100000"/>
+              <w:cnfStyle w:val="000000100000" w:firstRow="0" w:lastRow="0" w:firstColumn="0" w:lastColumn="0" w:oddVBand="0" w:evenVBand="0" w:oddHBand="1" w:evenHBand="0" w:firstRowFirstColumn="0" w:firstRowLastColumn="0" w:lastRowFirstColumn="0" w:lastRowLastColumn="0"/>
               <w:rPr>
                 <w:sz w:val="26"/>
                 <w:szCs w:val="26"/>
@@ -5284,7 +5017,7 @@
       <w:tr>
         <w:tc>
           <w:tcPr>
-            <w:cnfStyle w:val="001000000000"/>
+            <w:cnfStyle w:val="001000000000" w:firstRow="0" w:lastRow="0" w:firstColumn="1" w:lastColumn="0" w:oddVBand="0" w:evenVBand="0" w:oddHBand="0" w:evenHBand="0" w:firstRowFirstColumn="0" w:firstRowLastColumn="0" w:lastRowFirstColumn="0" w:lastRowLastColumn="0"/>
             <w:tcW w:w="1867" w:type="dxa"/>
             <w:tcBorders>
               <w:top w:val="single" w:sz="4" w:space="0" w:color="auto"/>
@@ -5338,7 +5071,7 @@
           <w:p>
             <w:pPr>
               <w:pStyle w:val="MyTable1"/>
-              <w:cnfStyle w:val="000000000000"/>
+              <w:cnfStyle w:val="000000000000" w:firstRow="0" w:lastRow="0" w:firstColumn="0" w:lastColumn="0" w:oddVBand="0" w:evenVBand="0" w:oddHBand="0" w:evenHBand="0" w:firstRowFirstColumn="0" w:firstRowLastColumn="0" w:lastRowFirstColumn="0" w:lastRowLastColumn="0"/>
               <w:rPr>
                 <w:sz w:val="26"/>
                 <w:szCs w:val="26"/>
@@ -5415,11 +5148,11 @@
       </w:tr>
       <w:tr>
         <w:trPr>
-          <w:cnfStyle w:val="000000100000"/>
+          <w:cnfStyle w:val="000000100000" w:firstRow="0" w:lastRow="0" w:firstColumn="0" w:lastColumn="0" w:oddVBand="0" w:evenVBand="0" w:oddHBand="1" w:evenHBand="0" w:firstRowFirstColumn="0" w:firstRowLastColumn="0" w:lastRowFirstColumn="0" w:lastRowLastColumn="0"/>
         </w:trPr>
         <w:tc>
           <w:tcPr>
-            <w:cnfStyle w:val="001000000000"/>
+            <w:cnfStyle w:val="001000000000" w:firstRow="0" w:lastRow="0" w:firstColumn="1" w:lastColumn="0" w:oddVBand="0" w:evenVBand="0" w:oddHBand="0" w:evenHBand="0" w:firstRowFirstColumn="0" w:firstRowLastColumn="0" w:lastRowFirstColumn="0" w:lastRowLastColumn="0"/>
             <w:tcW w:w="1867" w:type="dxa"/>
             <w:vMerge w:val="restart"/>
             <w:tcBorders>
@@ -5474,7 +5207,7 @@
           <w:p>
             <w:pPr>
               <w:pStyle w:val="MyTable1"/>
-              <w:cnfStyle w:val="000000100000"/>
+              <w:cnfStyle w:val="000000100000" w:firstRow="0" w:lastRow="0" w:firstColumn="0" w:lastColumn="0" w:oddVBand="0" w:evenVBand="0" w:oddHBand="1" w:evenHBand="0" w:firstRowFirstColumn="0" w:firstRowLastColumn="0" w:lastRowFirstColumn="0" w:lastRowLastColumn="0"/>
               <w:rPr>
                 <w:sz w:val="26"/>
                 <w:szCs w:val="26"/>
@@ -5536,7 +5269,7 @@
           <w:p>
             <w:pPr>
               <w:pStyle w:val="MyTable1"/>
-              <w:cnfStyle w:val="000000100000"/>
+              <w:cnfStyle w:val="000000100000" w:firstRow="0" w:lastRow="0" w:firstColumn="0" w:lastColumn="0" w:oddVBand="0" w:evenVBand="0" w:oddHBand="1" w:evenHBand="0" w:firstRowFirstColumn="0" w:firstRowLastColumn="0" w:lastRowFirstColumn="0" w:lastRowLastColumn="0"/>
               <w:rPr>
                 <w:sz w:val="26"/>
                 <w:szCs w:val="26"/>
@@ -5573,7 +5306,7 @@
       <w:tr>
         <w:tc>
           <w:tcPr>
-            <w:cnfStyle w:val="001000000000"/>
+            <w:cnfStyle w:val="001000000000" w:firstRow="0" w:lastRow="0" w:firstColumn="1" w:lastColumn="0" w:oddVBand="0" w:evenVBand="0" w:oddHBand="0" w:evenHBand="0" w:firstRowFirstColumn="0" w:firstRowLastColumn="0" w:lastRowFirstColumn="0" w:lastRowLastColumn="0"/>
             <w:tcW w:w="1867" w:type="dxa"/>
             <w:vMerge/>
             <w:shd w:val="clear" w:color="auto" w:fill="FFFFFF" w:themeFill="background1"/>
@@ -5603,7 +5336,7 @@
               <w:tabs>
                 <w:tab w:val="center" w:pos="1714"/>
               </w:tabs>
-              <w:cnfStyle w:val="000000000000"/>
+              <w:cnfStyle w:val="000000000000" w:firstRow="0" w:lastRow="0" w:firstColumn="0" w:lastColumn="0" w:oddVBand="0" w:evenVBand="0" w:oddHBand="0" w:evenHBand="0" w:firstRowFirstColumn="0" w:firstRowLastColumn="0" w:lastRowFirstColumn="0" w:lastRowLastColumn="0"/>
               <w:rPr>
                 <w:sz w:val="26"/>
                 <w:szCs w:val="26"/>
@@ -5641,238 +5374,47 @@
           <w:p>
             <w:pPr>
               <w:pStyle w:val="MyTable1"/>
-              <w:cnfStyle w:val="000000000000"/>
-              <w:rPr>
-                <w:sz w:val="26"/>
-                <w:szCs w:val="26"/>
-              </w:rPr>
-            </w:pPr>
-            <w:proofErr w:type="spellStart"/>
-            <w:r>
-              <w:rPr>
-                <w:sz w:val="26"/>
-                <w:szCs w:val="26"/>
-              </w:rPr>
-              <w:t>Mã</w:t>
-            </w:r>
-            <w:proofErr w:type="spellEnd"/>
-            <w:r>
-              <w:rPr>
-                <w:sz w:val="26"/>
-                <w:szCs w:val="26"/>
-              </w:rPr>
-              <w:t xml:space="preserve"> </w:t>
-            </w:r>
-            <w:r>
+              <w:cnfStyle w:val="000000000000" w:firstRow="0" w:lastRow="0" w:firstColumn="0" w:lastColumn="0" w:oddVBand="0" w:evenVBand="0" w:oddHBand="0" w:evenHBand="0" w:firstRowFirstColumn="0" w:firstRowLastColumn="0" w:lastRowFirstColumn="0" w:lastRowLastColumn="0"/>
               <w:rPr>
                 <w:sz w:val="26"/>
                 <w:szCs w:val="26"/>
                 <w:lang w:val="vi-VN"/>
               </w:rPr>
+            </w:pPr>
+            <w:r>
+              <w:rPr>
+                <w:sz w:val="26"/>
+                <w:szCs w:val="26"/>
+                <w:lang w:val="vi-VN"/>
+              </w:rPr>
+              <w:t xml:space="preserve">Mã </w:t>
+            </w:r>
+            <w:r>
+              <w:rPr>
+                <w:sz w:val="26"/>
+                <w:szCs w:val="26"/>
+                <w:lang w:val="vi-VN"/>
+              </w:rPr>
               <w:t xml:space="preserve">báo cáo </w:t>
             </w:r>
-            <w:proofErr w:type="spellStart"/>
-            <w:r>
-              <w:rPr>
-                <w:sz w:val="26"/>
-                <w:szCs w:val="26"/>
-              </w:rPr>
-              <w:t>xác</w:t>
-            </w:r>
-            <w:proofErr w:type="spellEnd"/>
-            <w:r>
-              <w:rPr>
-                <w:sz w:val="26"/>
-                <w:szCs w:val="26"/>
-              </w:rPr>
-              <w:t xml:space="preserve"> </w:t>
-            </w:r>
-            <w:proofErr w:type="spellStart"/>
-            <w:r>
-              <w:rPr>
-                <w:sz w:val="26"/>
-                <w:szCs w:val="26"/>
-              </w:rPr>
-              <w:t>định</w:t>
-            </w:r>
-            <w:proofErr w:type="spellEnd"/>
-            <w:r>
-              <w:rPr>
-                <w:sz w:val="26"/>
-                <w:szCs w:val="26"/>
-              </w:rPr>
-              <w:t xml:space="preserve"> </w:t>
-            </w:r>
-            <w:proofErr w:type="spellStart"/>
-            <w:r>
-              <w:rPr>
-                <w:sz w:val="26"/>
-                <w:szCs w:val="26"/>
-              </w:rPr>
-              <w:t>là</w:t>
-            </w:r>
-            <w:proofErr w:type="spellEnd"/>
-            <w:r>
-              <w:rPr>
-                <w:sz w:val="26"/>
-                <w:szCs w:val="26"/>
-              </w:rPr>
-              <w:t xml:space="preserve"> </w:t>
-            </w:r>
-            <w:proofErr w:type="spellStart"/>
-            <w:r>
-              <w:rPr>
-                <w:sz w:val="26"/>
-                <w:szCs w:val="26"/>
-              </w:rPr>
-              <w:t>báo</w:t>
-            </w:r>
-            <w:proofErr w:type="spellEnd"/>
-            <w:r>
-              <w:rPr>
-                <w:sz w:val="26"/>
-                <w:szCs w:val="26"/>
-              </w:rPr>
-              <w:t xml:space="preserve"> </w:t>
-            </w:r>
-            <w:proofErr w:type="spellStart"/>
-            <w:r>
-              <w:rPr>
-                <w:sz w:val="26"/>
-                <w:szCs w:val="26"/>
-              </w:rPr>
-              <w:t>cáo</w:t>
-            </w:r>
-            <w:proofErr w:type="spellEnd"/>
-            <w:r>
-              <w:rPr>
-                <w:sz w:val="26"/>
-                <w:szCs w:val="26"/>
-              </w:rPr>
-              <w:t xml:space="preserve"> </w:t>
-            </w:r>
-            <w:proofErr w:type="spellStart"/>
-            <w:r>
-              <w:rPr>
-                <w:sz w:val="26"/>
-                <w:szCs w:val="26"/>
-              </w:rPr>
-              <w:t>tuyến</w:t>
-            </w:r>
-            <w:proofErr w:type="spellEnd"/>
-            <w:r>
-              <w:rPr>
-                <w:sz w:val="26"/>
-                <w:szCs w:val="26"/>
-              </w:rPr>
-              <w:t xml:space="preserve"> </w:t>
-            </w:r>
-            <w:proofErr w:type="spellStart"/>
-            <w:r>
-              <w:rPr>
-                <w:sz w:val="26"/>
-                <w:szCs w:val="26"/>
-              </w:rPr>
-              <w:t>xe</w:t>
-            </w:r>
-            <w:proofErr w:type="spellEnd"/>
-            <w:r>
-              <w:rPr>
-                <w:sz w:val="26"/>
-                <w:szCs w:val="26"/>
-              </w:rPr>
-              <w:t xml:space="preserve"> </w:t>
-            </w:r>
-            <w:proofErr w:type="spellStart"/>
-            <w:r>
-              <w:rPr>
-                <w:sz w:val="26"/>
-                <w:szCs w:val="26"/>
-              </w:rPr>
-              <w:t>duy</w:t>
-            </w:r>
-            <w:proofErr w:type="spellEnd"/>
-            <w:r>
-              <w:rPr>
-                <w:sz w:val="26"/>
-                <w:szCs w:val="26"/>
-              </w:rPr>
-              <w:t xml:space="preserve"> </w:t>
-            </w:r>
-            <w:proofErr w:type="spellStart"/>
-            <w:r>
-              <w:rPr>
-                <w:sz w:val="26"/>
-                <w:szCs w:val="26"/>
-              </w:rPr>
-              <w:t>nhất</w:t>
-            </w:r>
-            <w:proofErr w:type="spellEnd"/>
-            <w:r>
-              <w:rPr>
-                <w:sz w:val="26"/>
-                <w:szCs w:val="26"/>
-              </w:rPr>
-              <w:t xml:space="preserve"> </w:t>
-            </w:r>
-            <w:proofErr w:type="spellStart"/>
-            <w:r>
-              <w:rPr>
-                <w:sz w:val="26"/>
-                <w:szCs w:val="26"/>
-              </w:rPr>
-              <w:t>trong</w:t>
-            </w:r>
-            <w:proofErr w:type="spellEnd"/>
-            <w:r>
-              <w:rPr>
-                <w:sz w:val="26"/>
-                <w:szCs w:val="26"/>
-              </w:rPr>
-              <w:t xml:space="preserve"> </w:t>
-            </w:r>
-            <w:proofErr w:type="spellStart"/>
-            <w:r>
-              <w:rPr>
-                <w:sz w:val="26"/>
-                <w:szCs w:val="26"/>
-              </w:rPr>
-              <w:t>hệ</w:t>
-            </w:r>
-            <w:proofErr w:type="spellEnd"/>
-            <w:r>
-              <w:rPr>
-                <w:sz w:val="26"/>
-                <w:szCs w:val="26"/>
-              </w:rPr>
-              <w:t xml:space="preserve"> </w:t>
-            </w:r>
-            <w:proofErr w:type="spellStart"/>
-            <w:r>
-              <w:rPr>
-                <w:sz w:val="26"/>
-                <w:szCs w:val="26"/>
-              </w:rPr>
-              <w:t>thống</w:t>
-            </w:r>
-            <w:proofErr w:type="spellEnd"/>
-            <w:r>
-              <w:rPr>
-                <w:sz w:val="26"/>
-                <w:szCs w:val="26"/>
-              </w:rPr>
-              <w:t>.</w:t>
+            <w:r>
+              <w:rPr>
+                <w:sz w:val="26"/>
+                <w:szCs w:val="26"/>
+                <w:lang w:val="vi-VN"/>
+              </w:rPr>
+              <w:t>xác định là báo cáo tuyến xe duy nhất trong hệ thống.</w:t>
             </w:r>
           </w:p>
         </w:tc>
       </w:tr>
       <w:tr>
         <w:trPr>
-          <w:cnfStyle w:val="000000100000"/>
+          <w:cnfStyle w:val="000000100000" w:firstRow="0" w:lastRow="0" w:firstColumn="0" w:lastColumn="0" w:oddVBand="0" w:evenVBand="0" w:oddHBand="1" w:evenHBand="0" w:firstRowFirstColumn="0" w:firstRowLastColumn="0" w:lastRowFirstColumn="0" w:lastRowLastColumn="0"/>
         </w:trPr>
         <w:tc>
           <w:tcPr>
-            <w:cnfStyle w:val="001000000000"/>
+            <w:cnfStyle w:val="001000000000" w:firstRow="0" w:lastRow="0" w:firstColumn="1" w:lastColumn="0" w:oddVBand="0" w:evenVBand="0" w:oddHBand="0" w:evenHBand="0" w:firstRowFirstColumn="0" w:firstRowLastColumn="0" w:lastRowFirstColumn="0" w:lastRowLastColumn="0"/>
             <w:tcW w:w="1867" w:type="dxa"/>
             <w:vMerge/>
             <w:shd w:val="clear" w:color="auto" w:fill="FFFFFF" w:themeFill="background1"/>
@@ -5900,7 +5442,7 @@
           <w:p>
             <w:pPr>
               <w:pStyle w:val="MyTable1"/>
-              <w:cnfStyle w:val="000000100000"/>
+              <w:cnfStyle w:val="000000100000" w:firstRow="0" w:lastRow="0" w:firstColumn="0" w:lastColumn="0" w:oddVBand="0" w:evenVBand="0" w:oddHBand="1" w:evenHBand="0" w:firstRowFirstColumn="0" w:firstRowLastColumn="0" w:lastRowFirstColumn="0" w:lastRowLastColumn="0"/>
               <w:rPr>
                 <w:sz w:val="26"/>
                 <w:szCs w:val="26"/>
@@ -5914,7 +5456,6 @@
               </w:rPr>
               <w:t>noiDungBaoCao</w:t>
             </w:r>
-            <w:proofErr w:type="spellStart"/>
             <w:r>
               <w:rPr>
                 <w:sz w:val="26"/>
@@ -5922,7 +5463,6 @@
               </w:rPr>
               <w:t>Tuyen</w:t>
             </w:r>
-            <w:proofErr w:type="spellEnd"/>
           </w:p>
         </w:tc>
         <w:tc>
@@ -5938,7 +5478,7 @@
           <w:p>
             <w:pPr>
               <w:pStyle w:val="MyTable1"/>
-              <w:cnfStyle w:val="000000100000"/>
+              <w:cnfStyle w:val="000000100000" w:firstRow="0" w:lastRow="0" w:firstColumn="0" w:lastColumn="0" w:oddVBand="0" w:evenVBand="0" w:oddHBand="1" w:evenHBand="0" w:firstRowFirstColumn="0" w:firstRowLastColumn="0" w:lastRowFirstColumn="0" w:lastRowLastColumn="0"/>
               <w:rPr>
                 <w:sz w:val="26"/>
                 <w:szCs w:val="26"/>
@@ -5961,7 +5501,7 @@
                 <w:ilvl w:val="0"/>
                 <w:numId w:val="3"/>
               </w:numPr>
-              <w:cnfStyle w:val="000000100000"/>
+              <w:cnfStyle w:val="000000100000" w:firstRow="0" w:lastRow="0" w:firstColumn="0" w:lastColumn="0" w:oddVBand="0" w:evenVBand="0" w:oddHBand="1" w:evenHBand="0" w:firstRowFirstColumn="0" w:firstRowLastColumn="0" w:lastRowFirstColumn="0" w:lastRowLastColumn="0"/>
               <w:rPr>
                 <w:sz w:val="26"/>
                 <w:szCs w:val="26"/>
@@ -5984,7 +5524,7 @@
                 <w:ilvl w:val="0"/>
                 <w:numId w:val="3"/>
               </w:numPr>
-              <w:cnfStyle w:val="000000100000"/>
+              <w:cnfStyle w:val="000000100000" w:firstRow="0" w:lastRow="0" w:firstColumn="0" w:lastColumn="0" w:oddVBand="0" w:evenVBand="0" w:oddHBand="1" w:evenHBand="0" w:firstRowFirstColumn="0" w:firstRowLastColumn="0" w:lastRowFirstColumn="0" w:lastRowLastColumn="0"/>
               <w:rPr>
                 <w:sz w:val="26"/>
                 <w:szCs w:val="26"/>
@@ -6007,7 +5547,7 @@
                 <w:ilvl w:val="0"/>
                 <w:numId w:val="3"/>
               </w:numPr>
-              <w:cnfStyle w:val="000000100000"/>
+              <w:cnfStyle w:val="000000100000" w:firstRow="0" w:lastRow="0" w:firstColumn="0" w:lastColumn="0" w:oddVBand="0" w:evenVBand="0" w:oddHBand="1" w:evenHBand="0" w:firstRowFirstColumn="0" w:firstRowLastColumn="0" w:lastRowFirstColumn="0" w:lastRowLastColumn="0"/>
               <w:rPr>
                 <w:sz w:val="26"/>
                 <w:szCs w:val="26"/>
@@ -6045,7 +5585,7 @@
                 <w:ilvl w:val="0"/>
                 <w:numId w:val="3"/>
               </w:numPr>
-              <w:cnfStyle w:val="000000100000"/>
+              <w:cnfStyle w:val="000000100000" w:firstRow="0" w:lastRow="0" w:firstColumn="0" w:lastColumn="0" w:oddVBand="0" w:evenVBand="0" w:oddHBand="1" w:evenHBand="0" w:firstRowFirstColumn="0" w:firstRowLastColumn="0" w:lastRowFirstColumn="0" w:lastRowLastColumn="0"/>
               <w:rPr>
                 <w:sz w:val="26"/>
                 <w:szCs w:val="26"/>
@@ -6068,7 +5608,7 @@
                 <w:ilvl w:val="0"/>
                 <w:numId w:val="3"/>
               </w:numPr>
-              <w:cnfStyle w:val="000000100000"/>
+              <w:cnfStyle w:val="000000100000" w:firstRow="0" w:lastRow="0" w:firstColumn="0" w:lastColumn="0" w:oddVBand="0" w:evenVBand="0" w:oddHBand="1" w:evenHBand="0" w:firstRowFirstColumn="0" w:firstRowLastColumn="0" w:lastRowFirstColumn="0" w:lastRowLastColumn="0"/>
               <w:rPr>
                 <w:sz w:val="26"/>
                 <w:szCs w:val="26"/>
@@ -6130,7 +5670,7 @@
         <w:tblStyle w:val="PlainTable11"/>
         <w:tblW w:w="9157" w:type="dxa"/>
         <w:tblInd w:w="198" w:type="dxa"/>
-        <w:tblLook w:val="04A0"/>
+        <w:tblLook w:val="04A0" w:firstRow="1" w:lastRow="0" w:firstColumn="1" w:lastColumn="0" w:noHBand="0" w:noVBand="1"/>
       </w:tblPr>
       <w:tblGrid>
         <w:gridCol w:w="1867"/>
@@ -6140,12 +5680,12 @@
       </w:tblGrid>
       <w:tr>
         <w:trPr>
-          <w:cnfStyle w:val="100000000000"/>
+          <w:cnfStyle w:val="100000000000" w:firstRow="1" w:lastRow="0" w:firstColumn="0" w:lastColumn="0" w:oddVBand="0" w:evenVBand="0" w:oddHBand="0" w:evenHBand="0" w:firstRowFirstColumn="0" w:firstRowLastColumn="0" w:lastRowFirstColumn="0" w:lastRowLastColumn="0"/>
           <w:trHeight w:val="539"/>
         </w:trPr>
         <w:tc>
           <w:tcPr>
-            <w:cnfStyle w:val="001000000000"/>
+            <w:cnfStyle w:val="001000000000" w:firstRow="0" w:lastRow="0" w:firstColumn="1" w:lastColumn="0" w:oddVBand="0" w:evenVBand="0" w:oddHBand="0" w:evenHBand="0" w:firstRowFirstColumn="0" w:firstRowLastColumn="0" w:lastRowFirstColumn="0" w:lastRowLastColumn="0"/>
             <w:tcW w:w="1867" w:type="dxa"/>
             <w:vMerge w:val="restart"/>
             <w:tcBorders>
@@ -6201,7 +5741,7 @@
           <w:p>
             <w:pPr>
               <w:pStyle w:val="MyTable1"/>
-              <w:cnfStyle w:val="100000000000"/>
+              <w:cnfStyle w:val="100000000000" w:firstRow="1" w:lastRow="0" w:firstColumn="0" w:lastColumn="0" w:oddVBand="0" w:evenVBand="0" w:oddHBand="0" w:evenHBand="0" w:firstRowFirstColumn="0" w:firstRowLastColumn="0" w:lastRowFirstColumn="0" w:lastRowLastColumn="0"/>
               <w:rPr>
                 <w:b w:val="0"/>
                 <w:sz w:val="26"/>
@@ -6233,7 +5773,7 @@
           <w:p>
             <w:pPr>
               <w:pStyle w:val="MyTable1"/>
-              <w:cnfStyle w:val="100000000000"/>
+              <w:cnfStyle w:val="100000000000" w:firstRow="1" w:lastRow="0" w:firstColumn="0" w:lastColumn="0" w:oddVBand="0" w:evenVBand="0" w:oddHBand="0" w:evenHBand="0" w:firstRowFirstColumn="0" w:firstRowLastColumn="0" w:lastRowFirstColumn="0" w:lastRowLastColumn="0"/>
               <w:rPr>
                 <w:b w:val="0"/>
                 <w:sz w:val="26"/>
@@ -6290,12 +5830,12 @@
       </w:tr>
       <w:tr>
         <w:trPr>
-          <w:cnfStyle w:val="000000100000"/>
+          <w:cnfStyle w:val="000000100000" w:firstRow="0" w:lastRow="0" w:firstColumn="0" w:lastColumn="0" w:oddVBand="0" w:evenVBand="0" w:oddHBand="1" w:evenHBand="0" w:firstRowFirstColumn="0" w:firstRowLastColumn="0" w:lastRowFirstColumn="0" w:lastRowLastColumn="0"/>
           <w:trHeight w:val="699"/>
         </w:trPr>
         <w:tc>
           <w:tcPr>
-            <w:cnfStyle w:val="001000000000"/>
+            <w:cnfStyle w:val="001000000000" w:firstRow="0" w:lastRow="0" w:firstColumn="1" w:lastColumn="0" w:oddVBand="0" w:evenVBand="0" w:oddHBand="0" w:evenHBand="0" w:firstRowFirstColumn="0" w:firstRowLastColumn="0" w:lastRowFirstColumn="0" w:lastRowLastColumn="0"/>
             <w:tcW w:w="1867" w:type="dxa"/>
             <w:vMerge/>
             <w:tcBorders>
@@ -6332,7 +5872,7 @@
           <w:p>
             <w:pPr>
               <w:pStyle w:val="MyTable1"/>
-              <w:cnfStyle w:val="000000100000"/>
+              <w:cnfStyle w:val="000000100000" w:firstRow="0" w:lastRow="0" w:firstColumn="0" w:lastColumn="0" w:oddVBand="0" w:evenVBand="0" w:oddHBand="1" w:evenHBand="0" w:firstRowFirstColumn="0" w:firstRowLastColumn="0" w:lastRowFirstColumn="0" w:lastRowLastColumn="0"/>
               <w:rPr>
                 <w:sz w:val="26"/>
                 <w:szCs w:val="26"/>
@@ -6354,7 +5894,7 @@
           <w:p>
             <w:pPr>
               <w:pStyle w:val="MyTable1"/>
-              <w:cnfStyle w:val="000000100000"/>
+              <w:cnfStyle w:val="000000100000" w:firstRow="0" w:lastRow="0" w:firstColumn="0" w:lastColumn="0" w:oddVBand="0" w:evenVBand="0" w:oddHBand="1" w:evenHBand="0" w:firstRowFirstColumn="0" w:firstRowLastColumn="0" w:lastRowFirstColumn="0" w:lastRowLastColumn="0"/>
               <w:rPr>
                 <w:sz w:val="26"/>
                 <w:szCs w:val="26"/>
@@ -6401,7 +5941,7 @@
           <w:p>
             <w:pPr>
               <w:pStyle w:val="MyTable1"/>
-              <w:cnfStyle w:val="000000100000"/>
+              <w:cnfStyle w:val="000000100000" w:firstRow="0" w:lastRow="0" w:firstColumn="0" w:lastColumn="0" w:oddVBand="0" w:evenVBand="0" w:oddHBand="1" w:evenHBand="0" w:firstRowFirstColumn="0" w:firstRowLastColumn="0" w:lastRowFirstColumn="0" w:lastRowLastColumn="0"/>
               <w:rPr>
                 <w:sz w:val="26"/>
                 <w:szCs w:val="26"/>
@@ -6436,7 +5976,7 @@
           <w:p>
             <w:pPr>
               <w:pStyle w:val="MyTable1"/>
-              <w:cnfStyle w:val="000000100000"/>
+              <w:cnfStyle w:val="000000100000" w:firstRow="0" w:lastRow="0" w:firstColumn="0" w:lastColumn="0" w:oddVBand="0" w:evenVBand="0" w:oddHBand="1" w:evenHBand="0" w:firstRowFirstColumn="0" w:firstRowLastColumn="0" w:lastRowFirstColumn="0" w:lastRowLastColumn="0"/>
               <w:rPr>
                 <w:sz w:val="26"/>
                 <w:szCs w:val="26"/>
@@ -6480,7 +6020,7 @@
           <w:p>
             <w:pPr>
               <w:pStyle w:val="MyTable1"/>
-              <w:cnfStyle w:val="000000100000"/>
+              <w:cnfStyle w:val="000000100000" w:firstRow="0" w:lastRow="0" w:firstColumn="0" w:lastColumn="0" w:oddVBand="0" w:evenVBand="0" w:oddHBand="1" w:evenHBand="0" w:firstRowFirstColumn="0" w:firstRowLastColumn="0" w:lastRowFirstColumn="0" w:lastRowLastColumn="0"/>
               <w:rPr>
                 <w:sz w:val="26"/>
                 <w:szCs w:val="26"/>
@@ -6493,7 +6033,7 @@
       <w:tr>
         <w:tc>
           <w:tcPr>
-            <w:cnfStyle w:val="001000000000"/>
+            <w:cnfStyle w:val="001000000000" w:firstRow="0" w:lastRow="0" w:firstColumn="1" w:lastColumn="0" w:oddVBand="0" w:evenVBand="0" w:oddHBand="0" w:evenHBand="0" w:firstRowFirstColumn="0" w:firstRowLastColumn="0" w:lastRowFirstColumn="0" w:lastRowLastColumn="0"/>
             <w:tcW w:w="1867" w:type="dxa"/>
             <w:tcBorders>
               <w:top w:val="single" w:sz="4" w:space="0" w:color="auto"/>
@@ -6548,7 +6088,7 @@
           <w:p>
             <w:pPr>
               <w:pStyle w:val="MyTable1"/>
-              <w:cnfStyle w:val="000000000000"/>
+              <w:cnfStyle w:val="000000000000" w:firstRow="0" w:lastRow="0" w:firstColumn="0" w:lastColumn="0" w:oddVBand="0" w:evenVBand="0" w:oddHBand="0" w:evenHBand="0" w:firstRowFirstColumn="0" w:firstRowLastColumn="0" w:lastRowFirstColumn="0" w:lastRowLastColumn="0"/>
               <w:rPr>
                 <w:sz w:val="26"/>
                 <w:szCs w:val="26"/>
@@ -6625,11 +6165,11 @@
       </w:tr>
       <w:tr>
         <w:trPr>
-          <w:cnfStyle w:val="000000100000"/>
+          <w:cnfStyle w:val="000000100000" w:firstRow="0" w:lastRow="0" w:firstColumn="0" w:lastColumn="0" w:oddVBand="0" w:evenVBand="0" w:oddHBand="1" w:evenHBand="0" w:firstRowFirstColumn="0" w:firstRowLastColumn="0" w:lastRowFirstColumn="0" w:lastRowLastColumn="0"/>
         </w:trPr>
         <w:tc>
           <w:tcPr>
-            <w:cnfStyle w:val="001000000000"/>
+            <w:cnfStyle w:val="001000000000" w:firstRow="0" w:lastRow="0" w:firstColumn="1" w:lastColumn="0" w:oddVBand="0" w:evenVBand="0" w:oddHBand="0" w:evenHBand="0" w:firstRowFirstColumn="0" w:firstRowLastColumn="0" w:lastRowFirstColumn="0" w:lastRowLastColumn="0"/>
             <w:tcW w:w="1867" w:type="dxa"/>
             <w:vMerge w:val="restart"/>
             <w:tcBorders>
@@ -6684,7 +6224,7 @@
           <w:p>
             <w:pPr>
               <w:pStyle w:val="MyTable1"/>
-              <w:cnfStyle w:val="000000100000"/>
+              <w:cnfStyle w:val="000000100000" w:firstRow="0" w:lastRow="0" w:firstColumn="0" w:lastColumn="0" w:oddVBand="0" w:evenVBand="0" w:oddHBand="1" w:evenHBand="0" w:firstRowFirstColumn="0" w:firstRowLastColumn="0" w:lastRowFirstColumn="0" w:lastRowLastColumn="0"/>
               <w:rPr>
                 <w:sz w:val="26"/>
                 <w:szCs w:val="26"/>
@@ -6746,7 +6286,7 @@
           <w:p>
             <w:pPr>
               <w:pStyle w:val="MyTable1"/>
-              <w:cnfStyle w:val="000000100000"/>
+              <w:cnfStyle w:val="000000100000" w:firstRow="0" w:lastRow="0" w:firstColumn="0" w:lastColumn="0" w:oddVBand="0" w:evenVBand="0" w:oddHBand="1" w:evenHBand="0" w:firstRowFirstColumn="0" w:firstRowLastColumn="0" w:lastRowFirstColumn="0" w:lastRowLastColumn="0"/>
               <w:rPr>
                 <w:sz w:val="26"/>
                 <w:szCs w:val="26"/>
@@ -6783,7 +6323,7 @@
       <w:tr>
         <w:tc>
           <w:tcPr>
-            <w:cnfStyle w:val="001000000000"/>
+            <w:cnfStyle w:val="001000000000" w:firstRow="0" w:lastRow="0" w:firstColumn="1" w:lastColumn="0" w:oddVBand="0" w:evenVBand="0" w:oddHBand="0" w:evenHBand="0" w:firstRowFirstColumn="0" w:firstRowLastColumn="0" w:lastRowFirstColumn="0" w:lastRowLastColumn="0"/>
             <w:tcW w:w="1867" w:type="dxa"/>
             <w:vMerge/>
             <w:shd w:val="clear" w:color="auto" w:fill="FFFFFF" w:themeFill="background1"/>
@@ -6810,7 +6350,7 @@
           <w:p>
             <w:pPr>
               <w:pStyle w:val="MyTable1"/>
-              <w:cnfStyle w:val="000000000000"/>
+              <w:cnfStyle w:val="000000000000" w:firstRow="0" w:lastRow="0" w:firstColumn="0" w:lastColumn="0" w:oddVBand="0" w:evenVBand="0" w:oddHBand="0" w:evenHBand="0" w:firstRowFirstColumn="0" w:firstRowLastColumn="0" w:lastRowFirstColumn="0" w:lastRowLastColumn="0"/>
               <w:rPr>
                 <w:sz w:val="26"/>
                 <w:szCs w:val="26"/>
@@ -6840,245 +6380,47 @@
           <w:p>
             <w:pPr>
               <w:pStyle w:val="MyTable1"/>
-              <w:cnfStyle w:val="000000000000"/>
-              <w:rPr>
-                <w:sz w:val="26"/>
-                <w:szCs w:val="26"/>
-              </w:rPr>
-            </w:pPr>
-            <w:proofErr w:type="spellStart"/>
-            <w:r>
-              <w:rPr>
-                <w:sz w:val="26"/>
-                <w:szCs w:val="26"/>
-              </w:rPr>
-              <w:t>Mã</w:t>
-            </w:r>
-            <w:proofErr w:type="spellEnd"/>
-            <w:r>
-              <w:rPr>
-                <w:sz w:val="26"/>
-                <w:szCs w:val="26"/>
-              </w:rPr>
-              <w:t xml:space="preserve"> </w:t>
-            </w:r>
-            <w:r>
+              <w:cnfStyle w:val="000000000000" w:firstRow="0" w:lastRow="0" w:firstColumn="0" w:lastColumn="0" w:oddVBand="0" w:evenVBand="0" w:oddHBand="0" w:evenHBand="0" w:firstRowFirstColumn="0" w:firstRowLastColumn="0" w:lastRowFirstColumn="0" w:lastRowLastColumn="0"/>
               <w:rPr>
                 <w:sz w:val="26"/>
                 <w:szCs w:val="26"/>
                 <w:lang w:val="vi-VN"/>
               </w:rPr>
+            </w:pPr>
+            <w:r>
+              <w:rPr>
+                <w:sz w:val="26"/>
+                <w:szCs w:val="26"/>
+                <w:lang w:val="vi-VN"/>
+              </w:rPr>
+              <w:t xml:space="preserve">Mã </w:t>
+            </w:r>
+            <w:r>
+              <w:rPr>
+                <w:sz w:val="26"/>
+                <w:szCs w:val="26"/>
+                <w:lang w:val="vi-VN"/>
+              </w:rPr>
               <w:t>báo cáo</w:t>
             </w:r>
             <w:r>
               <w:rPr>
                 <w:sz w:val="26"/>
                 <w:szCs w:val="26"/>
-              </w:rPr>
-              <w:t xml:space="preserve"> </w:t>
-            </w:r>
-            <w:proofErr w:type="spellStart"/>
-            <w:r>
-              <w:rPr>
-                <w:sz w:val="26"/>
-                <w:szCs w:val="26"/>
-              </w:rPr>
-              <w:t>xác</w:t>
-            </w:r>
-            <w:proofErr w:type="spellEnd"/>
-            <w:r>
-              <w:rPr>
-                <w:sz w:val="26"/>
-                <w:szCs w:val="26"/>
-              </w:rPr>
-              <w:t xml:space="preserve"> </w:t>
-            </w:r>
-            <w:proofErr w:type="spellStart"/>
-            <w:r>
-              <w:rPr>
-                <w:sz w:val="26"/>
-                <w:szCs w:val="26"/>
-              </w:rPr>
-              <w:t>định</w:t>
-            </w:r>
-            <w:proofErr w:type="spellEnd"/>
-            <w:r>
-              <w:rPr>
-                <w:sz w:val="26"/>
-                <w:szCs w:val="26"/>
-              </w:rPr>
-              <w:t xml:space="preserve"> </w:t>
-            </w:r>
-            <w:proofErr w:type="spellStart"/>
-            <w:r>
-              <w:rPr>
-                <w:sz w:val="26"/>
-                <w:szCs w:val="26"/>
-              </w:rPr>
-              <w:t>là</w:t>
-            </w:r>
-            <w:proofErr w:type="spellEnd"/>
-            <w:r>
-              <w:rPr>
-                <w:sz w:val="26"/>
-                <w:szCs w:val="26"/>
-              </w:rPr>
-              <w:t xml:space="preserve"> </w:t>
-            </w:r>
-            <w:proofErr w:type="spellStart"/>
-            <w:r>
-              <w:rPr>
-                <w:sz w:val="26"/>
-                <w:szCs w:val="26"/>
-              </w:rPr>
-              <w:t>báo</w:t>
-            </w:r>
-            <w:proofErr w:type="spellEnd"/>
-            <w:r>
-              <w:rPr>
-                <w:sz w:val="26"/>
-                <w:szCs w:val="26"/>
-              </w:rPr>
-              <w:t xml:space="preserve"> </w:t>
-            </w:r>
-            <w:proofErr w:type="spellStart"/>
-            <w:r>
-              <w:rPr>
-                <w:sz w:val="26"/>
-                <w:szCs w:val="26"/>
-              </w:rPr>
-              <w:t>cáo</w:t>
-            </w:r>
-            <w:proofErr w:type="spellEnd"/>
-            <w:r>
-              <w:rPr>
-                <w:sz w:val="26"/>
-                <w:szCs w:val="26"/>
-              </w:rPr>
-              <w:t xml:space="preserve"> </w:t>
-            </w:r>
-            <w:proofErr w:type="spellStart"/>
-            <w:r>
-              <w:rPr>
-                <w:sz w:val="26"/>
-                <w:szCs w:val="26"/>
-              </w:rPr>
-              <w:t>chuyến</w:t>
-            </w:r>
-            <w:proofErr w:type="spellEnd"/>
-            <w:r>
-              <w:rPr>
-                <w:sz w:val="26"/>
-                <w:szCs w:val="26"/>
-              </w:rPr>
-              <w:t xml:space="preserve"> </w:t>
-            </w:r>
-            <w:proofErr w:type="spellStart"/>
-            <w:r>
-              <w:rPr>
-                <w:sz w:val="26"/>
-                <w:szCs w:val="26"/>
-              </w:rPr>
-              <w:t>xe</w:t>
-            </w:r>
-            <w:proofErr w:type="spellEnd"/>
-            <w:r>
-              <w:rPr>
-                <w:sz w:val="26"/>
-                <w:szCs w:val="26"/>
-              </w:rPr>
-              <w:t xml:space="preserve"> </w:t>
-            </w:r>
-            <w:proofErr w:type="spellStart"/>
-            <w:r>
-              <w:rPr>
-                <w:sz w:val="26"/>
-                <w:szCs w:val="26"/>
-              </w:rPr>
-              <w:t>duy</w:t>
-            </w:r>
-            <w:proofErr w:type="spellEnd"/>
-            <w:r>
-              <w:rPr>
-                <w:sz w:val="26"/>
-                <w:szCs w:val="26"/>
-              </w:rPr>
-              <w:t xml:space="preserve"> </w:t>
-            </w:r>
-            <w:proofErr w:type="spellStart"/>
-            <w:r>
-              <w:rPr>
-                <w:sz w:val="26"/>
-                <w:szCs w:val="26"/>
-              </w:rPr>
-              <w:t>nhất</w:t>
-            </w:r>
-            <w:proofErr w:type="spellEnd"/>
-            <w:r>
-              <w:rPr>
-                <w:sz w:val="26"/>
-                <w:szCs w:val="26"/>
-              </w:rPr>
-              <w:t xml:space="preserve"> </w:t>
-            </w:r>
-            <w:proofErr w:type="spellStart"/>
-            <w:r>
-              <w:rPr>
-                <w:sz w:val="26"/>
-                <w:szCs w:val="26"/>
-              </w:rPr>
-              <w:t>trong</w:t>
-            </w:r>
-            <w:proofErr w:type="spellEnd"/>
-            <w:r>
-              <w:rPr>
-                <w:sz w:val="26"/>
-                <w:szCs w:val="26"/>
-              </w:rPr>
-              <w:t xml:space="preserve"> </w:t>
-            </w:r>
-            <w:proofErr w:type="spellStart"/>
-            <w:r>
-              <w:rPr>
-                <w:sz w:val="26"/>
-                <w:szCs w:val="26"/>
-              </w:rPr>
-              <w:t>hệ</w:t>
-            </w:r>
-            <w:proofErr w:type="spellEnd"/>
-            <w:r>
-              <w:rPr>
-                <w:sz w:val="26"/>
-                <w:szCs w:val="26"/>
-              </w:rPr>
-              <w:t xml:space="preserve"> </w:t>
-            </w:r>
-            <w:proofErr w:type="spellStart"/>
-            <w:r>
-              <w:rPr>
-                <w:sz w:val="26"/>
-                <w:szCs w:val="26"/>
-              </w:rPr>
-              <w:t>thống</w:t>
-            </w:r>
-            <w:proofErr w:type="spellEnd"/>
-            <w:r>
-              <w:rPr>
-                <w:sz w:val="26"/>
-                <w:szCs w:val="26"/>
-              </w:rPr>
-              <w:t>.</w:t>
+                <w:lang w:val="vi-VN"/>
+              </w:rPr>
+              <w:t xml:space="preserve"> xác định là báo cáo chuyến xe duy nhất trong hệ thống.</w:t>
             </w:r>
           </w:p>
         </w:tc>
       </w:tr>
       <w:tr>
         <w:trPr>
-          <w:cnfStyle w:val="000000100000"/>
+          <w:cnfStyle w:val="000000100000" w:firstRow="0" w:lastRow="0" w:firstColumn="0" w:lastColumn="0" w:oddVBand="0" w:evenVBand="0" w:oddHBand="1" w:evenHBand="0" w:firstRowFirstColumn="0" w:firstRowLastColumn="0" w:lastRowFirstColumn="0" w:lastRowLastColumn="0"/>
         </w:trPr>
         <w:tc>
           <w:tcPr>
-            <w:cnfStyle w:val="001000000000"/>
+            <w:cnfStyle w:val="001000000000" w:firstRow="0" w:lastRow="0" w:firstColumn="1" w:lastColumn="0" w:oddVBand="0" w:evenVBand="0" w:oddHBand="0" w:evenHBand="0" w:firstRowFirstColumn="0" w:firstRowLastColumn="0" w:lastRowFirstColumn="0" w:lastRowLastColumn="0"/>
             <w:tcW w:w="1867" w:type="dxa"/>
             <w:vMerge/>
             <w:shd w:val="clear" w:color="auto" w:fill="FFFFFF" w:themeFill="background1"/>
@@ -7106,7 +6448,7 @@
           <w:p>
             <w:pPr>
               <w:pStyle w:val="MyTable1"/>
-              <w:cnfStyle w:val="000000100000"/>
+              <w:cnfStyle w:val="000000100000" w:firstRow="0" w:lastRow="0" w:firstColumn="0" w:lastColumn="0" w:oddVBand="0" w:evenVBand="0" w:oddHBand="1" w:evenHBand="0" w:firstRowFirstColumn="0" w:firstRowLastColumn="0" w:lastRowFirstColumn="0" w:lastRowLastColumn="0"/>
               <w:rPr>
                 <w:sz w:val="26"/>
                 <w:szCs w:val="26"/>
@@ -7144,7 +6486,7 @@
           <w:p>
             <w:pPr>
               <w:pStyle w:val="MyTable1"/>
-              <w:cnfStyle w:val="000000100000"/>
+              <w:cnfStyle w:val="000000100000" w:firstRow="0" w:lastRow="0" w:firstColumn="0" w:lastColumn="0" w:oddVBand="0" w:evenVBand="0" w:oddHBand="1" w:evenHBand="0" w:firstRowFirstColumn="0" w:firstRowLastColumn="0" w:lastRowFirstColumn="0" w:lastRowLastColumn="0"/>
               <w:rPr>
                 <w:sz w:val="26"/>
                 <w:szCs w:val="26"/>
@@ -7167,7 +6509,7 @@
                 <w:ilvl w:val="0"/>
                 <w:numId w:val="3"/>
               </w:numPr>
-              <w:cnfStyle w:val="000000100000"/>
+              <w:cnfStyle w:val="000000100000" w:firstRow="0" w:lastRow="0" w:firstColumn="0" w:lastColumn="0" w:oddVBand="0" w:evenVBand="0" w:oddHBand="1" w:evenHBand="0" w:firstRowFirstColumn="0" w:firstRowLastColumn="0" w:lastRowFirstColumn="0" w:lastRowLastColumn="0"/>
               <w:rPr>
                 <w:sz w:val="26"/>
                 <w:szCs w:val="26"/>
@@ -7190,7 +6532,7 @@
                 <w:ilvl w:val="0"/>
                 <w:numId w:val="3"/>
               </w:numPr>
-              <w:cnfStyle w:val="000000100000"/>
+              <w:cnfStyle w:val="000000100000" w:firstRow="0" w:lastRow="0" w:firstColumn="0" w:lastColumn="0" w:oddVBand="0" w:evenVBand="0" w:oddHBand="1" w:evenHBand="0" w:firstRowFirstColumn="0" w:firstRowLastColumn="0" w:lastRowFirstColumn="0" w:lastRowLastColumn="0"/>
               <w:rPr>
                 <w:sz w:val="26"/>
                 <w:szCs w:val="26"/>
@@ -7213,7 +6555,7 @@
                 <w:ilvl w:val="0"/>
                 <w:numId w:val="3"/>
               </w:numPr>
-              <w:cnfStyle w:val="000000100000"/>
+              <w:cnfStyle w:val="000000100000" w:firstRow="0" w:lastRow="0" w:firstColumn="0" w:lastColumn="0" w:oddVBand="0" w:evenVBand="0" w:oddHBand="1" w:evenHBand="0" w:firstRowFirstColumn="0" w:firstRowLastColumn="0" w:lastRowFirstColumn="0" w:lastRowLastColumn="0"/>
               <w:rPr>
                 <w:sz w:val="26"/>
                 <w:szCs w:val="26"/>
@@ -7234,7 +6576,7 @@
       <w:tr>
         <w:tc>
           <w:tcPr>
-            <w:cnfStyle w:val="001000000000"/>
+            <w:cnfStyle w:val="001000000000" w:firstRow="0" w:lastRow="0" w:firstColumn="1" w:lastColumn="0" w:oddVBand="0" w:evenVBand="0" w:oddHBand="0" w:evenHBand="0" w:firstRowFirstColumn="0" w:firstRowLastColumn="0" w:lastRowFirstColumn="0" w:lastRowLastColumn="0"/>
             <w:tcW w:w="1867" w:type="dxa"/>
             <w:vMerge w:val="restart"/>
             <w:shd w:val="clear" w:color="auto" w:fill="7F7F7F" w:themeFill="text1" w:themeFillTint="80"/>
@@ -7286,7 +6628,7 @@
           <w:p>
             <w:pPr>
               <w:pStyle w:val="MyTable1"/>
-              <w:cnfStyle w:val="000000000000"/>
+              <w:cnfStyle w:val="000000000000" w:firstRow="0" w:lastRow="0" w:firstColumn="0" w:lastColumn="0" w:oddVBand="0" w:evenVBand="0" w:oddHBand="0" w:evenHBand="0" w:firstRowFirstColumn="0" w:firstRowLastColumn="0" w:lastRowFirstColumn="0" w:lastRowLastColumn="0"/>
               <w:rPr>
                 <w:sz w:val="26"/>
                 <w:szCs w:val="26"/>
@@ -7348,7 +6690,7 @@
           <w:p>
             <w:pPr>
               <w:pStyle w:val="MyTable1"/>
-              <w:cnfStyle w:val="000000000000"/>
+              <w:cnfStyle w:val="000000000000" w:firstRow="0" w:lastRow="0" w:firstColumn="0" w:lastColumn="0" w:oddVBand="0" w:evenVBand="0" w:oddHBand="0" w:evenHBand="0" w:firstRowFirstColumn="0" w:firstRowLastColumn="0" w:lastRowFirstColumn="0" w:lastRowLastColumn="0"/>
               <w:rPr>
                 <w:sz w:val="26"/>
                 <w:szCs w:val="26"/>
@@ -7384,11 +6726,11 @@
       </w:tr>
       <w:tr>
         <w:trPr>
-          <w:cnfStyle w:val="000000100000"/>
+          <w:cnfStyle w:val="000000100000" w:firstRow="0" w:lastRow="0" w:firstColumn="0" w:lastColumn="0" w:oddVBand="0" w:evenVBand="0" w:oddHBand="1" w:evenHBand="0" w:firstRowFirstColumn="0" w:firstRowLastColumn="0" w:lastRowFirstColumn="0" w:lastRowLastColumn="0"/>
         </w:trPr>
         <w:tc>
           <w:tcPr>
-            <w:cnfStyle w:val="001000000000"/>
+            <w:cnfStyle w:val="001000000000" w:firstRow="0" w:lastRow="0" w:firstColumn="1" w:lastColumn="0" w:oddVBand="0" w:evenVBand="0" w:oddHBand="0" w:evenHBand="0" w:firstRowFirstColumn="0" w:firstRowLastColumn="0" w:lastRowFirstColumn="0" w:lastRowLastColumn="0"/>
             <w:tcW w:w="1867" w:type="dxa"/>
             <w:vMerge/>
             <w:shd w:val="clear" w:color="auto" w:fill="FFFFFF" w:themeFill="background1"/>
@@ -7415,7 +6757,7 @@
           <w:p>
             <w:pPr>
               <w:pStyle w:val="MyTable1"/>
-              <w:cnfStyle w:val="000000100000"/>
+              <w:cnfStyle w:val="000000100000" w:firstRow="0" w:lastRow="0" w:firstColumn="0" w:lastColumn="0" w:oddVBand="0" w:evenVBand="0" w:oddHBand="1" w:evenHBand="0" w:firstRowFirstColumn="0" w:firstRowLastColumn="0" w:lastRowFirstColumn="0" w:lastRowLastColumn="0"/>
               <w:rPr>
                 <w:sz w:val="26"/>
                 <w:szCs w:val="26"/>
@@ -7445,7 +6787,7 @@
           <w:p>
             <w:pPr>
               <w:pStyle w:val="MyTable1"/>
-              <w:cnfStyle w:val="000000100000"/>
+              <w:cnfStyle w:val="000000100000" w:firstRow="0" w:lastRow="0" w:firstColumn="0" w:lastColumn="0" w:oddVBand="0" w:evenVBand="0" w:oddHBand="1" w:evenHBand="0" w:firstRowFirstColumn="0" w:firstRowLastColumn="0" w:lastRowFirstColumn="0" w:lastRowLastColumn="0"/>
               <w:rPr>
                 <w:sz w:val="26"/>
                 <w:szCs w:val="26"/>
@@ -7458,7 +6800,7 @@
       <w:tr>
         <w:tc>
           <w:tcPr>
-            <w:cnfStyle w:val="001000000000"/>
+            <w:cnfStyle w:val="001000000000" w:firstRow="0" w:lastRow="0" w:firstColumn="1" w:lastColumn="0" w:oddVBand="0" w:evenVBand="0" w:oddHBand="0" w:evenHBand="0" w:firstRowFirstColumn="0" w:firstRowLastColumn="0" w:lastRowFirstColumn="0" w:lastRowLastColumn="0"/>
             <w:tcW w:w="1867" w:type="dxa"/>
             <w:vMerge w:val="restart"/>
             <w:shd w:val="clear" w:color="auto" w:fill="7F7F7F" w:themeFill="text1" w:themeFillTint="80"/>
@@ -7471,21 +6813,12 @@
                 <w:szCs w:val="26"/>
               </w:rPr>
             </w:pPr>
-            <w:proofErr w:type="spellStart"/>
-            <w:r>
-              <w:rPr>
-                <w:sz w:val="26"/>
-                <w:szCs w:val="26"/>
-              </w:rPr>
-              <w:t>Quan</w:t>
-            </w:r>
-            <w:proofErr w:type="spellEnd"/>
-            <w:r>
-              <w:rPr>
-                <w:sz w:val="26"/>
-                <w:szCs w:val="26"/>
-              </w:rPr>
-              <w:t xml:space="preserve"> </w:t>
+            <w:r>
+              <w:rPr>
+                <w:sz w:val="26"/>
+                <w:szCs w:val="26"/>
+              </w:rPr>
+              <w:t xml:space="preserve">Quan </w:t>
             </w:r>
             <w:proofErr w:type="spellStart"/>
             <w:r>
@@ -7510,7 +6843,7 @@
           <w:p>
             <w:pPr>
               <w:pStyle w:val="MyTable1"/>
-              <w:cnfStyle w:val="000000000000"/>
+              <w:cnfStyle w:val="000000000000" w:firstRow="0" w:lastRow="0" w:firstColumn="0" w:lastColumn="0" w:oddVBand="0" w:evenVBand="0" w:oddHBand="0" w:evenHBand="0" w:firstRowFirstColumn="0" w:firstRowLastColumn="0" w:lastRowFirstColumn="0" w:lastRowLastColumn="0"/>
               <w:rPr>
                 <w:sz w:val="26"/>
                 <w:szCs w:val="26"/>
@@ -7556,7 +6889,7 @@
           <w:p>
             <w:pPr>
               <w:pStyle w:val="MyTable1"/>
-              <w:cnfStyle w:val="000000000000"/>
+              <w:cnfStyle w:val="000000000000" w:firstRow="0" w:lastRow="0" w:firstColumn="0" w:lastColumn="0" w:oddVBand="0" w:evenVBand="0" w:oddHBand="0" w:evenHBand="0" w:firstRowFirstColumn="0" w:firstRowLastColumn="0" w:lastRowFirstColumn="0" w:lastRowLastColumn="0"/>
               <w:rPr>
                 <w:sz w:val="26"/>
                 <w:szCs w:val="26"/>
@@ -7592,11 +6925,11 @@
       </w:tr>
       <w:tr>
         <w:trPr>
-          <w:cnfStyle w:val="000000100000"/>
+          <w:cnfStyle w:val="000000100000" w:firstRow="0" w:lastRow="0" w:firstColumn="0" w:lastColumn="0" w:oddVBand="0" w:evenVBand="0" w:oddHBand="1" w:evenHBand="0" w:firstRowFirstColumn="0" w:firstRowLastColumn="0" w:lastRowFirstColumn="0" w:lastRowLastColumn="0"/>
         </w:trPr>
         <w:tc>
           <w:tcPr>
-            <w:cnfStyle w:val="001000000000"/>
+            <w:cnfStyle w:val="001000000000" w:firstRow="0" w:lastRow="0" w:firstColumn="1" w:lastColumn="0" w:oddVBand="0" w:evenVBand="0" w:oddHBand="0" w:evenHBand="0" w:firstRowFirstColumn="0" w:firstRowLastColumn="0" w:lastRowFirstColumn="0" w:lastRowLastColumn="0"/>
             <w:tcW w:w="1867" w:type="dxa"/>
             <w:vMerge/>
             <w:shd w:val="clear" w:color="auto" w:fill="7F7F7F" w:themeFill="text1" w:themeFillTint="80"/>
@@ -7623,7 +6956,7 @@
           <w:p>
             <w:pPr>
               <w:pStyle w:val="MyTable1"/>
-              <w:cnfStyle w:val="000000100000"/>
+              <w:cnfStyle w:val="000000100000" w:firstRow="0" w:lastRow="0" w:firstColumn="0" w:lastColumn="0" w:oddVBand="0" w:evenVBand="0" w:oddHBand="1" w:evenHBand="0" w:firstRowFirstColumn="0" w:firstRowLastColumn="0" w:lastRowFirstColumn="0" w:lastRowLastColumn="0"/>
               <w:rPr>
                 <w:sz w:val="26"/>
                 <w:szCs w:val="26"/>
@@ -7645,7 +6978,7 @@
           <w:p>
             <w:pPr>
               <w:pStyle w:val="MyTable1"/>
-              <w:cnfStyle w:val="000000100000"/>
+              <w:cnfStyle w:val="000000100000" w:firstRow="0" w:lastRow="0" w:firstColumn="0" w:lastColumn="0" w:oddVBand="0" w:evenVBand="0" w:oddHBand="1" w:evenHBand="0" w:firstRowFirstColumn="0" w:firstRowLastColumn="0" w:lastRowFirstColumn="0" w:lastRowLastColumn="0"/>
               <w:rPr>
                 <w:sz w:val="26"/>
                 <w:szCs w:val="26"/>
@@ -7746,7 +7079,7 @@
         <w:tblStyle w:val="PlainTable11"/>
         <w:tblW w:w="9450" w:type="dxa"/>
         <w:tblInd w:w="198" w:type="dxa"/>
-        <w:tblLook w:val="04A0"/>
+        <w:tblLook w:val="04A0" w:firstRow="1" w:lastRow="0" w:firstColumn="1" w:lastColumn="0" w:noHBand="0" w:noVBand="1"/>
       </w:tblPr>
       <w:tblGrid>
         <w:gridCol w:w="1766"/>
@@ -7756,12 +7089,12 @@
       </w:tblGrid>
       <w:tr>
         <w:trPr>
-          <w:cnfStyle w:val="100000000000"/>
+          <w:cnfStyle w:val="100000000000" w:firstRow="1" w:lastRow="0" w:firstColumn="0" w:lastColumn="0" w:oddVBand="0" w:evenVBand="0" w:oddHBand="0" w:evenHBand="0" w:firstRowFirstColumn="0" w:firstRowLastColumn="0" w:lastRowFirstColumn="0" w:lastRowLastColumn="0"/>
           <w:trHeight w:val="539"/>
         </w:trPr>
         <w:tc>
           <w:tcPr>
-            <w:cnfStyle w:val="001000000000"/>
+            <w:cnfStyle w:val="001000000000" w:firstRow="0" w:lastRow="0" w:firstColumn="1" w:lastColumn="0" w:oddVBand="0" w:evenVBand="0" w:oddHBand="0" w:evenHBand="0" w:firstRowFirstColumn="0" w:firstRowLastColumn="0" w:lastRowFirstColumn="0" w:lastRowLastColumn="0"/>
             <w:tcW w:w="1766" w:type="dxa"/>
             <w:vMerge w:val="restart"/>
             <w:tcBorders>
@@ -7814,7 +7147,7 @@
           <w:p>
             <w:pPr>
               <w:pStyle w:val="MyTable1"/>
-              <w:cnfStyle w:val="100000000000"/>
+              <w:cnfStyle w:val="100000000000" w:firstRow="1" w:lastRow="0" w:firstColumn="0" w:lastColumn="0" w:oddVBand="0" w:evenVBand="0" w:oddHBand="0" w:evenHBand="0" w:firstRowFirstColumn="0" w:firstRowLastColumn="0" w:lastRowFirstColumn="0" w:lastRowLastColumn="0"/>
               <w:rPr>
                 <w:sz w:val="26"/>
                 <w:szCs w:val="26"/>
@@ -7845,7 +7178,7 @@
           <w:p>
             <w:pPr>
               <w:pStyle w:val="MyTable1"/>
-              <w:cnfStyle w:val="100000000000"/>
+              <w:cnfStyle w:val="100000000000" w:firstRow="1" w:lastRow="0" w:firstColumn="0" w:lastColumn="0" w:oddVBand="0" w:evenVBand="0" w:oddHBand="0" w:evenHBand="0" w:firstRowFirstColumn="0" w:firstRowLastColumn="0" w:lastRowFirstColumn="0" w:lastRowLastColumn="0"/>
               <w:rPr>
                 <w:sz w:val="26"/>
                 <w:szCs w:val="26"/>
@@ -7880,22 +7213,13 @@
                 <w:sz w:val="26"/>
                 <w:szCs w:val="26"/>
               </w:rPr>
-              <w:t>[FRA] [CLS] [2.4.</w:t>
-            </w:r>
-            <w:bookmarkStart w:id="0" w:name="_GoBack"/>
-            <w:bookmarkEnd w:id="0"/>
-            <w:r>
-              <w:rPr>
-                <w:sz w:val="26"/>
-                <w:szCs w:val="26"/>
-              </w:rPr>
-              <w:t>5]</w:t>
-            </w:r>
-          </w:p>
-          <w:p>
-            <w:pPr>
-              <w:pStyle w:val="MyTable1"/>
-              <w:cnfStyle w:val="100000000000"/>
+              <w:t>[FRA] [CLS] [2.4.5]</w:t>
+            </w:r>
+          </w:p>
+          <w:p>
+            <w:pPr>
+              <w:pStyle w:val="MyTable1"/>
+              <w:cnfStyle w:val="100000000000" w:firstRow="1" w:lastRow="0" w:firstColumn="0" w:lastColumn="0" w:oddVBand="0" w:evenVBand="0" w:oddHBand="0" w:evenHBand="0" w:firstRowFirstColumn="0" w:firstRowLastColumn="0" w:lastRowFirstColumn="0" w:lastRowLastColumn="0"/>
               <w:rPr>
                 <w:sz w:val="26"/>
                 <w:szCs w:val="26"/>
@@ -7906,12 +7230,12 @@
       </w:tr>
       <w:tr>
         <w:trPr>
-          <w:cnfStyle w:val="000000100000"/>
+          <w:cnfStyle w:val="000000100000" w:firstRow="0" w:lastRow="0" w:firstColumn="0" w:lastColumn="0" w:oddVBand="0" w:evenVBand="0" w:oddHBand="1" w:evenHBand="0" w:firstRowFirstColumn="0" w:firstRowLastColumn="0" w:lastRowFirstColumn="0" w:lastRowLastColumn="0"/>
           <w:trHeight w:val="699"/>
         </w:trPr>
         <w:tc>
           <w:tcPr>
-            <w:cnfStyle w:val="001000000000"/>
+            <w:cnfStyle w:val="001000000000" w:firstRow="0" w:lastRow="0" w:firstColumn="1" w:lastColumn="0" w:oddVBand="0" w:evenVBand="0" w:oddHBand="0" w:evenHBand="0" w:firstRowFirstColumn="0" w:firstRowLastColumn="0" w:lastRowFirstColumn="0" w:lastRowLastColumn="0"/>
             <w:tcW w:w="1766" w:type="dxa"/>
             <w:vMerge/>
             <w:tcBorders>
@@ -7948,7 +7272,7 @@
           <w:p>
             <w:pPr>
               <w:pStyle w:val="MyTable1"/>
-              <w:cnfStyle w:val="000000100000"/>
+              <w:cnfStyle w:val="000000100000" w:firstRow="0" w:lastRow="0" w:firstColumn="0" w:lastColumn="0" w:oddVBand="0" w:evenVBand="0" w:oddHBand="1" w:evenHBand="0" w:firstRowFirstColumn="0" w:firstRowLastColumn="0" w:lastRowFirstColumn="0" w:lastRowLastColumn="0"/>
               <w:rPr>
                 <w:sz w:val="26"/>
                 <w:szCs w:val="26"/>
@@ -7970,7 +7294,7 @@
           <w:p>
             <w:pPr>
               <w:pStyle w:val="MyTable1"/>
-              <w:cnfStyle w:val="000000100000"/>
+              <w:cnfStyle w:val="000000100000" w:firstRow="0" w:lastRow="0" w:firstColumn="0" w:lastColumn="0" w:oddVBand="0" w:evenVBand="0" w:oddHBand="1" w:evenHBand="0" w:firstRowFirstColumn="0" w:firstRowLastColumn="0" w:lastRowFirstColumn="0" w:lastRowLastColumn="0"/>
               <w:rPr>
                 <w:sz w:val="26"/>
                 <w:szCs w:val="26"/>
@@ -8012,7 +7336,7 @@
           <w:p>
             <w:pPr>
               <w:pStyle w:val="MyTable1"/>
-              <w:cnfStyle w:val="000000100000"/>
+              <w:cnfStyle w:val="000000100000" w:firstRow="0" w:lastRow="0" w:firstColumn="0" w:lastColumn="0" w:oddVBand="0" w:evenVBand="0" w:oddHBand="1" w:evenHBand="0" w:firstRowFirstColumn="0" w:firstRowLastColumn="0" w:lastRowFirstColumn="0" w:lastRowLastColumn="0"/>
               <w:rPr>
                 <w:b/>
                 <w:sz w:val="26"/>
@@ -8034,7 +7358,7 @@
       <w:tr>
         <w:tc>
           <w:tcPr>
-            <w:cnfStyle w:val="001000000000"/>
+            <w:cnfStyle w:val="001000000000" w:firstRow="0" w:lastRow="0" w:firstColumn="1" w:lastColumn="0" w:oddVBand="0" w:evenVBand="0" w:oddHBand="0" w:evenHBand="0" w:firstRowFirstColumn="0" w:firstRowLastColumn="0" w:lastRowFirstColumn="0" w:lastRowLastColumn="0"/>
             <w:tcW w:w="1766" w:type="dxa"/>
             <w:tcBorders>
               <w:top w:val="single" w:sz="4" w:space="0" w:color="auto"/>
@@ -8089,7 +7413,7 @@
           <w:p>
             <w:pPr>
               <w:pStyle w:val="MyTable1"/>
-              <w:cnfStyle w:val="000000000000"/>
+              <w:cnfStyle w:val="000000000000" w:firstRow="0" w:lastRow="0" w:firstColumn="0" w:lastColumn="0" w:oddVBand="0" w:evenVBand="0" w:oddHBand="0" w:evenHBand="0" w:firstRowFirstColumn="0" w:firstRowLastColumn="0" w:lastRowFirstColumn="0" w:lastRowLastColumn="0"/>
               <w:rPr>
                 <w:sz w:val="26"/>
                 <w:szCs w:val="26"/>
@@ -8180,11 +7504,11 @@
       </w:tr>
       <w:tr>
         <w:trPr>
-          <w:cnfStyle w:val="000000100000"/>
+          <w:cnfStyle w:val="000000100000" w:firstRow="0" w:lastRow="0" w:firstColumn="0" w:lastColumn="0" w:oddVBand="0" w:evenVBand="0" w:oddHBand="1" w:evenHBand="0" w:firstRowFirstColumn="0" w:firstRowLastColumn="0" w:lastRowFirstColumn="0" w:lastRowLastColumn="0"/>
         </w:trPr>
         <w:tc>
           <w:tcPr>
-            <w:cnfStyle w:val="001000000000"/>
+            <w:cnfStyle w:val="001000000000" w:firstRow="0" w:lastRow="0" w:firstColumn="1" w:lastColumn="0" w:oddVBand="0" w:evenVBand="0" w:oddHBand="0" w:evenHBand="0" w:firstRowFirstColumn="0" w:firstRowLastColumn="0" w:lastRowFirstColumn="0" w:lastRowLastColumn="0"/>
             <w:tcW w:w="1766" w:type="dxa"/>
             <w:vMerge w:val="restart"/>
             <w:tcBorders>
@@ -8239,7 +7563,7 @@
           <w:p>
             <w:pPr>
               <w:pStyle w:val="MyTable1"/>
-              <w:cnfStyle w:val="000000100000"/>
+              <w:cnfStyle w:val="000000100000" w:firstRow="0" w:lastRow="0" w:firstColumn="0" w:lastColumn="0" w:oddVBand="0" w:evenVBand="0" w:oddHBand="1" w:evenHBand="0" w:firstRowFirstColumn="0" w:firstRowLastColumn="0" w:lastRowFirstColumn="0" w:lastRowLastColumn="0"/>
               <w:rPr>
                 <w:sz w:val="26"/>
                 <w:szCs w:val="26"/>
@@ -8301,7 +7625,7 @@
           <w:p>
             <w:pPr>
               <w:pStyle w:val="MyTable1"/>
-              <w:cnfStyle w:val="000000100000"/>
+              <w:cnfStyle w:val="000000100000" w:firstRow="0" w:lastRow="0" w:firstColumn="0" w:lastColumn="0" w:oddVBand="0" w:evenVBand="0" w:oddHBand="1" w:evenHBand="0" w:firstRowFirstColumn="0" w:firstRowLastColumn="0" w:lastRowFirstColumn="0" w:lastRowLastColumn="0"/>
               <w:rPr>
                 <w:sz w:val="26"/>
                 <w:szCs w:val="26"/>
@@ -8338,7 +7662,7 @@
       <w:tr>
         <w:tc>
           <w:tcPr>
-            <w:cnfStyle w:val="001000000000"/>
+            <w:cnfStyle w:val="001000000000" w:firstRow="0" w:lastRow="0" w:firstColumn="1" w:lastColumn="0" w:oddVBand="0" w:evenVBand="0" w:oddHBand="0" w:evenHBand="0" w:firstRowFirstColumn="0" w:firstRowLastColumn="0" w:lastRowFirstColumn="0" w:lastRowLastColumn="0"/>
             <w:tcW w:w="1766" w:type="dxa"/>
             <w:vMerge/>
             <w:shd w:val="clear" w:color="auto" w:fill="FFFFFF" w:themeFill="background1"/>
@@ -8365,7 +7689,7 @@
           <w:p>
             <w:pPr>
               <w:pStyle w:val="MyTable1"/>
-              <w:cnfStyle w:val="000000000000"/>
+              <w:cnfStyle w:val="000000000000" w:firstRow="0" w:lastRow="0" w:firstColumn="0" w:lastColumn="0" w:oddVBand="0" w:evenVBand="0" w:oddHBand="0" w:evenHBand="0" w:firstRowFirstColumn="0" w:firstRowLastColumn="0" w:lastRowFirstColumn="0" w:lastRowLastColumn="0"/>
               <w:rPr>
                 <w:sz w:val="26"/>
                 <w:szCs w:val="26"/>
@@ -8395,7 +7719,7 @@
           <w:p>
             <w:pPr>
               <w:pStyle w:val="MyTable1"/>
-              <w:cnfStyle w:val="000000000000"/>
+              <w:cnfStyle w:val="000000000000" w:firstRow="0" w:lastRow="0" w:firstColumn="0" w:lastColumn="0" w:oddVBand="0" w:evenVBand="0" w:oddHBand="0" w:evenHBand="0" w:firstRowFirstColumn="0" w:firstRowLastColumn="0" w:lastRowFirstColumn="0" w:lastRowLastColumn="0"/>
               <w:rPr>
                 <w:sz w:val="26"/>
                 <w:szCs w:val="26"/>
@@ -8646,11 +7970,11 @@
       </w:tr>
       <w:tr>
         <w:trPr>
-          <w:cnfStyle w:val="000000100000"/>
+          <w:cnfStyle w:val="000000100000" w:firstRow="0" w:lastRow="0" w:firstColumn="0" w:lastColumn="0" w:oddVBand="0" w:evenVBand="0" w:oddHBand="1" w:evenHBand="0" w:firstRowFirstColumn="0" w:firstRowLastColumn="0" w:lastRowFirstColumn="0" w:lastRowLastColumn="0"/>
         </w:trPr>
         <w:tc>
           <w:tcPr>
-            <w:cnfStyle w:val="001000000000"/>
+            <w:cnfStyle w:val="001000000000" w:firstRow="0" w:lastRow="0" w:firstColumn="1" w:lastColumn="0" w:oddVBand="0" w:evenVBand="0" w:oddHBand="0" w:evenHBand="0" w:firstRowFirstColumn="0" w:firstRowLastColumn="0" w:lastRowFirstColumn="0" w:lastRowLastColumn="0"/>
             <w:tcW w:w="1766" w:type="dxa"/>
             <w:vMerge/>
             <w:shd w:val="clear" w:color="auto" w:fill="FFFFFF" w:themeFill="background1"/>
@@ -8677,7 +8001,7 @@
           <w:p>
             <w:pPr>
               <w:pStyle w:val="MyTable1"/>
-              <w:cnfStyle w:val="000000100000"/>
+              <w:cnfStyle w:val="000000100000" w:firstRow="0" w:lastRow="0" w:firstColumn="0" w:lastColumn="0" w:oddVBand="0" w:evenVBand="0" w:oddHBand="1" w:evenHBand="0" w:firstRowFirstColumn="0" w:firstRowLastColumn="0" w:lastRowFirstColumn="0" w:lastRowLastColumn="0"/>
               <w:rPr>
                 <w:sz w:val="26"/>
                 <w:szCs w:val="26"/>
@@ -8707,7 +8031,7 @@
           <w:p>
             <w:pPr>
               <w:pStyle w:val="MyTable1"/>
-              <w:cnfStyle w:val="000000100000"/>
+              <w:cnfStyle w:val="000000100000" w:firstRow="0" w:lastRow="0" w:firstColumn="0" w:lastColumn="0" w:oddVBand="0" w:evenVBand="0" w:oddHBand="1" w:evenHBand="0" w:firstRowFirstColumn="0" w:firstRowLastColumn="0" w:lastRowFirstColumn="0" w:lastRowLastColumn="0"/>
               <w:rPr>
                 <w:sz w:val="26"/>
                 <w:szCs w:val="26"/>
@@ -8840,7 +8164,7 @@
       <w:tr>
         <w:tc>
           <w:tcPr>
-            <w:cnfStyle w:val="001000000000"/>
+            <w:cnfStyle w:val="001000000000" w:firstRow="0" w:lastRow="0" w:firstColumn="1" w:lastColumn="0" w:oddVBand="0" w:evenVBand="0" w:oddHBand="0" w:evenHBand="0" w:firstRowFirstColumn="0" w:firstRowLastColumn="0" w:lastRowFirstColumn="0" w:lastRowLastColumn="0"/>
             <w:tcW w:w="1766" w:type="dxa"/>
             <w:vMerge/>
             <w:shd w:val="clear" w:color="auto" w:fill="FFFFFF" w:themeFill="background1"/>
@@ -8867,7 +8191,7 @@
           <w:p>
             <w:pPr>
               <w:pStyle w:val="MyTable1"/>
-              <w:cnfStyle w:val="000000000000"/>
+              <w:cnfStyle w:val="000000000000" w:firstRow="0" w:lastRow="0" w:firstColumn="0" w:lastColumn="0" w:oddVBand="0" w:evenVBand="0" w:oddHBand="0" w:evenHBand="0" w:firstRowFirstColumn="0" w:firstRowLastColumn="0" w:lastRowFirstColumn="0" w:lastRowLastColumn="0"/>
               <w:rPr>
                 <w:sz w:val="26"/>
                 <w:szCs w:val="26"/>
@@ -8897,7 +8221,7 @@
           <w:p>
             <w:pPr>
               <w:pStyle w:val="MyTable1"/>
-              <w:cnfStyle w:val="000000000000"/>
+              <w:cnfStyle w:val="000000000000" w:firstRow="0" w:lastRow="0" w:firstColumn="0" w:lastColumn="0" w:oddVBand="0" w:evenVBand="0" w:oddHBand="0" w:evenHBand="0" w:firstRowFirstColumn="0" w:firstRowLastColumn="0" w:lastRowFirstColumn="0" w:lastRowLastColumn="0"/>
               <w:rPr>
                 <w:sz w:val="26"/>
                 <w:szCs w:val="26"/>
@@ -9077,11 +8401,11 @@
       </w:tr>
       <w:tr>
         <w:trPr>
-          <w:cnfStyle w:val="000000100000"/>
+          <w:cnfStyle w:val="000000100000" w:firstRow="0" w:lastRow="0" w:firstColumn="0" w:lastColumn="0" w:oddVBand="0" w:evenVBand="0" w:oddHBand="1" w:evenHBand="0" w:firstRowFirstColumn="0" w:firstRowLastColumn="0" w:lastRowFirstColumn="0" w:lastRowLastColumn="0"/>
         </w:trPr>
         <w:tc>
           <w:tcPr>
-            <w:cnfStyle w:val="001000000000"/>
+            <w:cnfStyle w:val="001000000000" w:firstRow="0" w:lastRow="0" w:firstColumn="1" w:lastColumn="0" w:oddVBand="0" w:evenVBand="0" w:oddHBand="0" w:evenHBand="0" w:firstRowFirstColumn="0" w:firstRowLastColumn="0" w:lastRowFirstColumn="0" w:lastRowLastColumn="0"/>
             <w:tcW w:w="1766" w:type="dxa"/>
             <w:vMerge/>
             <w:shd w:val="clear" w:color="auto" w:fill="FFFFFF" w:themeFill="background1"/>
@@ -9108,7 +8432,7 @@
           <w:p>
             <w:pPr>
               <w:pStyle w:val="MyTable1"/>
-              <w:cnfStyle w:val="000000100000"/>
+              <w:cnfStyle w:val="000000100000" w:firstRow="0" w:lastRow="0" w:firstColumn="0" w:lastColumn="0" w:oddVBand="0" w:evenVBand="0" w:oddHBand="1" w:evenHBand="0" w:firstRowFirstColumn="0" w:firstRowLastColumn="0" w:lastRowFirstColumn="0" w:lastRowLastColumn="0"/>
               <w:rPr>
                 <w:sz w:val="26"/>
                 <w:szCs w:val="26"/>
@@ -9138,7 +8462,7 @@
           <w:p>
             <w:pPr>
               <w:pStyle w:val="MyTable1"/>
-              <w:cnfStyle w:val="000000100000"/>
+              <w:cnfStyle w:val="000000100000" w:firstRow="0" w:lastRow="0" w:firstColumn="0" w:lastColumn="0" w:oddVBand="0" w:evenVBand="0" w:oddHBand="1" w:evenHBand="0" w:firstRowFirstColumn="0" w:firstRowLastColumn="0" w:lastRowFirstColumn="0" w:lastRowLastColumn="0"/>
               <w:rPr>
                 <w:sz w:val="26"/>
                 <w:szCs w:val="26"/>
@@ -9399,7 +8723,7 @@
       <w:tr>
         <w:tc>
           <w:tcPr>
-            <w:cnfStyle w:val="001000000000"/>
+            <w:cnfStyle w:val="001000000000" w:firstRow="0" w:lastRow="0" w:firstColumn="1" w:lastColumn="0" w:oddVBand="0" w:evenVBand="0" w:oddHBand="0" w:evenHBand="0" w:firstRowFirstColumn="0" w:firstRowLastColumn="0" w:lastRowFirstColumn="0" w:lastRowLastColumn="0"/>
             <w:tcW w:w="1766" w:type="dxa"/>
             <w:vMerge/>
             <w:shd w:val="clear" w:color="auto" w:fill="FFFFFF" w:themeFill="background1"/>
@@ -9426,7 +8750,7 @@
           <w:p>
             <w:pPr>
               <w:pStyle w:val="MyTable1"/>
-              <w:cnfStyle w:val="000000000000"/>
+              <w:cnfStyle w:val="000000000000" w:firstRow="0" w:lastRow="0" w:firstColumn="0" w:lastColumn="0" w:oddVBand="0" w:evenVBand="0" w:oddHBand="0" w:evenHBand="0" w:firstRowFirstColumn="0" w:firstRowLastColumn="0" w:lastRowFirstColumn="0" w:lastRowLastColumn="0"/>
               <w:rPr>
                 <w:sz w:val="26"/>
                 <w:szCs w:val="26"/>
@@ -9456,7 +8780,7 @@
           <w:p>
             <w:pPr>
               <w:pStyle w:val="MyTable1"/>
-              <w:cnfStyle w:val="000000000000"/>
+              <w:cnfStyle w:val="000000000000" w:firstRow="0" w:lastRow="0" w:firstColumn="0" w:lastColumn="0" w:oddVBand="0" w:evenVBand="0" w:oddHBand="0" w:evenHBand="0" w:firstRowFirstColumn="0" w:firstRowLastColumn="0" w:lastRowFirstColumn="0" w:lastRowLastColumn="0"/>
               <w:rPr>
                 <w:sz w:val="26"/>
                 <w:szCs w:val="26"/>
@@ -9771,11 +9095,11 @@
       </w:tr>
       <w:tr>
         <w:trPr>
-          <w:cnfStyle w:val="000000100000"/>
+          <w:cnfStyle w:val="000000100000" w:firstRow="0" w:lastRow="0" w:firstColumn="0" w:lastColumn="0" w:oddVBand="0" w:evenVBand="0" w:oddHBand="1" w:evenHBand="0" w:firstRowFirstColumn="0" w:firstRowLastColumn="0" w:lastRowFirstColumn="0" w:lastRowLastColumn="0"/>
         </w:trPr>
         <w:tc>
           <w:tcPr>
-            <w:cnfStyle w:val="001000000000"/>
+            <w:cnfStyle w:val="001000000000" w:firstRow="0" w:lastRow="0" w:firstColumn="1" w:lastColumn="0" w:oddVBand="0" w:evenVBand="0" w:oddHBand="0" w:evenHBand="0" w:firstRowFirstColumn="0" w:firstRowLastColumn="0" w:lastRowFirstColumn="0" w:lastRowLastColumn="0"/>
             <w:tcW w:w="1766" w:type="dxa"/>
             <w:vMerge/>
             <w:shd w:val="clear" w:color="auto" w:fill="FFFFFF" w:themeFill="background1"/>
@@ -9802,7 +9126,7 @@
           <w:p>
             <w:pPr>
               <w:pStyle w:val="MyTable1"/>
-              <w:cnfStyle w:val="000000100000"/>
+              <w:cnfStyle w:val="000000100000" w:firstRow="0" w:lastRow="0" w:firstColumn="0" w:lastColumn="0" w:oddVBand="0" w:evenVBand="0" w:oddHBand="1" w:evenHBand="0" w:firstRowFirstColumn="0" w:firstRowLastColumn="0" w:lastRowFirstColumn="0" w:lastRowLastColumn="0"/>
               <w:rPr>
                 <w:sz w:val="26"/>
                 <w:szCs w:val="26"/>
@@ -9832,7 +9156,7 @@
           <w:p>
             <w:pPr>
               <w:pStyle w:val="MyTable1"/>
-              <w:cnfStyle w:val="000000100000"/>
+              <w:cnfStyle w:val="000000100000" w:firstRow="0" w:lastRow="0" w:firstColumn="0" w:lastColumn="0" w:oddVBand="0" w:evenVBand="0" w:oddHBand="1" w:evenHBand="0" w:firstRowFirstColumn="0" w:firstRowLastColumn="0" w:lastRowFirstColumn="0" w:lastRowLastColumn="0"/>
               <w:rPr>
                 <w:sz w:val="26"/>
                 <w:szCs w:val="26"/>
@@ -10141,7 +9465,7 @@
       <w:tr>
         <w:tc>
           <w:tcPr>
-            <w:cnfStyle w:val="001000000000"/>
+            <w:cnfStyle w:val="001000000000" w:firstRow="0" w:lastRow="0" w:firstColumn="1" w:lastColumn="0" w:oddVBand="0" w:evenVBand="0" w:oddHBand="0" w:evenHBand="0" w:firstRowFirstColumn="0" w:firstRowLastColumn="0" w:lastRowFirstColumn="0" w:lastRowLastColumn="0"/>
             <w:tcW w:w="1766" w:type="dxa"/>
             <w:vMerge w:val="restart"/>
             <w:shd w:val="clear" w:color="auto" w:fill="7F7F7F" w:themeFill="text1" w:themeFillTint="80"/>
@@ -10193,7 +9517,7 @@
           <w:p>
             <w:pPr>
               <w:pStyle w:val="MyTable1"/>
-              <w:cnfStyle w:val="000000000000"/>
+              <w:cnfStyle w:val="000000000000" w:firstRow="0" w:lastRow="0" w:firstColumn="0" w:lastColumn="0" w:oddVBand="0" w:evenVBand="0" w:oddHBand="0" w:evenHBand="0" w:firstRowFirstColumn="0" w:firstRowLastColumn="0" w:lastRowFirstColumn="0" w:lastRowLastColumn="0"/>
               <w:rPr>
                 <w:sz w:val="26"/>
                 <w:szCs w:val="26"/>
@@ -10255,7 +9579,7 @@
           <w:p>
             <w:pPr>
               <w:pStyle w:val="MyTable1"/>
-              <w:cnfStyle w:val="000000000000"/>
+              <w:cnfStyle w:val="000000000000" w:firstRow="0" w:lastRow="0" w:firstColumn="0" w:lastColumn="0" w:oddVBand="0" w:evenVBand="0" w:oddHBand="0" w:evenHBand="0" w:firstRowFirstColumn="0" w:firstRowLastColumn="0" w:lastRowFirstColumn="0" w:lastRowLastColumn="0"/>
               <w:rPr>
                 <w:sz w:val="26"/>
                 <w:szCs w:val="26"/>
@@ -10291,11 +9615,11 @@
       </w:tr>
       <w:tr>
         <w:trPr>
-          <w:cnfStyle w:val="000000100000"/>
+          <w:cnfStyle w:val="000000100000" w:firstRow="0" w:lastRow="0" w:firstColumn="0" w:lastColumn="0" w:oddVBand="0" w:evenVBand="0" w:oddHBand="1" w:evenHBand="0" w:firstRowFirstColumn="0" w:firstRowLastColumn="0" w:lastRowFirstColumn="0" w:lastRowLastColumn="0"/>
         </w:trPr>
         <w:tc>
           <w:tcPr>
-            <w:cnfStyle w:val="001000000000"/>
+            <w:cnfStyle w:val="001000000000" w:firstRow="0" w:lastRow="0" w:firstColumn="1" w:lastColumn="0" w:oddVBand="0" w:evenVBand="0" w:oddHBand="0" w:evenHBand="0" w:firstRowFirstColumn="0" w:firstRowLastColumn="0" w:lastRowFirstColumn="0" w:lastRowLastColumn="0"/>
             <w:tcW w:w="1766" w:type="dxa"/>
             <w:vMerge/>
             <w:shd w:val="clear" w:color="auto" w:fill="FFFFFF" w:themeFill="background1"/>
@@ -10322,7 +9646,7 @@
           <w:p>
             <w:pPr>
               <w:pStyle w:val="MyTable1"/>
-              <w:cnfStyle w:val="000000100000"/>
+              <w:cnfStyle w:val="000000100000" w:firstRow="0" w:lastRow="0" w:firstColumn="0" w:lastColumn="0" w:oddVBand="0" w:evenVBand="0" w:oddHBand="1" w:evenHBand="0" w:firstRowFirstColumn="0" w:firstRowLastColumn="0" w:lastRowFirstColumn="0" w:lastRowLastColumn="0"/>
               <w:rPr>
                 <w:sz w:val="26"/>
                 <w:szCs w:val="26"/>
@@ -10353,7 +9677,7 @@
             <w:pPr>
               <w:pStyle w:val="MyTable1"/>
               <w:ind w:left="720"/>
-              <w:cnfStyle w:val="000000100000"/>
+              <w:cnfStyle w:val="000000100000" w:firstRow="0" w:lastRow="0" w:firstColumn="0" w:lastColumn="0" w:oddVBand="0" w:evenVBand="0" w:oddHBand="1" w:evenHBand="0" w:firstRowFirstColumn="0" w:firstRowLastColumn="0" w:lastRowFirstColumn="0" w:lastRowLastColumn="0"/>
               <w:rPr>
                 <w:sz w:val="26"/>
                 <w:szCs w:val="26"/>
@@ -10596,17 +9920,17 @@
           <w:p>
             <w:pPr>
               <w:pStyle w:val="MyTable1"/>
-              <w:cnfStyle w:val="000000100000"/>
-              <w:rPr>
-                <w:sz w:val="26"/>
-                <w:szCs w:val="26"/>
-              </w:rPr>
-            </w:pPr>
-          </w:p>
-          <w:p>
-            <w:pPr>
-              <w:pStyle w:val="MyTable1"/>
-              <w:cnfStyle w:val="000000100000"/>
+              <w:cnfStyle w:val="000000100000" w:firstRow="0" w:lastRow="0" w:firstColumn="0" w:lastColumn="0" w:oddVBand="0" w:evenVBand="0" w:oddHBand="1" w:evenHBand="0" w:firstRowFirstColumn="0" w:firstRowLastColumn="0" w:lastRowFirstColumn="0" w:lastRowLastColumn="0"/>
+              <w:rPr>
+                <w:sz w:val="26"/>
+                <w:szCs w:val="26"/>
+              </w:rPr>
+            </w:pPr>
+          </w:p>
+          <w:p>
+            <w:pPr>
+              <w:pStyle w:val="MyTable1"/>
+              <w:cnfStyle w:val="000000100000" w:firstRow="0" w:lastRow="0" w:firstColumn="0" w:lastColumn="0" w:oddVBand="0" w:evenVBand="0" w:oddHBand="1" w:evenHBand="0" w:firstRowFirstColumn="0" w:firstRowLastColumn="0" w:lastRowFirstColumn="0" w:lastRowLastColumn="0"/>
               <w:rPr>
                 <w:sz w:val="26"/>
                 <w:szCs w:val="26"/>
@@ -10625,7 +9949,7 @@
       <w:tr>
         <w:tc>
           <w:tcPr>
-            <w:cnfStyle w:val="001000000000"/>
+            <w:cnfStyle w:val="001000000000" w:firstRow="0" w:lastRow="0" w:firstColumn="1" w:lastColumn="0" w:oddVBand="0" w:evenVBand="0" w:oddHBand="0" w:evenHBand="0" w:firstRowFirstColumn="0" w:firstRowLastColumn="0" w:lastRowFirstColumn="0" w:lastRowLastColumn="0"/>
             <w:tcW w:w="1766" w:type="dxa"/>
             <w:vMerge w:val="restart"/>
             <w:shd w:val="clear" w:color="auto" w:fill="7F7F7F" w:themeFill="text1" w:themeFillTint="80"/>
@@ -10638,21 +9962,12 @@
                 <w:szCs w:val="26"/>
               </w:rPr>
             </w:pPr>
-            <w:proofErr w:type="spellStart"/>
-            <w:r>
-              <w:rPr>
-                <w:sz w:val="26"/>
-                <w:szCs w:val="26"/>
-              </w:rPr>
-              <w:t>Quan</w:t>
-            </w:r>
-            <w:proofErr w:type="spellEnd"/>
-            <w:r>
-              <w:rPr>
-                <w:sz w:val="26"/>
-                <w:szCs w:val="26"/>
-              </w:rPr>
-              <w:t xml:space="preserve"> </w:t>
+            <w:r>
+              <w:rPr>
+                <w:sz w:val="26"/>
+                <w:szCs w:val="26"/>
+              </w:rPr>
+              <w:t xml:space="preserve">Quan </w:t>
             </w:r>
             <w:proofErr w:type="spellStart"/>
             <w:r>
@@ -10677,7 +9992,7 @@
           <w:p>
             <w:pPr>
               <w:pStyle w:val="MyTable1"/>
-              <w:cnfStyle w:val="000000000000"/>
+              <w:cnfStyle w:val="000000000000" w:firstRow="0" w:lastRow="0" w:firstColumn="0" w:lastColumn="0" w:oddVBand="0" w:evenVBand="0" w:oddHBand="0" w:evenHBand="0" w:firstRowFirstColumn="0" w:firstRowLastColumn="0" w:lastRowFirstColumn="0" w:lastRowLastColumn="0"/>
               <w:rPr>
                 <w:sz w:val="26"/>
                 <w:szCs w:val="26"/>
@@ -10723,7 +10038,7 @@
           <w:p>
             <w:pPr>
               <w:pStyle w:val="MyTable1"/>
-              <w:cnfStyle w:val="000000000000"/>
+              <w:cnfStyle w:val="000000000000" w:firstRow="0" w:lastRow="0" w:firstColumn="0" w:lastColumn="0" w:oddVBand="0" w:evenVBand="0" w:oddHBand="0" w:evenHBand="0" w:firstRowFirstColumn="0" w:firstRowLastColumn="0" w:lastRowFirstColumn="0" w:lastRowLastColumn="0"/>
               <w:rPr>
                 <w:sz w:val="26"/>
                 <w:szCs w:val="26"/>
@@ -10759,11 +10074,11 @@
       </w:tr>
       <w:tr>
         <w:trPr>
-          <w:cnfStyle w:val="000000100000"/>
+          <w:cnfStyle w:val="000000100000" w:firstRow="0" w:lastRow="0" w:firstColumn="0" w:lastColumn="0" w:oddVBand="0" w:evenVBand="0" w:oddHBand="1" w:evenHBand="0" w:firstRowFirstColumn="0" w:firstRowLastColumn="0" w:lastRowFirstColumn="0" w:lastRowLastColumn="0"/>
         </w:trPr>
         <w:tc>
           <w:tcPr>
-            <w:cnfStyle w:val="001000000000"/>
+            <w:cnfStyle w:val="001000000000" w:firstRow="0" w:lastRow="0" w:firstColumn="1" w:lastColumn="0" w:oddVBand="0" w:evenVBand="0" w:oddHBand="0" w:evenHBand="0" w:firstRowFirstColumn="0" w:firstRowLastColumn="0" w:lastRowFirstColumn="0" w:lastRowLastColumn="0"/>
             <w:tcW w:w="1766" w:type="dxa"/>
             <w:vMerge/>
             <w:shd w:val="clear" w:color="auto" w:fill="7F7F7F" w:themeFill="text1" w:themeFillTint="80"/>
@@ -10790,7 +10105,7 @@
           <w:p>
             <w:pPr>
               <w:pStyle w:val="MyTable1"/>
-              <w:cnfStyle w:val="000000100000"/>
+              <w:cnfStyle w:val="000000100000" w:firstRow="0" w:lastRow="0" w:firstColumn="0" w:lastColumn="0" w:oddVBand="0" w:evenVBand="0" w:oddHBand="1" w:evenHBand="0" w:firstRowFirstColumn="0" w:firstRowLastColumn="0" w:lastRowFirstColumn="0" w:lastRowLastColumn="0"/>
               <w:rPr>
                 <w:sz w:val="26"/>
                 <w:szCs w:val="26"/>
@@ -10820,7 +10135,7 @@
           <w:p>
             <w:pPr>
               <w:pStyle w:val="MyTable1"/>
-              <w:cnfStyle w:val="000000100000"/>
+              <w:cnfStyle w:val="000000100000" w:firstRow="0" w:lastRow="0" w:firstColumn="0" w:lastColumn="0" w:oddVBand="0" w:evenVBand="0" w:oddHBand="1" w:evenHBand="0" w:firstRowFirstColumn="0" w:firstRowLastColumn="0" w:lastRowFirstColumn="0" w:lastRowLastColumn="0"/>
               <w:rPr>
                 <w:sz w:val="26"/>
                 <w:szCs w:val="26"/>
@@ -11361,7 +10676,7 @@
         <w:tblStyle w:val="PlainTable11"/>
         <w:tblW w:w="9157" w:type="dxa"/>
         <w:tblInd w:w="198" w:type="dxa"/>
-        <w:tblLook w:val="04A0"/>
+        <w:tblLook w:val="04A0" w:firstRow="1" w:lastRow="0" w:firstColumn="1" w:lastColumn="0" w:noHBand="0" w:noVBand="1"/>
       </w:tblPr>
       <w:tblGrid>
         <w:gridCol w:w="1766"/>
@@ -11371,12 +10686,12 @@
       </w:tblGrid>
       <w:tr>
         <w:trPr>
-          <w:cnfStyle w:val="100000000000"/>
+          <w:cnfStyle w:val="100000000000" w:firstRow="1" w:lastRow="0" w:firstColumn="0" w:lastColumn="0" w:oddVBand="0" w:evenVBand="0" w:oddHBand="0" w:evenHBand="0" w:firstRowFirstColumn="0" w:firstRowLastColumn="0" w:lastRowFirstColumn="0" w:lastRowLastColumn="0"/>
           <w:trHeight w:val="539"/>
         </w:trPr>
         <w:tc>
           <w:tcPr>
-            <w:cnfStyle w:val="001000000000"/>
+            <w:cnfStyle w:val="001000000000" w:firstRow="0" w:lastRow="0" w:firstColumn="1" w:lastColumn="0" w:oddVBand="0" w:evenVBand="0" w:oddHBand="0" w:evenHBand="0" w:firstRowFirstColumn="0" w:firstRowLastColumn="0" w:lastRowFirstColumn="0" w:lastRowLastColumn="0"/>
             <w:tcW w:w="1766" w:type="dxa"/>
             <w:vMerge w:val="restart"/>
             <w:tcBorders>
@@ -11429,7 +10744,7 @@
           <w:p>
             <w:pPr>
               <w:pStyle w:val="MyTable1"/>
-              <w:cnfStyle w:val="100000000000"/>
+              <w:cnfStyle w:val="100000000000" w:firstRow="1" w:lastRow="0" w:firstColumn="0" w:lastColumn="0" w:oddVBand="0" w:evenVBand="0" w:oddHBand="0" w:evenHBand="0" w:firstRowFirstColumn="0" w:firstRowLastColumn="0" w:lastRowFirstColumn="0" w:lastRowLastColumn="0"/>
               <w:rPr>
                 <w:sz w:val="26"/>
                 <w:szCs w:val="26"/>
@@ -11460,7 +10775,7 @@
           <w:p>
             <w:pPr>
               <w:pStyle w:val="MyTable1"/>
-              <w:cnfStyle w:val="100000000000"/>
+              <w:cnfStyle w:val="100000000000" w:firstRow="1" w:lastRow="0" w:firstColumn="0" w:lastColumn="0" w:oddVBand="0" w:evenVBand="0" w:oddHBand="0" w:evenHBand="0" w:firstRowFirstColumn="0" w:firstRowLastColumn="0" w:lastRowFirstColumn="0" w:lastRowLastColumn="0"/>
               <w:rPr>
                 <w:sz w:val="26"/>
                 <w:szCs w:val="26"/>
@@ -11501,7 +10816,7 @@
           <w:p>
             <w:pPr>
               <w:pStyle w:val="MyTable1"/>
-              <w:cnfStyle w:val="100000000000"/>
+              <w:cnfStyle w:val="100000000000" w:firstRow="1" w:lastRow="0" w:firstColumn="0" w:lastColumn="0" w:oddVBand="0" w:evenVBand="0" w:oddHBand="0" w:evenHBand="0" w:firstRowFirstColumn="0" w:firstRowLastColumn="0" w:lastRowFirstColumn="0" w:lastRowLastColumn="0"/>
               <w:rPr>
                 <w:sz w:val="26"/>
                 <w:szCs w:val="26"/>
@@ -11512,12 +10827,12 @@
       </w:tr>
       <w:tr>
         <w:trPr>
-          <w:cnfStyle w:val="000000100000"/>
+          <w:cnfStyle w:val="000000100000" w:firstRow="0" w:lastRow="0" w:firstColumn="0" w:lastColumn="0" w:oddVBand="0" w:evenVBand="0" w:oddHBand="1" w:evenHBand="0" w:firstRowFirstColumn="0" w:firstRowLastColumn="0" w:lastRowFirstColumn="0" w:lastRowLastColumn="0"/>
           <w:trHeight w:val="699"/>
         </w:trPr>
         <w:tc>
           <w:tcPr>
-            <w:cnfStyle w:val="001000000000"/>
+            <w:cnfStyle w:val="001000000000" w:firstRow="0" w:lastRow="0" w:firstColumn="1" w:lastColumn="0" w:oddVBand="0" w:evenVBand="0" w:oddHBand="0" w:evenHBand="0" w:firstRowFirstColumn="0" w:firstRowLastColumn="0" w:lastRowFirstColumn="0" w:lastRowLastColumn="0"/>
             <w:tcW w:w="1766" w:type="dxa"/>
             <w:vMerge/>
             <w:tcBorders>
@@ -11554,7 +10869,7 @@
           <w:p>
             <w:pPr>
               <w:pStyle w:val="MyTable1"/>
-              <w:cnfStyle w:val="000000100000"/>
+              <w:cnfStyle w:val="000000100000" w:firstRow="0" w:lastRow="0" w:firstColumn="0" w:lastColumn="0" w:oddVBand="0" w:evenVBand="0" w:oddHBand="1" w:evenHBand="0" w:firstRowFirstColumn="0" w:firstRowLastColumn="0" w:lastRowFirstColumn="0" w:lastRowLastColumn="0"/>
               <w:rPr>
                 <w:sz w:val="26"/>
                 <w:szCs w:val="26"/>
@@ -11576,18 +10891,21 @@
           <w:p>
             <w:pPr>
               <w:pStyle w:val="MyTable1"/>
-              <w:cnfStyle w:val="000000100000"/>
+              <w:cnfStyle w:val="000000100000" w:firstRow="0" w:lastRow="0" w:firstColumn="0" w:lastColumn="0" w:oddVBand="0" w:evenVBand="0" w:oddHBand="1" w:evenHBand="0" w:firstRowFirstColumn="0" w:firstRowLastColumn="0" w:lastRowFirstColumn="0" w:lastRowLastColumn="0"/>
               <w:rPr>
                 <w:b/>
                 <w:sz w:val="26"/>
                 <w:szCs w:val="26"/>
-              </w:rPr>
-            </w:pPr>
-            <w:proofErr w:type="spellStart"/>
-            <w:r>
-              <w:rPr>
-                <w:sz w:val="26"/>
-                <w:szCs w:val="26"/>
+                <w:lang w:val="fr-FR"/>
+              </w:rPr>
+            </w:pPr>
+            <w:proofErr w:type="spellStart"/>
+            <w:proofErr w:type="gramStart"/>
+            <w:r>
+              <w:rPr>
+                <w:sz w:val="26"/>
+                <w:szCs w:val="26"/>
+                <w:lang w:val="fr-FR"/>
               </w:rPr>
               <w:t>Thamchiếu</w:t>
             </w:r>
@@ -11596,8 +10914,18 @@
               <w:rPr>
                 <w:sz w:val="26"/>
                 <w:szCs w:val="26"/>
-              </w:rPr>
-              <w:t xml:space="preserve">: </w:t>
+                <w:lang w:val="fr-FR"/>
+              </w:rPr>
+              <w:t>:</w:t>
+            </w:r>
+            <w:proofErr w:type="gramEnd"/>
+            <w:r>
+              <w:rPr>
+                <w:sz w:val="26"/>
+                <w:szCs w:val="26"/>
+                <w:lang w:val="fr-FR"/>
+              </w:rPr>
+              <w:t xml:space="preserve"> </w:t>
             </w:r>
             <w:r>
               <w:rPr>
@@ -11612,11 +10940,12 @@
           <w:p>
             <w:pPr>
               <w:pStyle w:val="MyTable1"/>
-              <w:cnfStyle w:val="000000100000"/>
+              <w:cnfStyle w:val="000000100000" w:firstRow="0" w:lastRow="0" w:firstColumn="0" w:lastColumn="0" w:oddVBand="0" w:evenVBand="0" w:oddHBand="1" w:evenHBand="0" w:firstRowFirstColumn="0" w:firstRowLastColumn="0" w:lastRowFirstColumn="0" w:lastRowLastColumn="0"/>
               <w:rPr>
                 <w:b/>
                 <w:sz w:val="26"/>
                 <w:szCs w:val="26"/>
+                <w:lang w:val="fr-FR"/>
               </w:rPr>
             </w:pPr>
             <w:r>
@@ -11632,11 +10961,12 @@
           <w:p>
             <w:pPr>
               <w:pStyle w:val="MyTable1"/>
-              <w:cnfStyle w:val="000000100000"/>
+              <w:cnfStyle w:val="000000100000" w:firstRow="0" w:lastRow="0" w:firstColumn="0" w:lastColumn="0" w:oddVBand="0" w:evenVBand="0" w:oddHBand="1" w:evenHBand="0" w:firstRowFirstColumn="0" w:firstRowLastColumn="0" w:lastRowFirstColumn="0" w:lastRowLastColumn="0"/>
               <w:rPr>
                 <w:b/>
                 <w:sz w:val="26"/>
                 <w:szCs w:val="26"/>
+                <w:lang w:val="fr-FR"/>
               </w:rPr>
             </w:pPr>
             <w:r>
@@ -11652,11 +10982,12 @@
           <w:p>
             <w:pPr>
               <w:pStyle w:val="MyTable1"/>
-              <w:cnfStyle w:val="000000100000"/>
+              <w:cnfStyle w:val="000000100000" w:firstRow="0" w:lastRow="0" w:firstColumn="0" w:lastColumn="0" w:oddVBand="0" w:evenVBand="0" w:oddHBand="1" w:evenHBand="0" w:firstRowFirstColumn="0" w:firstRowLastColumn="0" w:lastRowFirstColumn="0" w:lastRowLastColumn="0"/>
               <w:rPr>
                 <w:b/>
                 <w:sz w:val="26"/>
                 <w:szCs w:val="26"/>
+                <w:lang w:val="fr-FR"/>
               </w:rPr>
             </w:pPr>
             <w:r>
@@ -11672,11 +11003,12 @@
           <w:p>
             <w:pPr>
               <w:pStyle w:val="MyTable1"/>
-              <w:cnfStyle w:val="000000100000"/>
+              <w:cnfStyle w:val="000000100000" w:firstRow="0" w:lastRow="0" w:firstColumn="0" w:lastColumn="0" w:oddVBand="0" w:evenVBand="0" w:oddHBand="1" w:evenHBand="0" w:firstRowFirstColumn="0" w:firstRowLastColumn="0" w:lastRowFirstColumn="0" w:lastRowLastColumn="0"/>
               <w:rPr>
                 <w:b/>
                 <w:sz w:val="26"/>
                 <w:szCs w:val="26"/>
+                <w:lang w:val="fr-FR"/>
               </w:rPr>
             </w:pPr>
             <w:r>
@@ -11694,7 +11026,7 @@
       <w:tr>
         <w:tc>
           <w:tcPr>
-            <w:cnfStyle w:val="001000000000"/>
+            <w:cnfStyle w:val="001000000000" w:firstRow="0" w:lastRow="0" w:firstColumn="1" w:lastColumn="0" w:oddVBand="0" w:evenVBand="0" w:oddHBand="0" w:evenHBand="0" w:firstRowFirstColumn="0" w:firstRowLastColumn="0" w:lastRowFirstColumn="0" w:lastRowLastColumn="0"/>
             <w:tcW w:w="1766" w:type="dxa"/>
             <w:tcBorders>
               <w:top w:val="single" w:sz="4" w:space="0" w:color="auto"/>
@@ -11748,7 +11080,7 @@
           <w:p>
             <w:pPr>
               <w:pStyle w:val="MyTable1"/>
-              <w:cnfStyle w:val="000000000000"/>
+              <w:cnfStyle w:val="000000000000" w:firstRow="0" w:lastRow="0" w:firstColumn="0" w:lastColumn="0" w:oddVBand="0" w:evenVBand="0" w:oddHBand="0" w:evenHBand="0" w:firstRowFirstColumn="0" w:firstRowLastColumn="0" w:lastRowFirstColumn="0" w:lastRowLastColumn="0"/>
               <w:rPr>
                 <w:sz w:val="26"/>
                 <w:szCs w:val="26"/>
@@ -11921,11 +11253,11 @@
       </w:tr>
       <w:tr>
         <w:trPr>
-          <w:cnfStyle w:val="000000100000"/>
+          <w:cnfStyle w:val="000000100000" w:firstRow="0" w:lastRow="0" w:firstColumn="0" w:lastColumn="0" w:oddVBand="0" w:evenVBand="0" w:oddHBand="1" w:evenHBand="0" w:firstRowFirstColumn="0" w:firstRowLastColumn="0" w:lastRowFirstColumn="0" w:lastRowLastColumn="0"/>
         </w:trPr>
         <w:tc>
           <w:tcPr>
-            <w:cnfStyle w:val="001000000000"/>
+            <w:cnfStyle w:val="001000000000" w:firstRow="0" w:lastRow="0" w:firstColumn="1" w:lastColumn="0" w:oddVBand="0" w:evenVBand="0" w:oddHBand="0" w:evenHBand="0" w:firstRowFirstColumn="0" w:firstRowLastColumn="0" w:lastRowFirstColumn="0" w:lastRowLastColumn="0"/>
             <w:tcW w:w="1766" w:type="dxa"/>
             <w:vMerge w:val="restart"/>
             <w:tcBorders>
@@ -11980,7 +11312,7 @@
           <w:p>
             <w:pPr>
               <w:pStyle w:val="MyTable1"/>
-              <w:cnfStyle w:val="000000100000"/>
+              <w:cnfStyle w:val="000000100000" w:firstRow="0" w:lastRow="0" w:firstColumn="0" w:lastColumn="0" w:oddVBand="0" w:evenVBand="0" w:oddHBand="1" w:evenHBand="0" w:firstRowFirstColumn="0" w:firstRowLastColumn="0" w:lastRowFirstColumn="0" w:lastRowLastColumn="0"/>
               <w:rPr>
                 <w:sz w:val="26"/>
                 <w:szCs w:val="26"/>
@@ -12042,7 +11374,7 @@
           <w:p>
             <w:pPr>
               <w:pStyle w:val="MyTable1"/>
-              <w:cnfStyle w:val="000000100000"/>
+              <w:cnfStyle w:val="000000100000" w:firstRow="0" w:lastRow="0" w:firstColumn="0" w:lastColumn="0" w:oddVBand="0" w:evenVBand="0" w:oddHBand="1" w:evenHBand="0" w:firstRowFirstColumn="0" w:firstRowLastColumn="0" w:lastRowFirstColumn="0" w:lastRowLastColumn="0"/>
               <w:rPr>
                 <w:sz w:val="26"/>
                 <w:szCs w:val="26"/>
@@ -12079,7 +11411,7 @@
       <w:tr>
         <w:tc>
           <w:tcPr>
-            <w:cnfStyle w:val="001000000000"/>
+            <w:cnfStyle w:val="001000000000" w:firstRow="0" w:lastRow="0" w:firstColumn="1" w:lastColumn="0" w:oddVBand="0" w:evenVBand="0" w:oddHBand="0" w:evenHBand="0" w:firstRowFirstColumn="0" w:firstRowLastColumn="0" w:lastRowFirstColumn="0" w:lastRowLastColumn="0"/>
             <w:tcW w:w="1766" w:type="dxa"/>
             <w:vMerge/>
             <w:shd w:val="clear" w:color="auto" w:fill="FFFFFF" w:themeFill="background1"/>
@@ -12106,7 +11438,7 @@
           <w:p>
             <w:pPr>
               <w:pStyle w:val="MyTable1"/>
-              <w:cnfStyle w:val="000000000000"/>
+              <w:cnfStyle w:val="000000000000" w:firstRow="0" w:lastRow="0" w:firstColumn="0" w:lastColumn="0" w:oddVBand="0" w:evenVBand="0" w:oddHBand="0" w:evenHBand="0" w:firstRowFirstColumn="0" w:firstRowLastColumn="0" w:lastRowFirstColumn="0" w:lastRowLastColumn="0"/>
               <w:rPr>
                 <w:sz w:val="26"/>
                 <w:szCs w:val="26"/>
@@ -12136,7 +11468,7 @@
           <w:p>
             <w:pPr>
               <w:pStyle w:val="MyTable1"/>
-              <w:cnfStyle w:val="000000000000"/>
+              <w:cnfStyle w:val="000000000000" w:firstRow="0" w:lastRow="0" w:firstColumn="0" w:lastColumn="0" w:oddVBand="0" w:evenVBand="0" w:oddHBand="0" w:evenHBand="0" w:firstRowFirstColumn="0" w:firstRowLastColumn="0" w:lastRowFirstColumn="0" w:lastRowLastColumn="0"/>
               <w:rPr>
                 <w:sz w:val="26"/>
                 <w:szCs w:val="26"/>
@@ -12387,11 +11719,11 @@
       </w:tr>
       <w:tr>
         <w:trPr>
-          <w:cnfStyle w:val="000000100000"/>
+          <w:cnfStyle w:val="000000100000" w:firstRow="0" w:lastRow="0" w:firstColumn="0" w:lastColumn="0" w:oddVBand="0" w:evenVBand="0" w:oddHBand="1" w:evenHBand="0" w:firstRowFirstColumn="0" w:firstRowLastColumn="0" w:lastRowFirstColumn="0" w:lastRowLastColumn="0"/>
         </w:trPr>
         <w:tc>
           <w:tcPr>
-            <w:cnfStyle w:val="001000000000"/>
+            <w:cnfStyle w:val="001000000000" w:firstRow="0" w:lastRow="0" w:firstColumn="1" w:lastColumn="0" w:oddVBand="0" w:evenVBand="0" w:oddHBand="0" w:evenHBand="0" w:firstRowFirstColumn="0" w:firstRowLastColumn="0" w:lastRowFirstColumn="0" w:lastRowLastColumn="0"/>
             <w:tcW w:w="1766" w:type="dxa"/>
             <w:vMerge w:val="restart"/>
             <w:shd w:val="clear" w:color="auto" w:fill="7F7F7F" w:themeFill="text1" w:themeFillTint="80"/>
@@ -12443,7 +11775,7 @@
           <w:p>
             <w:pPr>
               <w:pStyle w:val="MyTable1"/>
-              <w:cnfStyle w:val="000000100000"/>
+              <w:cnfStyle w:val="000000100000" w:firstRow="0" w:lastRow="0" w:firstColumn="0" w:lastColumn="0" w:oddVBand="0" w:evenVBand="0" w:oddHBand="1" w:evenHBand="0" w:firstRowFirstColumn="0" w:firstRowLastColumn="0" w:lastRowFirstColumn="0" w:lastRowLastColumn="0"/>
               <w:rPr>
                 <w:sz w:val="26"/>
                 <w:szCs w:val="26"/>
@@ -12505,7 +11837,7 @@
           <w:p>
             <w:pPr>
               <w:pStyle w:val="MyTable1"/>
-              <w:cnfStyle w:val="000000100000"/>
+              <w:cnfStyle w:val="000000100000" w:firstRow="0" w:lastRow="0" w:firstColumn="0" w:lastColumn="0" w:oddVBand="0" w:evenVBand="0" w:oddHBand="1" w:evenHBand="0" w:firstRowFirstColumn="0" w:firstRowLastColumn="0" w:lastRowFirstColumn="0" w:lastRowLastColumn="0"/>
               <w:rPr>
                 <w:sz w:val="26"/>
                 <w:szCs w:val="26"/>
@@ -12542,7 +11874,7 @@
       <w:tr>
         <w:tc>
           <w:tcPr>
-            <w:cnfStyle w:val="001000000000"/>
+            <w:cnfStyle w:val="001000000000" w:firstRow="0" w:lastRow="0" w:firstColumn="1" w:lastColumn="0" w:oddVBand="0" w:evenVBand="0" w:oddHBand="0" w:evenHBand="0" w:firstRowFirstColumn="0" w:firstRowLastColumn="0" w:lastRowFirstColumn="0" w:lastRowLastColumn="0"/>
             <w:tcW w:w="1766" w:type="dxa"/>
             <w:vMerge/>
             <w:shd w:val="clear" w:color="auto" w:fill="FFFFFF" w:themeFill="background1"/>
@@ -12573,7 +11905,7 @@
                 <w:ilvl w:val="0"/>
                 <w:numId w:val="1"/>
               </w:numPr>
-              <w:cnfStyle w:val="000000000000"/>
+              <w:cnfStyle w:val="000000000000" w:firstRow="0" w:lastRow="0" w:firstColumn="0" w:lastColumn="0" w:oddVBand="0" w:evenVBand="0" w:oddHBand="0" w:evenHBand="0" w:firstRowFirstColumn="0" w:firstRowLastColumn="0" w:lastRowFirstColumn="0" w:lastRowLastColumn="0"/>
               <w:rPr>
                 <w:sz w:val="26"/>
                 <w:szCs w:val="26"/>
@@ -12599,27 +11931,27 @@
           <w:p>
             <w:pPr>
               <w:pStyle w:val="MyTable1"/>
-              <w:cnfStyle w:val="000000000000"/>
-              <w:rPr>
-                <w:sz w:val="26"/>
-                <w:szCs w:val="26"/>
-              </w:rPr>
-            </w:pPr>
-          </w:p>
-          <w:p>
-            <w:pPr>
-              <w:pStyle w:val="MyTable1"/>
-              <w:cnfStyle w:val="000000000000"/>
-              <w:rPr>
-                <w:sz w:val="26"/>
-                <w:szCs w:val="26"/>
-              </w:rPr>
-            </w:pPr>
-          </w:p>
-          <w:p>
-            <w:pPr>
-              <w:pStyle w:val="MyTable1"/>
-              <w:cnfStyle w:val="000000000000"/>
+              <w:cnfStyle w:val="000000000000" w:firstRow="0" w:lastRow="0" w:firstColumn="0" w:lastColumn="0" w:oddVBand="0" w:evenVBand="0" w:oddHBand="0" w:evenHBand="0" w:firstRowFirstColumn="0" w:firstRowLastColumn="0" w:lastRowFirstColumn="0" w:lastRowLastColumn="0"/>
+              <w:rPr>
+                <w:sz w:val="26"/>
+                <w:szCs w:val="26"/>
+              </w:rPr>
+            </w:pPr>
+          </w:p>
+          <w:p>
+            <w:pPr>
+              <w:pStyle w:val="MyTable1"/>
+              <w:cnfStyle w:val="000000000000" w:firstRow="0" w:lastRow="0" w:firstColumn="0" w:lastColumn="0" w:oddVBand="0" w:evenVBand="0" w:oddHBand="0" w:evenHBand="0" w:firstRowFirstColumn="0" w:firstRowLastColumn="0" w:lastRowFirstColumn="0" w:lastRowLastColumn="0"/>
+              <w:rPr>
+                <w:sz w:val="26"/>
+                <w:szCs w:val="26"/>
+              </w:rPr>
+            </w:pPr>
+          </w:p>
+          <w:p>
+            <w:pPr>
+              <w:pStyle w:val="MyTable1"/>
+              <w:cnfStyle w:val="000000000000" w:firstRow="0" w:lastRow="0" w:firstColumn="0" w:lastColumn="0" w:oddVBand="0" w:evenVBand="0" w:oddHBand="0" w:evenHBand="0" w:firstRowFirstColumn="0" w:firstRowLastColumn="0" w:lastRowFirstColumn="0" w:lastRowLastColumn="0"/>
               <w:rPr>
                 <w:sz w:val="26"/>
                 <w:szCs w:val="26"/>
@@ -12630,7 +11962,7 @@
             <w:pPr>
               <w:pStyle w:val="MyTable1"/>
               <w:ind w:left="720"/>
-              <w:cnfStyle w:val="000000000000"/>
+              <w:cnfStyle w:val="000000000000" w:firstRow="0" w:lastRow="0" w:firstColumn="0" w:lastColumn="0" w:oddVBand="0" w:evenVBand="0" w:oddHBand="0" w:evenHBand="0" w:firstRowFirstColumn="0" w:firstRowLastColumn="0" w:lastRowFirstColumn="0" w:lastRowLastColumn="0"/>
               <w:rPr>
                 <w:sz w:val="26"/>
                 <w:szCs w:val="26"/>
@@ -12655,7 +11987,7 @@
                 <w:ilvl w:val="0"/>
                 <w:numId w:val="1"/>
               </w:numPr>
-              <w:cnfStyle w:val="000000000000"/>
+              <w:cnfStyle w:val="000000000000" w:firstRow="0" w:lastRow="0" w:firstColumn="0" w:lastColumn="0" w:oddVBand="0" w:evenVBand="0" w:oddHBand="0" w:evenHBand="0" w:firstRowFirstColumn="0" w:firstRowLastColumn="0" w:lastRowFirstColumn="0" w:lastRowLastColumn="0"/>
               <w:rPr>
                 <w:sz w:val="26"/>
                 <w:szCs w:val="26"/>
@@ -13171,7 +12503,7 @@
             <w:pPr>
               <w:pStyle w:val="MyTable1"/>
               <w:ind w:left="360"/>
-              <w:cnfStyle w:val="000000000000"/>
+              <w:cnfStyle w:val="000000000000" w:firstRow="0" w:lastRow="0" w:firstColumn="0" w:lastColumn="0" w:oddVBand="0" w:evenVBand="0" w:oddHBand="0" w:evenHBand="0" w:firstRowFirstColumn="0" w:firstRowLastColumn="0" w:lastRowFirstColumn="0" w:lastRowLastColumn="0"/>
               <w:rPr>
                 <w:sz w:val="26"/>
                 <w:szCs w:val="26"/>
@@ -13182,11 +12514,11 @@
       </w:tr>
       <w:tr>
         <w:trPr>
-          <w:cnfStyle w:val="000000100000"/>
+          <w:cnfStyle w:val="000000100000" w:firstRow="0" w:lastRow="0" w:firstColumn="0" w:lastColumn="0" w:oddVBand="0" w:evenVBand="0" w:oddHBand="1" w:evenHBand="0" w:firstRowFirstColumn="0" w:firstRowLastColumn="0" w:lastRowFirstColumn="0" w:lastRowLastColumn="0"/>
         </w:trPr>
         <w:tc>
           <w:tcPr>
-            <w:cnfStyle w:val="001000000000"/>
+            <w:cnfStyle w:val="001000000000" w:firstRow="0" w:lastRow="0" w:firstColumn="1" w:lastColumn="0" w:oddVBand="0" w:evenVBand="0" w:oddHBand="0" w:evenHBand="0" w:firstRowFirstColumn="0" w:firstRowLastColumn="0" w:lastRowFirstColumn="0" w:lastRowLastColumn="0"/>
             <w:tcW w:w="1766" w:type="dxa"/>
             <w:vMerge w:val="restart"/>
             <w:shd w:val="clear" w:color="auto" w:fill="7F7F7F" w:themeFill="text1" w:themeFillTint="80"/>
@@ -13199,21 +12531,12 @@
                 <w:szCs w:val="26"/>
               </w:rPr>
             </w:pPr>
-            <w:proofErr w:type="spellStart"/>
-            <w:r>
-              <w:rPr>
-                <w:sz w:val="26"/>
-                <w:szCs w:val="26"/>
-              </w:rPr>
-              <w:t>Quan</w:t>
-            </w:r>
-            <w:proofErr w:type="spellEnd"/>
-            <w:r>
-              <w:rPr>
-                <w:sz w:val="26"/>
-                <w:szCs w:val="26"/>
-              </w:rPr>
-              <w:t xml:space="preserve"> </w:t>
+            <w:r>
+              <w:rPr>
+                <w:sz w:val="26"/>
+                <w:szCs w:val="26"/>
+              </w:rPr>
+              <w:t xml:space="preserve">Quan </w:t>
             </w:r>
             <w:proofErr w:type="spellStart"/>
             <w:r>
@@ -13238,7 +12561,7 @@
           <w:p>
             <w:pPr>
               <w:pStyle w:val="MyTable1"/>
-              <w:cnfStyle w:val="000000100000"/>
+              <w:cnfStyle w:val="000000100000" w:firstRow="0" w:lastRow="0" w:firstColumn="0" w:lastColumn="0" w:oddVBand="0" w:evenVBand="0" w:oddHBand="1" w:evenHBand="0" w:firstRowFirstColumn="0" w:firstRowLastColumn="0" w:lastRowFirstColumn="0" w:lastRowLastColumn="0"/>
               <w:rPr>
                 <w:sz w:val="26"/>
                 <w:szCs w:val="26"/>
@@ -13284,7 +12607,7 @@
           <w:p>
             <w:pPr>
               <w:pStyle w:val="MyTable1"/>
-              <w:cnfStyle w:val="000000100000"/>
+              <w:cnfStyle w:val="000000100000" w:firstRow="0" w:lastRow="0" w:firstColumn="0" w:lastColumn="0" w:oddVBand="0" w:evenVBand="0" w:oddHBand="1" w:evenHBand="0" w:firstRowFirstColumn="0" w:firstRowLastColumn="0" w:lastRowFirstColumn="0" w:lastRowLastColumn="0"/>
               <w:rPr>
                 <w:sz w:val="26"/>
                 <w:szCs w:val="26"/>
@@ -13321,7 +12644,7 @@
       <w:tr>
         <w:tc>
           <w:tcPr>
-            <w:cnfStyle w:val="001000000000"/>
+            <w:cnfStyle w:val="001000000000" w:firstRow="0" w:lastRow="0" w:firstColumn="1" w:lastColumn="0" w:oddVBand="0" w:evenVBand="0" w:oddHBand="0" w:evenHBand="0" w:firstRowFirstColumn="0" w:firstRowLastColumn="0" w:lastRowFirstColumn="0" w:lastRowLastColumn="0"/>
             <w:tcW w:w="1766" w:type="dxa"/>
             <w:vMerge/>
             <w:shd w:val="clear" w:color="auto" w:fill="7F7F7F" w:themeFill="text1" w:themeFillTint="80"/>
@@ -13348,7 +12671,7 @@
           <w:p>
             <w:pPr>
               <w:pStyle w:val="MyTable1"/>
-              <w:cnfStyle w:val="000000000000"/>
+              <w:cnfStyle w:val="000000000000" w:firstRow="0" w:lastRow="0" w:firstColumn="0" w:lastColumn="0" w:oddVBand="0" w:evenVBand="0" w:oddHBand="0" w:evenHBand="0" w:firstRowFirstColumn="0" w:firstRowLastColumn="0" w:lastRowFirstColumn="0" w:lastRowLastColumn="0"/>
               <w:rPr>
                 <w:sz w:val="26"/>
                 <w:szCs w:val="26"/>
@@ -13385,7 +12708,7 @@
           <w:p>
             <w:pPr>
               <w:pStyle w:val="MyTable1"/>
-              <w:cnfStyle w:val="000000000000"/>
+              <w:cnfStyle w:val="000000000000" w:firstRow="0" w:lastRow="0" w:firstColumn="0" w:lastColumn="0" w:oddVBand="0" w:evenVBand="0" w:oddHBand="0" w:evenHBand="0" w:firstRowFirstColumn="0" w:firstRowLastColumn="0" w:lastRowFirstColumn="0" w:lastRowLastColumn="0"/>
               <w:rPr>
                 <w:sz w:val="26"/>
                 <w:szCs w:val="26"/>
@@ -13688,7 +13011,7 @@
         <w:tblStyle w:val="PlainTable11"/>
         <w:tblW w:w="9157" w:type="dxa"/>
         <w:tblInd w:w="198" w:type="dxa"/>
-        <w:tblLook w:val="04A0"/>
+        <w:tblLook w:val="04A0" w:firstRow="1" w:lastRow="0" w:firstColumn="1" w:lastColumn="0" w:noHBand="0" w:noVBand="1"/>
       </w:tblPr>
       <w:tblGrid>
         <w:gridCol w:w="1700"/>
@@ -13698,12 +13021,12 @@
       </w:tblGrid>
       <w:tr>
         <w:trPr>
-          <w:cnfStyle w:val="100000000000"/>
+          <w:cnfStyle w:val="100000000000" w:firstRow="1" w:lastRow="0" w:firstColumn="0" w:lastColumn="0" w:oddVBand="0" w:evenVBand="0" w:oddHBand="0" w:evenHBand="0" w:firstRowFirstColumn="0" w:firstRowLastColumn="0" w:lastRowFirstColumn="0" w:lastRowLastColumn="0"/>
           <w:trHeight w:val="539"/>
         </w:trPr>
         <w:tc>
           <w:tcPr>
-            <w:cnfStyle w:val="001000000000"/>
+            <w:cnfStyle w:val="001000000000" w:firstRow="0" w:lastRow="0" w:firstColumn="1" w:lastColumn="0" w:oddVBand="0" w:evenVBand="0" w:oddHBand="0" w:evenHBand="0" w:firstRowFirstColumn="0" w:firstRowLastColumn="0" w:lastRowFirstColumn="0" w:lastRowLastColumn="0"/>
             <w:tcW w:w="1766" w:type="dxa"/>
             <w:vMerge w:val="restart"/>
             <w:tcBorders>
@@ -13756,7 +13079,7 @@
           <w:p>
             <w:pPr>
               <w:pStyle w:val="MyTable1"/>
-              <w:cnfStyle w:val="100000000000"/>
+              <w:cnfStyle w:val="100000000000" w:firstRow="1" w:lastRow="0" w:firstColumn="0" w:lastColumn="0" w:oddVBand="0" w:evenVBand="0" w:oddHBand="0" w:evenHBand="0" w:firstRowFirstColumn="0" w:firstRowLastColumn="0" w:lastRowFirstColumn="0" w:lastRowLastColumn="0"/>
               <w:rPr>
                 <w:sz w:val="26"/>
                 <w:szCs w:val="26"/>
@@ -13787,7 +13110,7 @@
           <w:p>
             <w:pPr>
               <w:pStyle w:val="MyTable1"/>
-              <w:cnfStyle w:val="100000000000"/>
+              <w:cnfStyle w:val="100000000000" w:firstRow="1" w:lastRow="0" w:firstColumn="0" w:lastColumn="0" w:oddVBand="0" w:evenVBand="0" w:oddHBand="0" w:evenHBand="0" w:firstRowFirstColumn="0" w:firstRowLastColumn="0" w:lastRowFirstColumn="0" w:lastRowLastColumn="0"/>
               <w:rPr>
                 <w:sz w:val="26"/>
                 <w:szCs w:val="26"/>
@@ -13828,7 +13151,7 @@
           <w:p>
             <w:pPr>
               <w:pStyle w:val="MyTable1"/>
-              <w:cnfStyle w:val="100000000000"/>
+              <w:cnfStyle w:val="100000000000" w:firstRow="1" w:lastRow="0" w:firstColumn="0" w:lastColumn="0" w:oddVBand="0" w:evenVBand="0" w:oddHBand="0" w:evenHBand="0" w:firstRowFirstColumn="0" w:firstRowLastColumn="0" w:lastRowFirstColumn="0" w:lastRowLastColumn="0"/>
               <w:rPr>
                 <w:sz w:val="26"/>
                 <w:szCs w:val="26"/>
@@ -13839,12 +13162,12 @@
       </w:tr>
       <w:tr>
         <w:trPr>
-          <w:cnfStyle w:val="000000100000"/>
+          <w:cnfStyle w:val="000000100000" w:firstRow="0" w:lastRow="0" w:firstColumn="0" w:lastColumn="0" w:oddVBand="0" w:evenVBand="0" w:oddHBand="1" w:evenHBand="0" w:firstRowFirstColumn="0" w:firstRowLastColumn="0" w:lastRowFirstColumn="0" w:lastRowLastColumn="0"/>
           <w:trHeight w:val="699"/>
         </w:trPr>
         <w:tc>
           <w:tcPr>
-            <w:cnfStyle w:val="001000000000"/>
+            <w:cnfStyle w:val="001000000000" w:firstRow="0" w:lastRow="0" w:firstColumn="1" w:lastColumn="0" w:oddVBand="0" w:evenVBand="0" w:oddHBand="0" w:evenHBand="0" w:firstRowFirstColumn="0" w:firstRowLastColumn="0" w:lastRowFirstColumn="0" w:lastRowLastColumn="0"/>
             <w:tcW w:w="1766" w:type="dxa"/>
             <w:vMerge/>
             <w:tcBorders>
@@ -13881,7 +13204,7 @@
           <w:p>
             <w:pPr>
               <w:pStyle w:val="MyTable1"/>
-              <w:cnfStyle w:val="000000100000"/>
+              <w:cnfStyle w:val="000000100000" w:firstRow="0" w:lastRow="0" w:firstColumn="0" w:lastColumn="0" w:oddVBand="0" w:evenVBand="0" w:oddHBand="1" w:evenHBand="0" w:firstRowFirstColumn="0" w:firstRowLastColumn="0" w:lastRowFirstColumn="0" w:lastRowLastColumn="0"/>
               <w:rPr>
                 <w:sz w:val="26"/>
                 <w:szCs w:val="26"/>
@@ -13903,17 +13226,20 @@
           <w:p>
             <w:pPr>
               <w:pStyle w:val="MyTable1"/>
-              <w:cnfStyle w:val="000000100000"/>
-              <w:rPr>
-                <w:sz w:val="26"/>
-                <w:szCs w:val="26"/>
-              </w:rPr>
-            </w:pPr>
-            <w:proofErr w:type="spellStart"/>
-            <w:r>
-              <w:rPr>
-                <w:sz w:val="26"/>
-                <w:szCs w:val="26"/>
+              <w:cnfStyle w:val="000000100000" w:firstRow="0" w:lastRow="0" w:firstColumn="0" w:lastColumn="0" w:oddVBand="0" w:evenVBand="0" w:oddHBand="1" w:evenHBand="0" w:firstRowFirstColumn="0" w:firstRowLastColumn="0" w:lastRowFirstColumn="0" w:lastRowLastColumn="0"/>
+              <w:rPr>
+                <w:sz w:val="26"/>
+                <w:szCs w:val="26"/>
+                <w:lang w:val="fr-FR"/>
+              </w:rPr>
+            </w:pPr>
+            <w:proofErr w:type="spellStart"/>
+            <w:proofErr w:type="gramStart"/>
+            <w:r>
+              <w:rPr>
+                <w:sz w:val="26"/>
+                <w:szCs w:val="26"/>
+                <w:lang w:val="fr-FR"/>
               </w:rPr>
               <w:t>Thamchiếu</w:t>
             </w:r>
@@ -13922,18 +13248,21 @@
               <w:rPr>
                 <w:sz w:val="26"/>
                 <w:szCs w:val="26"/>
+                <w:lang w:val="fr-FR"/>
               </w:rPr>
               <w:t>:</w:t>
             </w:r>
-          </w:p>
-          <w:p>
-            <w:pPr>
-              <w:pStyle w:val="MyTable1"/>
-              <w:cnfStyle w:val="000000100000"/>
+            <w:proofErr w:type="gramEnd"/>
+          </w:p>
+          <w:p>
+            <w:pPr>
+              <w:pStyle w:val="MyTable1"/>
+              <w:cnfStyle w:val="000000100000" w:firstRow="0" w:lastRow="0" w:firstColumn="0" w:lastColumn="0" w:oddVBand="0" w:evenVBand="0" w:oddHBand="1" w:evenHBand="0" w:firstRowFirstColumn="0" w:firstRowLastColumn="0" w:lastRowFirstColumn="0" w:lastRowLastColumn="0"/>
               <w:rPr>
                 <w:b/>
                 <w:sz w:val="26"/>
                 <w:szCs w:val="26"/>
+                <w:lang w:val="fr-FR"/>
               </w:rPr>
             </w:pPr>
             <w:r>
@@ -13941,6 +13270,7 @@
                 <w:b/>
                 <w:sz w:val="26"/>
                 <w:szCs w:val="26"/>
+                <w:lang w:val="fr-FR"/>
               </w:rPr>
               <w:t>[FRA] [UCCN] [2.4.7]</w:t>
             </w:r>
@@ -13948,11 +13278,12 @@
           <w:p>
             <w:pPr>
               <w:pStyle w:val="MyTable1"/>
-              <w:cnfStyle w:val="000000100000"/>
+              <w:cnfStyle w:val="000000100000" w:firstRow="0" w:lastRow="0" w:firstColumn="0" w:lastColumn="0" w:oddVBand="0" w:evenVBand="0" w:oddHBand="1" w:evenHBand="0" w:firstRowFirstColumn="0" w:firstRowLastColumn="0" w:lastRowFirstColumn="0" w:lastRowLastColumn="0"/>
               <w:rPr>
                 <w:b/>
                 <w:sz w:val="26"/>
                 <w:szCs w:val="26"/>
+                <w:lang w:val="fr-FR"/>
               </w:rPr>
             </w:pPr>
             <w:r>
@@ -13960,6 +13291,7 @@
                 <w:b/>
                 <w:sz w:val="26"/>
                 <w:szCs w:val="26"/>
+                <w:lang w:val="fr-FR"/>
               </w:rPr>
               <w:t>[FRA] [UCCN] [2.4.8]</w:t>
             </w:r>
@@ -13967,7 +13299,7 @@
           <w:p>
             <w:pPr>
               <w:pStyle w:val="MyTable1"/>
-              <w:cnfStyle w:val="000000100000"/>
+              <w:cnfStyle w:val="000000100000" w:firstRow="0" w:lastRow="0" w:firstColumn="0" w:lastColumn="0" w:oddVBand="0" w:evenVBand="0" w:oddHBand="1" w:evenHBand="0" w:firstRowFirstColumn="0" w:firstRowLastColumn="0" w:lastRowFirstColumn="0" w:lastRowLastColumn="0"/>
               <w:rPr>
                 <w:b/>
                 <w:sz w:val="26"/>
@@ -13988,7 +13320,7 @@
       <w:tr>
         <w:tc>
           <w:tcPr>
-            <w:cnfStyle w:val="001000000000"/>
+            <w:cnfStyle w:val="001000000000" w:firstRow="0" w:lastRow="0" w:firstColumn="1" w:lastColumn="0" w:oddVBand="0" w:evenVBand="0" w:oddHBand="0" w:evenHBand="0" w:firstRowFirstColumn="0" w:firstRowLastColumn="0" w:lastRowFirstColumn="0" w:lastRowLastColumn="0"/>
             <w:tcW w:w="1766" w:type="dxa"/>
             <w:tcBorders>
               <w:top w:val="single" w:sz="4" w:space="0" w:color="auto"/>
@@ -14042,7 +13374,7 @@
           <w:p>
             <w:pPr>
               <w:pStyle w:val="MyTable1"/>
-              <w:cnfStyle w:val="000000000000"/>
+              <w:cnfStyle w:val="000000000000" w:firstRow="0" w:lastRow="0" w:firstColumn="0" w:lastColumn="0" w:oddVBand="0" w:evenVBand="0" w:oddHBand="0" w:evenHBand="0" w:firstRowFirstColumn="0" w:firstRowLastColumn="0" w:lastRowFirstColumn="0" w:lastRowLastColumn="0"/>
               <w:rPr>
                 <w:sz w:val="26"/>
                 <w:szCs w:val="26"/>
@@ -14206,11 +13538,11 @@
       </w:tr>
       <w:tr>
         <w:trPr>
-          <w:cnfStyle w:val="000000100000"/>
+          <w:cnfStyle w:val="000000100000" w:firstRow="0" w:lastRow="0" w:firstColumn="0" w:lastColumn="0" w:oddVBand="0" w:evenVBand="0" w:oddHBand="1" w:evenHBand="0" w:firstRowFirstColumn="0" w:firstRowLastColumn="0" w:lastRowFirstColumn="0" w:lastRowLastColumn="0"/>
         </w:trPr>
         <w:tc>
           <w:tcPr>
-            <w:cnfStyle w:val="001000000000"/>
+            <w:cnfStyle w:val="001000000000" w:firstRow="0" w:lastRow="0" w:firstColumn="1" w:lastColumn="0" w:oddVBand="0" w:evenVBand="0" w:oddHBand="0" w:evenHBand="0" w:firstRowFirstColumn="0" w:firstRowLastColumn="0" w:lastRowFirstColumn="0" w:lastRowLastColumn="0"/>
             <w:tcW w:w="1766" w:type="dxa"/>
             <w:vMerge w:val="restart"/>
             <w:tcBorders>
@@ -14265,7 +13597,7 @@
           <w:p>
             <w:pPr>
               <w:pStyle w:val="MyTable1"/>
-              <w:cnfStyle w:val="000000100000"/>
+              <w:cnfStyle w:val="000000100000" w:firstRow="0" w:lastRow="0" w:firstColumn="0" w:lastColumn="0" w:oddVBand="0" w:evenVBand="0" w:oddHBand="1" w:evenHBand="0" w:firstRowFirstColumn="0" w:firstRowLastColumn="0" w:lastRowFirstColumn="0" w:lastRowLastColumn="0"/>
               <w:rPr>
                 <w:sz w:val="26"/>
                 <w:szCs w:val="26"/>
@@ -14327,7 +13659,7 @@
           <w:p>
             <w:pPr>
               <w:pStyle w:val="MyTable1"/>
-              <w:cnfStyle w:val="000000100000"/>
+              <w:cnfStyle w:val="000000100000" w:firstRow="0" w:lastRow="0" w:firstColumn="0" w:lastColumn="0" w:oddVBand="0" w:evenVBand="0" w:oddHBand="1" w:evenHBand="0" w:firstRowFirstColumn="0" w:firstRowLastColumn="0" w:lastRowFirstColumn="0" w:lastRowLastColumn="0"/>
               <w:rPr>
                 <w:sz w:val="26"/>
                 <w:szCs w:val="26"/>
@@ -14364,7 +13696,7 @@
       <w:tr>
         <w:tc>
           <w:tcPr>
-            <w:cnfStyle w:val="001000000000"/>
+            <w:cnfStyle w:val="001000000000" w:firstRow="0" w:lastRow="0" w:firstColumn="1" w:lastColumn="0" w:oddVBand="0" w:evenVBand="0" w:oddHBand="0" w:evenHBand="0" w:firstRowFirstColumn="0" w:firstRowLastColumn="0" w:lastRowFirstColumn="0" w:lastRowLastColumn="0"/>
             <w:tcW w:w="1766" w:type="dxa"/>
             <w:vMerge/>
             <w:shd w:val="clear" w:color="auto" w:fill="FFFFFF" w:themeFill="background1"/>
@@ -14391,7 +13723,7 @@
           <w:p>
             <w:pPr>
               <w:pStyle w:val="MyTable1"/>
-              <w:cnfStyle w:val="000000000000"/>
+              <w:cnfStyle w:val="000000000000" w:firstRow="0" w:lastRow="0" w:firstColumn="0" w:lastColumn="0" w:oddVBand="0" w:evenVBand="0" w:oddHBand="0" w:evenHBand="0" w:firstRowFirstColumn="0" w:firstRowLastColumn="0" w:lastRowFirstColumn="0" w:lastRowLastColumn="0"/>
               <w:rPr>
                 <w:sz w:val="26"/>
                 <w:szCs w:val="26"/>
@@ -14421,7 +13753,7 @@
           <w:p>
             <w:pPr>
               <w:pStyle w:val="MyTable1"/>
-              <w:cnfStyle w:val="000000000000"/>
+              <w:cnfStyle w:val="000000000000" w:firstRow="0" w:lastRow="0" w:firstColumn="0" w:lastColumn="0" w:oddVBand="0" w:evenVBand="0" w:oddHBand="0" w:evenHBand="0" w:firstRowFirstColumn="0" w:firstRowLastColumn="0" w:lastRowFirstColumn="0" w:lastRowLastColumn="0"/>
               <w:rPr>
                 <w:sz w:val="26"/>
                 <w:szCs w:val="26"/>
@@ -14832,11 +14164,11 @@
       </w:tr>
       <w:tr>
         <w:trPr>
-          <w:cnfStyle w:val="000000100000"/>
+          <w:cnfStyle w:val="000000100000" w:firstRow="0" w:lastRow="0" w:firstColumn="0" w:lastColumn="0" w:oddVBand="0" w:evenVBand="0" w:oddHBand="1" w:evenHBand="0" w:firstRowFirstColumn="0" w:firstRowLastColumn="0" w:lastRowFirstColumn="0" w:lastRowLastColumn="0"/>
         </w:trPr>
         <w:tc>
           <w:tcPr>
-            <w:cnfStyle w:val="001000000000"/>
+            <w:cnfStyle w:val="001000000000" w:firstRow="0" w:lastRow="0" w:firstColumn="1" w:lastColumn="0" w:oddVBand="0" w:evenVBand="0" w:oddHBand="0" w:evenHBand="0" w:firstRowFirstColumn="0" w:firstRowLastColumn="0" w:lastRowFirstColumn="0" w:lastRowLastColumn="0"/>
             <w:tcW w:w="1766" w:type="dxa"/>
             <w:vMerge w:val="restart"/>
             <w:shd w:val="clear" w:color="auto" w:fill="7F7F7F" w:themeFill="text1" w:themeFillTint="80"/>
@@ -14888,7 +14220,7 @@
           <w:p>
             <w:pPr>
               <w:pStyle w:val="MyTable1"/>
-              <w:cnfStyle w:val="000000100000"/>
+              <w:cnfStyle w:val="000000100000" w:firstRow="0" w:lastRow="0" w:firstColumn="0" w:lastColumn="0" w:oddVBand="0" w:evenVBand="0" w:oddHBand="1" w:evenHBand="0" w:firstRowFirstColumn="0" w:firstRowLastColumn="0" w:lastRowFirstColumn="0" w:lastRowLastColumn="0"/>
               <w:rPr>
                 <w:sz w:val="26"/>
                 <w:szCs w:val="26"/>
@@ -14950,7 +14282,7 @@
           <w:p>
             <w:pPr>
               <w:pStyle w:val="MyTable1"/>
-              <w:cnfStyle w:val="000000100000"/>
+              <w:cnfStyle w:val="000000100000" w:firstRow="0" w:lastRow="0" w:firstColumn="0" w:lastColumn="0" w:oddVBand="0" w:evenVBand="0" w:oddHBand="1" w:evenHBand="0" w:firstRowFirstColumn="0" w:firstRowLastColumn="0" w:lastRowFirstColumn="0" w:lastRowLastColumn="0"/>
               <w:rPr>
                 <w:sz w:val="26"/>
                 <w:szCs w:val="26"/>
@@ -14987,7 +14319,7 @@
       <w:tr>
         <w:tc>
           <w:tcPr>
-            <w:cnfStyle w:val="001000000000"/>
+            <w:cnfStyle w:val="001000000000" w:firstRow="0" w:lastRow="0" w:firstColumn="1" w:lastColumn="0" w:oddVBand="0" w:evenVBand="0" w:oddHBand="0" w:evenHBand="0" w:firstRowFirstColumn="0" w:firstRowLastColumn="0" w:lastRowFirstColumn="0" w:lastRowLastColumn="0"/>
             <w:tcW w:w="1766" w:type="dxa"/>
             <w:vMerge/>
             <w:shd w:val="clear" w:color="auto" w:fill="FFFFFF" w:themeFill="background1"/>
@@ -15018,7 +14350,7 @@
                 <w:ilvl w:val="0"/>
                 <w:numId w:val="1"/>
               </w:numPr>
-              <w:cnfStyle w:val="000000000000"/>
+              <w:cnfStyle w:val="000000000000" w:firstRow="0" w:lastRow="0" w:firstColumn="0" w:lastColumn="0" w:oddVBand="0" w:evenVBand="0" w:oddHBand="0" w:evenHBand="0" w:firstRowFirstColumn="0" w:firstRowLastColumn="0" w:lastRowFirstColumn="0" w:lastRowLastColumn="0"/>
               <w:rPr>
                 <w:sz w:val="26"/>
                 <w:szCs w:val="26"/>
@@ -15044,17 +14376,17 @@
           <w:p>
             <w:pPr>
               <w:pStyle w:val="MyTable1"/>
-              <w:cnfStyle w:val="000000000000"/>
-              <w:rPr>
-                <w:sz w:val="26"/>
-                <w:szCs w:val="26"/>
-              </w:rPr>
-            </w:pPr>
-          </w:p>
-          <w:p>
-            <w:pPr>
-              <w:pStyle w:val="MyTable1"/>
-              <w:cnfStyle w:val="000000000000"/>
+              <w:cnfStyle w:val="000000000000" w:firstRow="0" w:lastRow="0" w:firstColumn="0" w:lastColumn="0" w:oddVBand="0" w:evenVBand="0" w:oddHBand="0" w:evenHBand="0" w:firstRowFirstColumn="0" w:firstRowLastColumn="0" w:lastRowFirstColumn="0" w:lastRowLastColumn="0"/>
+              <w:rPr>
+                <w:sz w:val="26"/>
+                <w:szCs w:val="26"/>
+              </w:rPr>
+            </w:pPr>
+          </w:p>
+          <w:p>
+            <w:pPr>
+              <w:pStyle w:val="MyTable1"/>
+              <w:cnfStyle w:val="000000000000" w:firstRow="0" w:lastRow="0" w:firstColumn="0" w:lastColumn="0" w:oddVBand="0" w:evenVBand="0" w:oddHBand="0" w:evenHBand="0" w:firstRowFirstColumn="0" w:firstRowLastColumn="0" w:lastRowFirstColumn="0" w:lastRowLastColumn="0"/>
               <w:rPr>
                 <w:sz w:val="26"/>
                 <w:szCs w:val="26"/>
@@ -15068,7 +14400,7 @@
                 <w:ilvl w:val="0"/>
                 <w:numId w:val="1"/>
               </w:numPr>
-              <w:cnfStyle w:val="000000000000"/>
+              <w:cnfStyle w:val="000000000000" w:firstRow="0" w:lastRow="0" w:firstColumn="0" w:lastColumn="0" w:oddVBand="0" w:evenVBand="0" w:oddHBand="0" w:evenHBand="0" w:firstRowFirstColumn="0" w:firstRowLastColumn="0" w:lastRowFirstColumn="0" w:lastRowLastColumn="0"/>
               <w:rPr>
                 <w:sz w:val="26"/>
                 <w:szCs w:val="26"/>
@@ -15094,7 +14426,7 @@
           <w:p>
             <w:pPr>
               <w:pStyle w:val="MyTable1"/>
-              <w:cnfStyle w:val="000000000000"/>
+              <w:cnfStyle w:val="000000000000" w:firstRow="0" w:lastRow="0" w:firstColumn="0" w:lastColumn="0" w:oddVBand="0" w:evenVBand="0" w:oddHBand="0" w:evenHBand="0" w:firstRowFirstColumn="0" w:firstRowLastColumn="0" w:lastRowFirstColumn="0" w:lastRowLastColumn="0"/>
               <w:rPr>
                 <w:sz w:val="26"/>
                 <w:szCs w:val="26"/>
@@ -15105,7 +14437,7 @@
             <w:pPr>
               <w:pStyle w:val="MyTable1"/>
               <w:ind w:left="720"/>
-              <w:cnfStyle w:val="000000000000"/>
+              <w:cnfStyle w:val="000000000000" w:firstRow="0" w:lastRow="0" w:firstColumn="0" w:lastColumn="0" w:oddVBand="0" w:evenVBand="0" w:oddHBand="0" w:evenHBand="0" w:firstRowFirstColumn="0" w:firstRowLastColumn="0" w:lastRowFirstColumn="0" w:lastRowLastColumn="0"/>
               <w:rPr>
                 <w:sz w:val="26"/>
                 <w:szCs w:val="26"/>
@@ -15130,7 +14462,7 @@
                 <w:ilvl w:val="0"/>
                 <w:numId w:val="1"/>
               </w:numPr>
-              <w:cnfStyle w:val="000000000000"/>
+              <w:cnfStyle w:val="000000000000" w:firstRow="0" w:lastRow="0" w:firstColumn="0" w:lastColumn="0" w:oddVBand="0" w:evenVBand="0" w:oddHBand="0" w:evenHBand="0" w:firstRowFirstColumn="0" w:firstRowLastColumn="0" w:lastRowFirstColumn="0" w:lastRowLastColumn="0"/>
               <w:rPr>
                 <w:sz w:val="26"/>
                 <w:szCs w:val="26"/>
@@ -15505,7 +14837,7 @@
                 <w:ilvl w:val="0"/>
                 <w:numId w:val="1"/>
               </w:numPr>
-              <w:cnfStyle w:val="000000000000"/>
+              <w:cnfStyle w:val="000000000000" w:firstRow="0" w:lastRow="0" w:firstColumn="0" w:lastColumn="0" w:oddVBand="0" w:evenVBand="0" w:oddHBand="0" w:evenHBand="0" w:firstRowFirstColumn="0" w:firstRowLastColumn="0" w:lastRowFirstColumn="0" w:lastRowLastColumn="0"/>
               <w:rPr>
                 <w:sz w:val="26"/>
                 <w:szCs w:val="26"/>
@@ -15740,7 +15072,7 @@
             <w:pPr>
               <w:pStyle w:val="MyTable1"/>
               <w:ind w:left="720"/>
-              <w:cnfStyle w:val="000000000000"/>
+              <w:cnfStyle w:val="000000000000" w:firstRow="0" w:lastRow="0" w:firstColumn="0" w:lastColumn="0" w:oddVBand="0" w:evenVBand="0" w:oddHBand="0" w:evenHBand="0" w:firstRowFirstColumn="0" w:firstRowLastColumn="0" w:lastRowFirstColumn="0" w:lastRowLastColumn="0"/>
               <w:rPr>
                 <w:sz w:val="26"/>
                 <w:szCs w:val="26"/>
@@ -15751,11 +15083,11 @@
       </w:tr>
       <w:tr>
         <w:trPr>
-          <w:cnfStyle w:val="000000100000"/>
+          <w:cnfStyle w:val="000000100000" w:firstRow="0" w:lastRow="0" w:firstColumn="0" w:lastColumn="0" w:oddVBand="0" w:evenVBand="0" w:oddHBand="1" w:evenHBand="0" w:firstRowFirstColumn="0" w:firstRowLastColumn="0" w:lastRowFirstColumn="0" w:lastRowLastColumn="0"/>
         </w:trPr>
         <w:tc>
           <w:tcPr>
-            <w:cnfStyle w:val="001000000000"/>
+            <w:cnfStyle w:val="001000000000" w:firstRow="0" w:lastRow="0" w:firstColumn="1" w:lastColumn="0" w:oddVBand="0" w:evenVBand="0" w:oddHBand="0" w:evenHBand="0" w:firstRowFirstColumn="0" w:firstRowLastColumn="0" w:lastRowFirstColumn="0" w:lastRowLastColumn="0"/>
             <w:tcW w:w="1766" w:type="dxa"/>
             <w:vMerge w:val="restart"/>
             <w:shd w:val="clear" w:color="auto" w:fill="7F7F7F" w:themeFill="text1" w:themeFillTint="80"/>
@@ -15768,21 +15100,12 @@
                 <w:szCs w:val="26"/>
               </w:rPr>
             </w:pPr>
-            <w:proofErr w:type="spellStart"/>
-            <w:r>
-              <w:rPr>
-                <w:sz w:val="26"/>
-                <w:szCs w:val="26"/>
-              </w:rPr>
-              <w:t>Quan</w:t>
-            </w:r>
-            <w:proofErr w:type="spellEnd"/>
-            <w:r>
-              <w:rPr>
-                <w:sz w:val="26"/>
-                <w:szCs w:val="26"/>
-              </w:rPr>
-              <w:t xml:space="preserve"> </w:t>
+            <w:r>
+              <w:rPr>
+                <w:sz w:val="26"/>
+                <w:szCs w:val="26"/>
+              </w:rPr>
+              <w:t xml:space="preserve">Quan </w:t>
             </w:r>
             <w:proofErr w:type="spellStart"/>
             <w:r>
@@ -15807,7 +15130,7 @@
           <w:p>
             <w:pPr>
               <w:pStyle w:val="MyTable1"/>
-              <w:cnfStyle w:val="000000100000"/>
+              <w:cnfStyle w:val="000000100000" w:firstRow="0" w:lastRow="0" w:firstColumn="0" w:lastColumn="0" w:oddVBand="0" w:evenVBand="0" w:oddHBand="1" w:evenHBand="0" w:firstRowFirstColumn="0" w:firstRowLastColumn="0" w:lastRowFirstColumn="0" w:lastRowLastColumn="0"/>
               <w:rPr>
                 <w:sz w:val="26"/>
                 <w:szCs w:val="26"/>
@@ -15853,7 +15176,7 @@
           <w:p>
             <w:pPr>
               <w:pStyle w:val="MyTable1"/>
-              <w:cnfStyle w:val="000000100000"/>
+              <w:cnfStyle w:val="000000100000" w:firstRow="0" w:lastRow="0" w:firstColumn="0" w:lastColumn="0" w:oddVBand="0" w:evenVBand="0" w:oddHBand="1" w:evenHBand="0" w:firstRowFirstColumn="0" w:firstRowLastColumn="0" w:lastRowFirstColumn="0" w:lastRowLastColumn="0"/>
               <w:rPr>
                 <w:sz w:val="26"/>
                 <w:szCs w:val="26"/>
@@ -15890,7 +15213,7 @@
       <w:tr>
         <w:tc>
           <w:tcPr>
-            <w:cnfStyle w:val="001000000000"/>
+            <w:cnfStyle w:val="001000000000" w:firstRow="0" w:lastRow="0" w:firstColumn="1" w:lastColumn="0" w:oddVBand="0" w:evenVBand="0" w:oddHBand="0" w:evenHBand="0" w:firstRowFirstColumn="0" w:firstRowLastColumn="0" w:lastRowFirstColumn="0" w:lastRowLastColumn="0"/>
             <w:tcW w:w="1766" w:type="dxa"/>
             <w:vMerge/>
             <w:shd w:val="clear" w:color="auto" w:fill="7F7F7F" w:themeFill="text1" w:themeFillTint="80"/>
@@ -15917,7 +15240,7 @@
           <w:p>
             <w:pPr>
               <w:pStyle w:val="MyTable1"/>
-              <w:cnfStyle w:val="000000000000"/>
+              <w:cnfStyle w:val="000000000000" w:firstRow="0" w:lastRow="0" w:firstColumn="0" w:lastColumn="0" w:oddVBand="0" w:evenVBand="0" w:oddHBand="0" w:evenHBand="0" w:firstRowFirstColumn="0" w:firstRowLastColumn="0" w:lastRowFirstColumn="0" w:lastRowLastColumn="0"/>
               <w:rPr>
                 <w:sz w:val="26"/>
                 <w:szCs w:val="26"/>
@@ -15947,7 +15270,7 @@
           <w:p>
             <w:pPr>
               <w:pStyle w:val="MyTable1"/>
-              <w:cnfStyle w:val="000000000000"/>
+              <w:cnfStyle w:val="000000000000" w:firstRow="0" w:lastRow="0" w:firstColumn="0" w:lastColumn="0" w:oddVBand="0" w:evenVBand="0" w:oddHBand="0" w:evenHBand="0" w:firstRowFirstColumn="0" w:firstRowLastColumn="0" w:lastRowFirstColumn="0" w:lastRowLastColumn="0"/>
               <w:rPr>
                 <w:sz w:val="26"/>
                 <w:szCs w:val="26"/>
@@ -16278,7 +15601,7 @@
         <w:tblStyle w:val="PlainTable11"/>
         <w:tblW w:w="9450" w:type="dxa"/>
         <w:tblInd w:w="198" w:type="dxa"/>
-        <w:tblLook w:val="04A0"/>
+        <w:tblLook w:val="04A0" w:firstRow="1" w:lastRow="0" w:firstColumn="1" w:lastColumn="0" w:noHBand="0" w:noVBand="1"/>
       </w:tblPr>
       <w:tblGrid>
         <w:gridCol w:w="1766"/>
@@ -16288,12 +15611,12 @@
       </w:tblGrid>
       <w:tr>
         <w:trPr>
-          <w:cnfStyle w:val="100000000000"/>
+          <w:cnfStyle w:val="100000000000" w:firstRow="1" w:lastRow="0" w:firstColumn="0" w:lastColumn="0" w:oddVBand="0" w:evenVBand="0" w:oddHBand="0" w:evenHBand="0" w:firstRowFirstColumn="0" w:firstRowLastColumn="0" w:lastRowFirstColumn="0" w:lastRowLastColumn="0"/>
           <w:trHeight w:val="539"/>
         </w:trPr>
         <w:tc>
           <w:tcPr>
-            <w:cnfStyle w:val="001000000000"/>
+            <w:cnfStyle w:val="001000000000" w:firstRow="0" w:lastRow="0" w:firstColumn="1" w:lastColumn="0" w:oddVBand="0" w:evenVBand="0" w:oddHBand="0" w:evenHBand="0" w:firstRowFirstColumn="0" w:firstRowLastColumn="0" w:lastRowFirstColumn="0" w:lastRowLastColumn="0"/>
             <w:tcW w:w="1766" w:type="dxa"/>
             <w:vMerge w:val="restart"/>
             <w:tcBorders>
@@ -16346,7 +15669,7 @@
           <w:p>
             <w:pPr>
               <w:pStyle w:val="MyTable1"/>
-              <w:cnfStyle w:val="100000000000"/>
+              <w:cnfStyle w:val="100000000000" w:firstRow="1" w:lastRow="0" w:firstColumn="0" w:lastColumn="0" w:oddVBand="0" w:evenVBand="0" w:oddHBand="0" w:evenHBand="0" w:firstRowFirstColumn="0" w:firstRowLastColumn="0" w:lastRowFirstColumn="0" w:lastRowLastColumn="0"/>
               <w:rPr>
                 <w:sz w:val="26"/>
                 <w:szCs w:val="26"/>
@@ -16377,7 +15700,7 @@
           <w:p>
             <w:pPr>
               <w:pStyle w:val="MyTable1"/>
-              <w:cnfStyle w:val="100000000000"/>
+              <w:cnfStyle w:val="100000000000" w:firstRow="1" w:lastRow="0" w:firstColumn="0" w:lastColumn="0" w:oddVBand="0" w:evenVBand="0" w:oddHBand="0" w:evenHBand="0" w:firstRowFirstColumn="0" w:firstRowLastColumn="0" w:lastRowFirstColumn="0" w:lastRowLastColumn="0"/>
               <w:rPr>
                 <w:sz w:val="26"/>
                 <w:szCs w:val="26"/>
@@ -16418,7 +15741,7 @@
           <w:p>
             <w:pPr>
               <w:pStyle w:val="MyTable1"/>
-              <w:cnfStyle w:val="100000000000"/>
+              <w:cnfStyle w:val="100000000000" w:firstRow="1" w:lastRow="0" w:firstColumn="0" w:lastColumn="0" w:oddVBand="0" w:evenVBand="0" w:oddHBand="0" w:evenHBand="0" w:firstRowFirstColumn="0" w:firstRowLastColumn="0" w:lastRowFirstColumn="0" w:lastRowLastColumn="0"/>
               <w:rPr>
                 <w:sz w:val="26"/>
                 <w:szCs w:val="26"/>
@@ -16429,12 +15752,12 @@
       </w:tr>
       <w:tr>
         <w:trPr>
-          <w:cnfStyle w:val="000000100000"/>
+          <w:cnfStyle w:val="000000100000" w:firstRow="0" w:lastRow="0" w:firstColumn="0" w:lastColumn="0" w:oddVBand="0" w:evenVBand="0" w:oddHBand="1" w:evenHBand="0" w:firstRowFirstColumn="0" w:firstRowLastColumn="0" w:lastRowFirstColumn="0" w:lastRowLastColumn="0"/>
           <w:trHeight w:val="699"/>
         </w:trPr>
         <w:tc>
           <w:tcPr>
-            <w:cnfStyle w:val="001000000000"/>
+            <w:cnfStyle w:val="001000000000" w:firstRow="0" w:lastRow="0" w:firstColumn="1" w:lastColumn="0" w:oddVBand="0" w:evenVBand="0" w:oddHBand="0" w:evenHBand="0" w:firstRowFirstColumn="0" w:firstRowLastColumn="0" w:lastRowFirstColumn="0" w:lastRowLastColumn="0"/>
             <w:tcW w:w="1766" w:type="dxa"/>
             <w:vMerge/>
             <w:tcBorders>
@@ -16471,7 +15794,7 @@
           <w:p>
             <w:pPr>
               <w:pStyle w:val="MyTable1"/>
-              <w:cnfStyle w:val="000000100000"/>
+              <w:cnfStyle w:val="000000100000" w:firstRow="0" w:lastRow="0" w:firstColumn="0" w:lastColumn="0" w:oddVBand="0" w:evenVBand="0" w:oddHBand="1" w:evenHBand="0" w:firstRowFirstColumn="0" w:firstRowLastColumn="0" w:lastRowFirstColumn="0" w:lastRowLastColumn="0"/>
               <w:rPr>
                 <w:sz w:val="26"/>
                 <w:szCs w:val="26"/>
@@ -16493,18 +15816,21 @@
           <w:p>
             <w:pPr>
               <w:pStyle w:val="MyTable1"/>
-              <w:cnfStyle w:val="000000100000"/>
+              <w:cnfStyle w:val="000000100000" w:firstRow="0" w:lastRow="0" w:firstColumn="0" w:lastColumn="0" w:oddVBand="0" w:evenVBand="0" w:oddHBand="1" w:evenHBand="0" w:firstRowFirstColumn="0" w:firstRowLastColumn="0" w:lastRowFirstColumn="0" w:lastRowLastColumn="0"/>
               <w:rPr>
                 <w:b/>
                 <w:sz w:val="26"/>
                 <w:szCs w:val="26"/>
-              </w:rPr>
-            </w:pPr>
-            <w:proofErr w:type="spellStart"/>
-            <w:r>
-              <w:rPr>
-                <w:sz w:val="26"/>
-                <w:szCs w:val="26"/>
+                <w:lang w:val="fr-FR"/>
+              </w:rPr>
+            </w:pPr>
+            <w:proofErr w:type="spellStart"/>
+            <w:proofErr w:type="gramStart"/>
+            <w:r>
+              <w:rPr>
+                <w:sz w:val="26"/>
+                <w:szCs w:val="26"/>
+                <w:lang w:val="fr-FR"/>
               </w:rPr>
               <w:t>Thamchiếu</w:t>
             </w:r>
@@ -16513,14 +15839,25 @@
               <w:rPr>
                 <w:sz w:val="26"/>
                 <w:szCs w:val="26"/>
-              </w:rPr>
-              <w:t xml:space="preserve">: </w:t>
+                <w:lang w:val="fr-FR"/>
+              </w:rPr>
+              <w:t>:</w:t>
+            </w:r>
+            <w:proofErr w:type="gramEnd"/>
+            <w:r>
+              <w:rPr>
+                <w:sz w:val="26"/>
+                <w:szCs w:val="26"/>
+                <w:lang w:val="fr-FR"/>
+              </w:rPr>
+              <w:t xml:space="preserve"> </w:t>
             </w:r>
             <w:r>
               <w:rPr>
                 <w:b/>
                 <w:sz w:val="26"/>
                 <w:szCs w:val="26"/>
+                <w:lang w:val="fr-FR"/>
               </w:rPr>
               <w:t>[FRA] [UCCN] [2.4.8]</w:t>
             </w:r>
@@ -16528,11 +15865,12 @@
           <w:p>
             <w:pPr>
               <w:pStyle w:val="MyTable1"/>
-              <w:cnfStyle w:val="000000100000"/>
+              <w:cnfStyle w:val="000000100000" w:firstRow="0" w:lastRow="0" w:firstColumn="0" w:lastColumn="0" w:oddVBand="0" w:evenVBand="0" w:oddHBand="1" w:evenHBand="0" w:firstRowFirstColumn="0" w:firstRowLastColumn="0" w:lastRowFirstColumn="0" w:lastRowLastColumn="0"/>
               <w:rPr>
                 <w:b/>
                 <w:sz w:val="26"/>
                 <w:szCs w:val="26"/>
+                <w:lang w:val="fr-FR"/>
               </w:rPr>
             </w:pPr>
             <w:r>
@@ -16540,6 +15878,7 @@
                 <w:b/>
                 <w:sz w:val="26"/>
                 <w:szCs w:val="26"/>
+                <w:lang w:val="fr-FR"/>
               </w:rPr>
               <w:t>[FRA] [UCCN] [2.4.9]</w:t>
             </w:r>
@@ -16547,7 +15886,7 @@
           <w:p>
             <w:pPr>
               <w:pStyle w:val="MyTable1"/>
-              <w:cnfStyle w:val="000000100000"/>
+              <w:cnfStyle w:val="000000100000" w:firstRow="0" w:lastRow="0" w:firstColumn="0" w:lastColumn="0" w:oddVBand="0" w:evenVBand="0" w:oddHBand="1" w:evenHBand="0" w:firstRowFirstColumn="0" w:firstRowLastColumn="0" w:lastRowFirstColumn="0" w:lastRowLastColumn="0"/>
               <w:rPr>
                 <w:b/>
                 <w:sz w:val="26"/>
@@ -16568,7 +15907,7 @@
       <w:tr>
         <w:tc>
           <w:tcPr>
-            <w:cnfStyle w:val="001000000000"/>
+            <w:cnfStyle w:val="001000000000" w:firstRow="0" w:lastRow="0" w:firstColumn="1" w:lastColumn="0" w:oddVBand="0" w:evenVBand="0" w:oddHBand="0" w:evenHBand="0" w:firstRowFirstColumn="0" w:firstRowLastColumn="0" w:lastRowFirstColumn="0" w:lastRowLastColumn="0"/>
             <w:tcW w:w="1766" w:type="dxa"/>
             <w:tcBorders>
               <w:top w:val="single" w:sz="4" w:space="0" w:color="auto"/>
@@ -16622,7 +15961,7 @@
           <w:p>
             <w:pPr>
               <w:pStyle w:val="MyTable1"/>
-              <w:cnfStyle w:val="000000000000"/>
+              <w:cnfStyle w:val="000000000000" w:firstRow="0" w:lastRow="0" w:firstColumn="0" w:lastColumn="0" w:oddVBand="0" w:evenVBand="0" w:oddHBand="0" w:evenHBand="0" w:firstRowFirstColumn="0" w:firstRowLastColumn="0" w:lastRowFirstColumn="0" w:lastRowLastColumn="0"/>
               <w:rPr>
                 <w:sz w:val="26"/>
                 <w:szCs w:val="26"/>
@@ -16745,11 +16084,11 @@
       </w:tr>
       <w:tr>
         <w:trPr>
-          <w:cnfStyle w:val="000000100000"/>
+          <w:cnfStyle w:val="000000100000" w:firstRow="0" w:lastRow="0" w:firstColumn="0" w:lastColumn="0" w:oddVBand="0" w:evenVBand="0" w:oddHBand="1" w:evenHBand="0" w:firstRowFirstColumn="0" w:firstRowLastColumn="0" w:lastRowFirstColumn="0" w:lastRowLastColumn="0"/>
         </w:trPr>
         <w:tc>
           <w:tcPr>
-            <w:cnfStyle w:val="001000000000"/>
+            <w:cnfStyle w:val="001000000000" w:firstRow="0" w:lastRow="0" w:firstColumn="1" w:lastColumn="0" w:oddVBand="0" w:evenVBand="0" w:oddHBand="0" w:evenHBand="0" w:firstRowFirstColumn="0" w:firstRowLastColumn="0" w:lastRowFirstColumn="0" w:lastRowLastColumn="0"/>
             <w:tcW w:w="1766" w:type="dxa"/>
             <w:vMerge w:val="restart"/>
             <w:tcBorders>
@@ -16804,7 +16143,7 @@
           <w:p>
             <w:pPr>
               <w:pStyle w:val="MyTable1"/>
-              <w:cnfStyle w:val="000000100000"/>
+              <w:cnfStyle w:val="000000100000" w:firstRow="0" w:lastRow="0" w:firstColumn="0" w:lastColumn="0" w:oddVBand="0" w:evenVBand="0" w:oddHBand="1" w:evenHBand="0" w:firstRowFirstColumn="0" w:firstRowLastColumn="0" w:lastRowFirstColumn="0" w:lastRowLastColumn="0"/>
               <w:rPr>
                 <w:sz w:val="26"/>
                 <w:szCs w:val="26"/>
@@ -16866,7 +16205,7 @@
           <w:p>
             <w:pPr>
               <w:pStyle w:val="MyTable1"/>
-              <w:cnfStyle w:val="000000100000"/>
+              <w:cnfStyle w:val="000000100000" w:firstRow="0" w:lastRow="0" w:firstColumn="0" w:lastColumn="0" w:oddVBand="0" w:evenVBand="0" w:oddHBand="1" w:evenHBand="0" w:firstRowFirstColumn="0" w:firstRowLastColumn="0" w:lastRowFirstColumn="0" w:lastRowLastColumn="0"/>
               <w:rPr>
                 <w:sz w:val="26"/>
                 <w:szCs w:val="26"/>
@@ -16903,7 +16242,7 @@
       <w:tr>
         <w:tc>
           <w:tcPr>
-            <w:cnfStyle w:val="001000000000"/>
+            <w:cnfStyle w:val="001000000000" w:firstRow="0" w:lastRow="0" w:firstColumn="1" w:lastColumn="0" w:oddVBand="0" w:evenVBand="0" w:oddHBand="0" w:evenHBand="0" w:firstRowFirstColumn="0" w:firstRowLastColumn="0" w:lastRowFirstColumn="0" w:lastRowLastColumn="0"/>
             <w:tcW w:w="1766" w:type="dxa"/>
             <w:vMerge/>
             <w:shd w:val="clear" w:color="auto" w:fill="FFFFFF" w:themeFill="background1"/>
@@ -16930,7 +16269,7 @@
           <w:p>
             <w:pPr>
               <w:pStyle w:val="MyTable1"/>
-              <w:cnfStyle w:val="000000000000"/>
+              <w:cnfStyle w:val="000000000000" w:firstRow="0" w:lastRow="0" w:firstColumn="0" w:lastColumn="0" w:oddVBand="0" w:evenVBand="0" w:oddHBand="0" w:evenHBand="0" w:firstRowFirstColumn="0" w:firstRowLastColumn="0" w:lastRowFirstColumn="0" w:lastRowLastColumn="0"/>
               <w:rPr>
                 <w:sz w:val="26"/>
                 <w:szCs w:val="26"/>
@@ -16960,7 +16299,7 @@
           <w:p>
             <w:pPr>
               <w:pStyle w:val="MyTable1"/>
-              <w:cnfStyle w:val="000000000000"/>
+              <w:cnfStyle w:val="000000000000" w:firstRow="0" w:lastRow="0" w:firstColumn="0" w:lastColumn="0" w:oddVBand="0" w:evenVBand="0" w:oddHBand="0" w:evenHBand="0" w:firstRowFirstColumn="0" w:firstRowLastColumn="0" w:lastRowFirstColumn="0" w:lastRowLastColumn="0"/>
               <w:rPr>
                 <w:sz w:val="26"/>
                 <w:szCs w:val="26"/>
@@ -16999,7 +16338,6 @@
               <w:t xml:space="preserve"> </w:t>
             </w:r>
             <w:proofErr w:type="spellStart"/>
-            <w:proofErr w:type="gramStart"/>
             <w:r>
               <w:rPr>
                 <w:sz w:val="26"/>
@@ -17013,7 +16351,7 @@
                 <w:sz w:val="26"/>
                 <w:szCs w:val="26"/>
               </w:rPr>
-              <w:t xml:space="preserve">  </w:t>
+              <w:t xml:space="preserve"> </w:t>
             </w:r>
             <w:proofErr w:type="spellStart"/>
             <w:r>
@@ -17024,7 +16362,6 @@
               <w:t>là</w:t>
             </w:r>
             <w:proofErr w:type="spellEnd"/>
-            <w:proofErr w:type="gramEnd"/>
             <w:r>
               <w:rPr>
                 <w:sz w:val="26"/>
@@ -17245,11 +16582,11 @@
       </w:tr>
       <w:tr>
         <w:trPr>
-          <w:cnfStyle w:val="000000100000"/>
+          <w:cnfStyle w:val="000000100000" w:firstRow="0" w:lastRow="0" w:firstColumn="0" w:lastColumn="0" w:oddVBand="0" w:evenVBand="0" w:oddHBand="1" w:evenHBand="0" w:firstRowFirstColumn="0" w:firstRowLastColumn="0" w:lastRowFirstColumn="0" w:lastRowLastColumn="0"/>
         </w:trPr>
         <w:tc>
           <w:tcPr>
-            <w:cnfStyle w:val="001000000000"/>
+            <w:cnfStyle w:val="001000000000" w:firstRow="0" w:lastRow="0" w:firstColumn="1" w:lastColumn="0" w:oddVBand="0" w:evenVBand="0" w:oddHBand="0" w:evenHBand="0" w:firstRowFirstColumn="0" w:firstRowLastColumn="0" w:lastRowFirstColumn="0" w:lastRowLastColumn="0"/>
             <w:tcW w:w="1766" w:type="dxa"/>
             <w:vMerge/>
             <w:shd w:val="clear" w:color="auto" w:fill="FFFFFF" w:themeFill="background1"/>
@@ -17276,7 +16613,7 @@
           <w:p>
             <w:pPr>
               <w:pStyle w:val="MyTable1"/>
-              <w:cnfStyle w:val="000000100000"/>
+              <w:cnfStyle w:val="000000100000" w:firstRow="0" w:lastRow="0" w:firstColumn="0" w:lastColumn="0" w:oddVBand="0" w:evenVBand="0" w:oddHBand="1" w:evenHBand="0" w:firstRowFirstColumn="0" w:firstRowLastColumn="0" w:lastRowFirstColumn="0" w:lastRowLastColumn="0"/>
               <w:rPr>
                 <w:sz w:val="26"/>
                 <w:szCs w:val="26"/>
@@ -17306,7 +16643,7 @@
           <w:p>
             <w:pPr>
               <w:pStyle w:val="MyTable1"/>
-              <w:cnfStyle w:val="000000100000"/>
+              <w:cnfStyle w:val="000000100000" w:firstRow="0" w:lastRow="0" w:firstColumn="0" w:lastColumn="0" w:oddVBand="0" w:evenVBand="0" w:oddHBand="1" w:evenHBand="0" w:firstRowFirstColumn="0" w:firstRowLastColumn="0" w:lastRowFirstColumn="0" w:lastRowLastColumn="0"/>
               <w:rPr>
                 <w:sz w:val="26"/>
                 <w:szCs w:val="26"/>
@@ -17439,7 +16776,7 @@
       <w:tr>
         <w:tc>
           <w:tcPr>
-            <w:cnfStyle w:val="001000000000"/>
+            <w:cnfStyle w:val="001000000000" w:firstRow="0" w:lastRow="0" w:firstColumn="1" w:lastColumn="0" w:oddVBand="0" w:evenVBand="0" w:oddHBand="0" w:evenHBand="0" w:firstRowFirstColumn="0" w:firstRowLastColumn="0" w:lastRowFirstColumn="0" w:lastRowLastColumn="0"/>
             <w:tcW w:w="1766" w:type="dxa"/>
             <w:vMerge/>
             <w:shd w:val="clear" w:color="auto" w:fill="FFFFFF" w:themeFill="background1"/>
@@ -17466,7 +16803,7 @@
           <w:p>
             <w:pPr>
               <w:pStyle w:val="MyTable1"/>
-              <w:cnfStyle w:val="000000000000"/>
+              <w:cnfStyle w:val="000000000000" w:firstRow="0" w:lastRow="0" w:firstColumn="0" w:lastColumn="0" w:oddVBand="0" w:evenVBand="0" w:oddHBand="0" w:evenHBand="0" w:firstRowFirstColumn="0" w:firstRowLastColumn="0" w:lastRowFirstColumn="0" w:lastRowLastColumn="0"/>
               <w:rPr>
                 <w:sz w:val="26"/>
                 <w:szCs w:val="26"/>
@@ -17496,7 +16833,7 @@
           <w:p>
             <w:pPr>
               <w:pStyle w:val="MyTable1"/>
-              <w:cnfStyle w:val="000000000000"/>
+              <w:cnfStyle w:val="000000000000" w:firstRow="0" w:lastRow="0" w:firstColumn="0" w:lastColumn="0" w:oddVBand="0" w:evenVBand="0" w:oddHBand="0" w:evenHBand="0" w:firstRowFirstColumn="0" w:firstRowLastColumn="0" w:lastRowFirstColumn="0" w:lastRowLastColumn="0"/>
               <w:rPr>
                 <w:sz w:val="26"/>
                 <w:szCs w:val="26"/>
@@ -17756,23 +17093,7 @@
                 <w:sz w:val="26"/>
                 <w:szCs w:val="26"/>
               </w:rPr>
-              <w:t xml:space="preserve"> </w:t>
-            </w:r>
-            <w:proofErr w:type="spellStart"/>
-            <w:r>
-              <w:rPr>
-                <w:sz w:val="26"/>
-                <w:szCs w:val="26"/>
-              </w:rPr>
-              <w:t>di</w:t>
-            </w:r>
-            <w:proofErr w:type="spellEnd"/>
-            <w:r>
-              <w:rPr>
-                <w:sz w:val="26"/>
-                <w:szCs w:val="26"/>
-              </w:rPr>
-              <w:t xml:space="preserve"> </w:t>
+              <w:t xml:space="preserve"> di </w:t>
             </w:r>
             <w:proofErr w:type="spellStart"/>
             <w:r>
@@ -17852,11 +17173,11 @@
       </w:tr>
       <w:tr>
         <w:trPr>
-          <w:cnfStyle w:val="000000100000"/>
+          <w:cnfStyle w:val="000000100000" w:firstRow="0" w:lastRow="0" w:firstColumn="0" w:lastColumn="0" w:oddVBand="0" w:evenVBand="0" w:oddHBand="1" w:evenHBand="0" w:firstRowFirstColumn="0" w:firstRowLastColumn="0" w:lastRowFirstColumn="0" w:lastRowLastColumn="0"/>
         </w:trPr>
         <w:tc>
           <w:tcPr>
-            <w:cnfStyle w:val="001000000000"/>
+            <w:cnfStyle w:val="001000000000" w:firstRow="0" w:lastRow="0" w:firstColumn="1" w:lastColumn="0" w:oddVBand="0" w:evenVBand="0" w:oddHBand="0" w:evenHBand="0" w:firstRowFirstColumn="0" w:firstRowLastColumn="0" w:lastRowFirstColumn="0" w:lastRowLastColumn="0"/>
             <w:tcW w:w="1766" w:type="dxa"/>
             <w:vMerge w:val="restart"/>
             <w:shd w:val="clear" w:color="auto" w:fill="7F7F7F" w:themeFill="text1" w:themeFillTint="80"/>
@@ -17908,7 +17229,7 @@
           <w:p>
             <w:pPr>
               <w:pStyle w:val="MyTable1"/>
-              <w:cnfStyle w:val="000000100000"/>
+              <w:cnfStyle w:val="000000100000" w:firstRow="0" w:lastRow="0" w:firstColumn="0" w:lastColumn="0" w:oddVBand="0" w:evenVBand="0" w:oddHBand="1" w:evenHBand="0" w:firstRowFirstColumn="0" w:firstRowLastColumn="0" w:lastRowFirstColumn="0" w:lastRowLastColumn="0"/>
               <w:rPr>
                 <w:sz w:val="26"/>
                 <w:szCs w:val="26"/>
@@ -17970,7 +17291,7 @@
           <w:p>
             <w:pPr>
               <w:pStyle w:val="MyTable1"/>
-              <w:cnfStyle w:val="000000100000"/>
+              <w:cnfStyle w:val="000000100000" w:firstRow="0" w:lastRow="0" w:firstColumn="0" w:lastColumn="0" w:oddVBand="0" w:evenVBand="0" w:oddHBand="1" w:evenHBand="0" w:firstRowFirstColumn="0" w:firstRowLastColumn="0" w:lastRowFirstColumn="0" w:lastRowLastColumn="0"/>
               <w:rPr>
                 <w:sz w:val="26"/>
                 <w:szCs w:val="26"/>
@@ -18007,7 +17328,7 @@
       <w:tr>
         <w:tc>
           <w:tcPr>
-            <w:cnfStyle w:val="001000000000"/>
+            <w:cnfStyle w:val="001000000000" w:firstRow="0" w:lastRow="0" w:firstColumn="1" w:lastColumn="0" w:oddVBand="0" w:evenVBand="0" w:oddHBand="0" w:evenHBand="0" w:firstRowFirstColumn="0" w:firstRowLastColumn="0" w:lastRowFirstColumn="0" w:lastRowLastColumn="0"/>
             <w:tcW w:w="1766" w:type="dxa"/>
             <w:vMerge/>
             <w:shd w:val="clear" w:color="auto" w:fill="FFFFFF" w:themeFill="background1"/>
@@ -18034,7 +17355,7 @@
           <w:p>
             <w:pPr>
               <w:pStyle w:val="MyTable1"/>
-              <w:cnfStyle w:val="000000000000"/>
+              <w:cnfStyle w:val="000000000000" w:firstRow="0" w:lastRow="0" w:firstColumn="0" w:lastColumn="0" w:oddVBand="0" w:evenVBand="0" w:oddHBand="0" w:evenHBand="0" w:firstRowFirstColumn="0" w:firstRowLastColumn="0" w:lastRowFirstColumn="0" w:lastRowLastColumn="0"/>
               <w:rPr>
                 <w:sz w:val="26"/>
                 <w:szCs w:val="26"/>
@@ -18094,7 +17415,7 @@
           <w:p>
             <w:pPr>
               <w:pStyle w:val="MyTable1"/>
-              <w:cnfStyle w:val="000000000000"/>
+              <w:cnfStyle w:val="000000000000" w:firstRow="0" w:lastRow="0" w:firstColumn="0" w:lastColumn="0" w:oddVBand="0" w:evenVBand="0" w:oddHBand="0" w:evenHBand="0" w:firstRowFirstColumn="0" w:firstRowLastColumn="0" w:lastRowFirstColumn="0" w:lastRowLastColumn="0"/>
               <w:rPr>
                 <w:sz w:val="26"/>
                 <w:szCs w:val="26"/>
@@ -18360,17 +17681,17 @@
           <w:p>
             <w:pPr>
               <w:pStyle w:val="MyTable1"/>
-              <w:cnfStyle w:val="000000000000"/>
-              <w:rPr>
-                <w:sz w:val="26"/>
-                <w:szCs w:val="26"/>
-              </w:rPr>
-            </w:pPr>
-          </w:p>
-          <w:p>
-            <w:pPr>
-              <w:pStyle w:val="MyTable1"/>
-              <w:cnfStyle w:val="000000000000"/>
+              <w:cnfStyle w:val="000000000000" w:firstRow="0" w:lastRow="0" w:firstColumn="0" w:lastColumn="0" w:oddVBand="0" w:evenVBand="0" w:oddHBand="0" w:evenHBand="0" w:firstRowFirstColumn="0" w:firstRowLastColumn="0" w:lastRowFirstColumn="0" w:lastRowLastColumn="0"/>
+              <w:rPr>
+                <w:sz w:val="26"/>
+                <w:szCs w:val="26"/>
+              </w:rPr>
+            </w:pPr>
+          </w:p>
+          <w:p>
+            <w:pPr>
+              <w:pStyle w:val="MyTable1"/>
+              <w:cnfStyle w:val="000000000000" w:firstRow="0" w:lastRow="0" w:firstColumn="0" w:lastColumn="0" w:oddVBand="0" w:evenVBand="0" w:oddHBand="0" w:evenHBand="0" w:firstRowFirstColumn="0" w:firstRowLastColumn="0" w:lastRowFirstColumn="0" w:lastRowLastColumn="0"/>
               <w:rPr>
                 <w:sz w:val="26"/>
                 <w:szCs w:val="26"/>
@@ -18388,11 +17709,11 @@
       </w:tr>
       <w:tr>
         <w:trPr>
-          <w:cnfStyle w:val="000000100000"/>
+          <w:cnfStyle w:val="000000100000" w:firstRow="0" w:lastRow="0" w:firstColumn="0" w:lastColumn="0" w:oddVBand="0" w:evenVBand="0" w:oddHBand="1" w:evenHBand="0" w:firstRowFirstColumn="0" w:firstRowLastColumn="0" w:lastRowFirstColumn="0" w:lastRowLastColumn="0"/>
         </w:trPr>
         <w:tc>
           <w:tcPr>
-            <w:cnfStyle w:val="001000000000"/>
+            <w:cnfStyle w:val="001000000000" w:firstRow="0" w:lastRow="0" w:firstColumn="1" w:lastColumn="0" w:oddVBand="0" w:evenVBand="0" w:oddHBand="0" w:evenHBand="0" w:firstRowFirstColumn="0" w:firstRowLastColumn="0" w:lastRowFirstColumn="0" w:lastRowLastColumn="0"/>
             <w:tcW w:w="1766" w:type="dxa"/>
             <w:vMerge w:val="restart"/>
             <w:shd w:val="clear" w:color="auto" w:fill="7F7F7F" w:themeFill="text1" w:themeFillTint="80"/>
@@ -18405,21 +17726,12 @@
                 <w:szCs w:val="26"/>
               </w:rPr>
             </w:pPr>
-            <w:proofErr w:type="spellStart"/>
-            <w:r>
-              <w:rPr>
-                <w:sz w:val="26"/>
-                <w:szCs w:val="26"/>
-              </w:rPr>
-              <w:t>Quan</w:t>
-            </w:r>
-            <w:proofErr w:type="spellEnd"/>
-            <w:r>
-              <w:rPr>
-                <w:sz w:val="26"/>
-                <w:szCs w:val="26"/>
-              </w:rPr>
-              <w:t xml:space="preserve"> </w:t>
+            <w:r>
+              <w:rPr>
+                <w:sz w:val="26"/>
+                <w:szCs w:val="26"/>
+              </w:rPr>
+              <w:t xml:space="preserve">Quan </w:t>
             </w:r>
             <w:proofErr w:type="spellStart"/>
             <w:r>
@@ -18444,7 +17756,7 @@
           <w:p>
             <w:pPr>
               <w:pStyle w:val="MyTable1"/>
-              <w:cnfStyle w:val="000000100000"/>
+              <w:cnfStyle w:val="000000100000" w:firstRow="0" w:lastRow="0" w:firstColumn="0" w:lastColumn="0" w:oddVBand="0" w:evenVBand="0" w:oddHBand="1" w:evenHBand="0" w:firstRowFirstColumn="0" w:firstRowLastColumn="0" w:lastRowFirstColumn="0" w:lastRowLastColumn="0"/>
               <w:rPr>
                 <w:sz w:val="26"/>
                 <w:szCs w:val="26"/>
@@ -18490,7 +17802,7 @@
           <w:p>
             <w:pPr>
               <w:pStyle w:val="MyTable1"/>
-              <w:cnfStyle w:val="000000100000"/>
+              <w:cnfStyle w:val="000000100000" w:firstRow="0" w:lastRow="0" w:firstColumn="0" w:lastColumn="0" w:oddVBand="0" w:evenVBand="0" w:oddHBand="1" w:evenHBand="0" w:firstRowFirstColumn="0" w:firstRowLastColumn="0" w:lastRowFirstColumn="0" w:lastRowLastColumn="0"/>
               <w:rPr>
                 <w:sz w:val="26"/>
                 <w:szCs w:val="26"/>
@@ -18527,7 +17839,7 @@
       <w:tr>
         <w:tc>
           <w:tcPr>
-            <w:cnfStyle w:val="001000000000"/>
+            <w:cnfStyle w:val="001000000000" w:firstRow="0" w:lastRow="0" w:firstColumn="1" w:lastColumn="0" w:oddVBand="0" w:evenVBand="0" w:oddHBand="0" w:evenHBand="0" w:firstRowFirstColumn="0" w:firstRowLastColumn="0" w:lastRowFirstColumn="0" w:lastRowLastColumn="0"/>
             <w:tcW w:w="1766" w:type="dxa"/>
             <w:vMerge/>
             <w:shd w:val="clear" w:color="auto" w:fill="7F7F7F" w:themeFill="text1" w:themeFillTint="80"/>
@@ -18554,7 +17866,7 @@
           <w:p>
             <w:pPr>
               <w:pStyle w:val="MyTable1"/>
-              <w:cnfStyle w:val="000000000000"/>
+              <w:cnfStyle w:val="000000000000" w:firstRow="0" w:lastRow="0" w:firstColumn="0" w:lastColumn="0" w:oddVBand="0" w:evenVBand="0" w:oddHBand="0" w:evenHBand="0" w:firstRowFirstColumn="0" w:firstRowLastColumn="0" w:lastRowFirstColumn="0" w:lastRowLastColumn="0"/>
               <w:rPr>
                 <w:sz w:val="26"/>
                 <w:szCs w:val="26"/>
@@ -18591,7 +17903,7 @@
           <w:p>
             <w:pPr>
               <w:pStyle w:val="MyTable1"/>
-              <w:cnfStyle w:val="000000000000"/>
+              <w:cnfStyle w:val="000000000000" w:firstRow="0" w:lastRow="0" w:firstColumn="0" w:lastColumn="0" w:oddVBand="0" w:evenVBand="0" w:oddHBand="0" w:evenHBand="0" w:firstRowFirstColumn="0" w:firstRowLastColumn="0" w:lastRowFirstColumn="0" w:lastRowLastColumn="0"/>
               <w:rPr>
                 <w:sz w:val="26"/>
                 <w:szCs w:val="26"/>
@@ -18767,8 +18079,1394 @@
       <w:pPr>
         <w:rPr>
           <w:rFonts w:ascii="Times New Roman" w:hAnsi="Times New Roman" w:cs="Times New Roman"/>
+          <w:b/>
           <w:sz w:val="26"/>
           <w:szCs w:val="26"/>
+          <w:lang w:val="vi-VN"/>
+        </w:rPr>
+      </w:pPr>
+      <w:r>
+        <w:rPr>
+          <w:rFonts w:ascii="Times New Roman" w:hAnsi="Times New Roman" w:cs="Times New Roman"/>
+          <w:b/>
+          <w:sz w:val="26"/>
+          <w:szCs w:val="26"/>
+        </w:rPr>
+        <w:t xml:space="preserve">   4.2.8  </w:t>
+      </w:r>
+      <w:r>
+        <w:rPr>
+          <w:rFonts w:ascii="Times New Roman" w:hAnsi="Times New Roman" w:cs="Times New Roman"/>
+          <w:sz w:val="26"/>
+          <w:szCs w:val="26"/>
+        </w:rPr>
+        <w:t xml:space="preserve">  </w:t>
+      </w:r>
+      <w:r>
+        <w:rPr>
+          <w:rFonts w:ascii="Times New Roman" w:hAnsi="Times New Roman" w:cs="Times New Roman"/>
+          <w:b/>
+          <w:sz w:val="26"/>
+          <w:szCs w:val="26"/>
+          <w:lang w:val="vi-VN"/>
+        </w:rPr>
+        <w:t>PhieuPhanHoi:</w:t>
+      </w:r>
+    </w:p>
+    <w:p>
+      <w:pPr>
+        <w:rPr>
+          <w:rFonts w:ascii="Times New Roman" w:hAnsi="Times New Roman" w:cs="Times New Roman"/>
+          <w:sz w:val="26"/>
+          <w:szCs w:val="26"/>
+          <w:lang w:val="vi-VN"/>
+        </w:rPr>
+      </w:pPr>
+    </w:p>
+    <w:tbl>
+      <w:tblPr>
+        <w:tblStyle w:val="PlainTable11"/>
+        <w:tblW w:w="9450" w:type="dxa"/>
+        <w:tblInd w:w="198" w:type="dxa"/>
+        <w:tblLook w:val="04A0" w:firstRow="1" w:lastRow="0" w:firstColumn="1" w:lastColumn="0" w:noHBand="0" w:noVBand="1"/>
+      </w:tblPr>
+      <w:tblGrid>
+        <w:gridCol w:w="1766"/>
+        <w:gridCol w:w="3364"/>
+        <w:gridCol w:w="779"/>
+        <w:gridCol w:w="3541"/>
+      </w:tblGrid>
+      <w:tr>
+        <w:trPr>
+          <w:cnfStyle w:val="100000000000" w:firstRow="1" w:lastRow="0" w:firstColumn="0" w:lastColumn="0" w:oddVBand="0" w:evenVBand="0" w:oddHBand="0" w:evenHBand="0" w:firstRowFirstColumn="0" w:firstRowLastColumn="0" w:lastRowFirstColumn="0" w:lastRowLastColumn="0"/>
+          <w:trHeight w:val="539"/>
+        </w:trPr>
+        <w:tc>
+          <w:tcPr>
+            <w:cnfStyle w:val="001000000000" w:firstRow="0" w:lastRow="0" w:firstColumn="1" w:lastColumn="0" w:oddVBand="0" w:evenVBand="0" w:oddHBand="0" w:evenHBand="0" w:firstRowFirstColumn="0" w:firstRowLastColumn="0" w:lastRowFirstColumn="0" w:lastRowLastColumn="0"/>
+            <w:tcW w:w="1766" w:type="dxa"/>
+            <w:vMerge w:val="restart"/>
+            <w:tcBorders>
+              <w:top w:val="single" w:sz="4" w:space="0" w:color="auto"/>
+              <w:left w:val="single" w:sz="4" w:space="0" w:color="auto"/>
+              <w:bottom w:val="single" w:sz="4" w:space="0" w:color="auto"/>
+              <w:right w:val="single" w:sz="4" w:space="0" w:color="auto"/>
+            </w:tcBorders>
+            <w:shd w:val="clear" w:color="auto" w:fill="BFBFBF" w:themeFill="background1" w:themeFillShade="BF"/>
+          </w:tcPr>
+          <w:p>
+            <w:pPr>
+              <w:pStyle w:val="MyTable1"/>
+              <w:rPr>
+                <w:sz w:val="26"/>
+                <w:szCs w:val="26"/>
+              </w:rPr>
+            </w:pPr>
+            <w:proofErr w:type="spellStart"/>
+            <w:r>
+              <w:rPr>
+                <w:sz w:val="26"/>
+                <w:szCs w:val="26"/>
+              </w:rPr>
+              <w:t>Tên</w:t>
+            </w:r>
+            <w:proofErr w:type="spellEnd"/>
+            <w:r>
+              <w:rPr>
+                <w:sz w:val="26"/>
+                <w:szCs w:val="26"/>
+              </w:rPr>
+              <w:t xml:space="preserve"> class</w:t>
+            </w:r>
+          </w:p>
+        </w:tc>
+        <w:tc>
+          <w:tcPr>
+            <w:tcW w:w="4143" w:type="dxa"/>
+            <w:gridSpan w:val="2"/>
+            <w:vMerge w:val="restart"/>
+            <w:tcBorders>
+              <w:top w:val="single" w:sz="4" w:space="0" w:color="auto"/>
+              <w:left w:val="single" w:sz="4" w:space="0" w:color="auto"/>
+              <w:bottom w:val="single" w:sz="4" w:space="0" w:color="auto"/>
+              <w:right w:val="single" w:sz="4" w:space="0" w:color="auto"/>
+            </w:tcBorders>
+            <w:shd w:val="clear" w:color="auto" w:fill="BFBFBF" w:themeFill="background1" w:themeFillShade="BF"/>
+          </w:tcPr>
+          <w:p>
+            <w:pPr>
+              <w:pStyle w:val="MyTable1"/>
+              <w:cnfStyle w:val="100000000000" w:firstRow="1" w:lastRow="0" w:firstColumn="0" w:lastColumn="0" w:oddVBand="0" w:evenVBand="0" w:oddHBand="0" w:evenHBand="0" w:firstRowFirstColumn="0" w:firstRowLastColumn="0" w:lastRowFirstColumn="0" w:lastRowLastColumn="0"/>
+              <w:rPr>
+                <w:sz w:val="26"/>
+                <w:szCs w:val="26"/>
+                <w:lang w:val="vi-VN"/>
+              </w:rPr>
+            </w:pPr>
+            <w:r>
+              <w:rPr>
+                <w:sz w:val="26"/>
+                <w:szCs w:val="26"/>
+                <w:lang w:val="vi-VN"/>
+              </w:rPr>
+              <w:t>PhieuPhanHoi</w:t>
+            </w:r>
+          </w:p>
+        </w:tc>
+        <w:tc>
+          <w:tcPr>
+            <w:tcW w:w="3541" w:type="dxa"/>
+            <w:tcBorders>
+              <w:top w:val="single" w:sz="4" w:space="0" w:color="auto"/>
+              <w:left w:val="single" w:sz="4" w:space="0" w:color="auto"/>
+              <w:bottom w:val="single" w:sz="4" w:space="0" w:color="auto"/>
+              <w:right w:val="single" w:sz="4" w:space="0" w:color="auto"/>
+            </w:tcBorders>
+            <w:shd w:val="clear" w:color="auto" w:fill="BFBFBF" w:themeFill="background1" w:themeFillShade="BF"/>
+          </w:tcPr>
+          <w:p>
+            <w:pPr>
+              <w:pStyle w:val="MyTable1"/>
+              <w:cnfStyle w:val="100000000000" w:firstRow="1" w:lastRow="0" w:firstColumn="0" w:lastColumn="0" w:oddVBand="0" w:evenVBand="0" w:oddHBand="0" w:evenHBand="0" w:firstRowFirstColumn="0" w:firstRowLastColumn="0" w:lastRowFirstColumn="0" w:lastRowLastColumn="0"/>
+              <w:rPr>
+                <w:sz w:val="26"/>
+                <w:szCs w:val="26"/>
+              </w:rPr>
+            </w:pPr>
+            <w:proofErr w:type="spellStart"/>
+            <w:r>
+              <w:rPr>
+                <w:sz w:val="26"/>
+                <w:szCs w:val="26"/>
+              </w:rPr>
+              <w:t>Mãsố</w:t>
+            </w:r>
+            <w:proofErr w:type="spellEnd"/>
+            <w:r>
+              <w:rPr>
+                <w:sz w:val="26"/>
+                <w:szCs w:val="26"/>
+              </w:rPr>
+              <w:t>: [FRA] [CLS] [2.4.</w:t>
+            </w:r>
+            <w:r>
+              <w:rPr>
+                <w:sz w:val="26"/>
+                <w:szCs w:val="26"/>
+                <w:lang w:val="vi-VN"/>
+              </w:rPr>
+              <w:t>9</w:t>
+            </w:r>
+            <w:r>
+              <w:rPr>
+                <w:sz w:val="26"/>
+                <w:szCs w:val="26"/>
+              </w:rPr>
+              <w:t>]</w:t>
+            </w:r>
+          </w:p>
+          <w:p>
+            <w:pPr>
+              <w:pStyle w:val="MyTable1"/>
+              <w:cnfStyle w:val="100000000000" w:firstRow="1" w:lastRow="0" w:firstColumn="0" w:lastColumn="0" w:oddVBand="0" w:evenVBand="0" w:oddHBand="0" w:evenHBand="0" w:firstRowFirstColumn="0" w:firstRowLastColumn="0" w:lastRowFirstColumn="0" w:lastRowLastColumn="0"/>
+              <w:rPr>
+                <w:sz w:val="26"/>
+                <w:szCs w:val="26"/>
+              </w:rPr>
+            </w:pPr>
+          </w:p>
+        </w:tc>
+      </w:tr>
+      <w:tr>
+        <w:trPr>
+          <w:cnfStyle w:val="000000100000" w:firstRow="0" w:lastRow="0" w:firstColumn="0" w:lastColumn="0" w:oddVBand="0" w:evenVBand="0" w:oddHBand="1" w:evenHBand="0" w:firstRowFirstColumn="0" w:firstRowLastColumn="0" w:lastRowFirstColumn="0" w:lastRowLastColumn="0"/>
+          <w:trHeight w:val="699"/>
+        </w:trPr>
+        <w:tc>
+          <w:tcPr>
+            <w:cnfStyle w:val="001000000000" w:firstRow="0" w:lastRow="0" w:firstColumn="1" w:lastColumn="0" w:oddVBand="0" w:evenVBand="0" w:oddHBand="0" w:evenHBand="0" w:firstRowFirstColumn="0" w:firstRowLastColumn="0" w:lastRowFirstColumn="0" w:lastRowLastColumn="0"/>
+            <w:tcW w:w="1766" w:type="dxa"/>
+            <w:vMerge/>
+            <w:tcBorders>
+              <w:top w:val="single" w:sz="4" w:space="0" w:color="auto"/>
+              <w:left w:val="single" w:sz="4" w:space="0" w:color="auto"/>
+              <w:bottom w:val="single" w:sz="4" w:space="0" w:color="auto"/>
+              <w:right w:val="single" w:sz="4" w:space="0" w:color="auto"/>
+            </w:tcBorders>
+            <w:shd w:val="clear" w:color="auto" w:fill="BFBFBF" w:themeFill="background1" w:themeFillShade="BF"/>
+          </w:tcPr>
+          <w:p>
+            <w:pPr>
+              <w:pStyle w:val="MyTable1"/>
+              <w:rPr>
+                <w:sz w:val="26"/>
+                <w:szCs w:val="26"/>
+              </w:rPr>
+            </w:pPr>
+          </w:p>
+        </w:tc>
+        <w:tc>
+          <w:tcPr>
+            <w:tcW w:w="4143" w:type="dxa"/>
+            <w:gridSpan w:val="2"/>
+            <w:vMerge/>
+            <w:tcBorders>
+              <w:top w:val="single" w:sz="4" w:space="0" w:color="auto"/>
+              <w:left w:val="single" w:sz="4" w:space="0" w:color="auto"/>
+              <w:bottom w:val="single" w:sz="4" w:space="0" w:color="auto"/>
+              <w:right w:val="single" w:sz="4" w:space="0" w:color="auto"/>
+            </w:tcBorders>
+            <w:shd w:val="clear" w:color="auto" w:fill="BFBFBF" w:themeFill="background1" w:themeFillShade="BF"/>
+          </w:tcPr>
+          <w:p>
+            <w:pPr>
+              <w:pStyle w:val="MyTable1"/>
+              <w:cnfStyle w:val="000000100000" w:firstRow="0" w:lastRow="0" w:firstColumn="0" w:lastColumn="0" w:oddVBand="0" w:evenVBand="0" w:oddHBand="1" w:evenHBand="0" w:firstRowFirstColumn="0" w:firstRowLastColumn="0" w:lastRowFirstColumn="0" w:lastRowLastColumn="0"/>
+              <w:rPr>
+                <w:sz w:val="26"/>
+                <w:szCs w:val="26"/>
+              </w:rPr>
+            </w:pPr>
+          </w:p>
+        </w:tc>
+        <w:tc>
+          <w:tcPr>
+            <w:tcW w:w="3541" w:type="dxa"/>
+            <w:tcBorders>
+              <w:top w:val="single" w:sz="4" w:space="0" w:color="auto"/>
+              <w:left w:val="single" w:sz="4" w:space="0" w:color="auto"/>
+              <w:bottom w:val="single" w:sz="4" w:space="0" w:color="auto"/>
+              <w:right w:val="single" w:sz="4" w:space="0" w:color="auto"/>
+            </w:tcBorders>
+            <w:shd w:val="clear" w:color="auto" w:fill="BFBFBF" w:themeFill="background1" w:themeFillShade="BF"/>
+          </w:tcPr>
+          <w:p>
+            <w:pPr>
+              <w:pStyle w:val="MyTable1"/>
+              <w:cnfStyle w:val="000000100000" w:firstRow="0" w:lastRow="0" w:firstColumn="0" w:lastColumn="0" w:oddVBand="0" w:evenVBand="0" w:oddHBand="1" w:evenHBand="0" w:firstRowFirstColumn="0" w:firstRowLastColumn="0" w:lastRowFirstColumn="0" w:lastRowLastColumn="0"/>
+              <w:rPr>
+                <w:sz w:val="26"/>
+                <w:szCs w:val="26"/>
+                <w:lang w:val="vi-VN"/>
+              </w:rPr>
+            </w:pPr>
+            <w:proofErr w:type="spellStart"/>
+            <w:r>
+              <w:rPr>
+                <w:sz w:val="26"/>
+                <w:szCs w:val="26"/>
+                <w:lang w:val="fr-FR"/>
+              </w:rPr>
+              <w:t>Thamchiế</w:t>
+            </w:r>
+            <w:proofErr w:type="spellEnd"/>
+            <w:r>
+              <w:rPr>
+                <w:sz w:val="26"/>
+                <w:szCs w:val="26"/>
+                <w:lang w:val="vi-VN"/>
+              </w:rPr>
+              <w:t>u:</w:t>
+            </w:r>
+            <w:bookmarkStart w:id="0" w:name="_GoBack"/>
+            <w:bookmarkEnd w:id="0"/>
+            <w:r>
+              <w:rPr>
+                <w:sz w:val="26"/>
+                <w:szCs w:val="26"/>
+              </w:rPr>
+              <w:t>[FRA] [UCCN] [2.4.12]</w:t>
+            </w:r>
+          </w:p>
+        </w:tc>
+      </w:tr>
+      <w:tr>
+        <w:tc>
+          <w:tcPr>
+            <w:cnfStyle w:val="001000000000" w:firstRow="0" w:lastRow="0" w:firstColumn="1" w:lastColumn="0" w:oddVBand="0" w:evenVBand="0" w:oddHBand="0" w:evenHBand="0" w:firstRowFirstColumn="0" w:firstRowLastColumn="0" w:lastRowFirstColumn="0" w:lastRowLastColumn="0"/>
+            <w:tcW w:w="1766" w:type="dxa"/>
+            <w:tcBorders>
+              <w:top w:val="single" w:sz="4" w:space="0" w:color="auto"/>
+              <w:bottom w:val="single" w:sz="4" w:space="0" w:color="auto"/>
+            </w:tcBorders>
+          </w:tcPr>
+          <w:p>
+            <w:pPr>
+              <w:pStyle w:val="MyTable1"/>
+              <w:rPr>
+                <w:sz w:val="26"/>
+                <w:szCs w:val="26"/>
+              </w:rPr>
+            </w:pPr>
+            <w:proofErr w:type="spellStart"/>
+            <w:r>
+              <w:rPr>
+                <w:sz w:val="26"/>
+                <w:szCs w:val="26"/>
+              </w:rPr>
+              <w:t>Mô</w:t>
+            </w:r>
+            <w:proofErr w:type="spellEnd"/>
+            <w:r>
+              <w:rPr>
+                <w:sz w:val="26"/>
+                <w:szCs w:val="26"/>
+              </w:rPr>
+              <w:t xml:space="preserve"> </w:t>
+            </w:r>
+            <w:proofErr w:type="spellStart"/>
+            <w:r>
+              <w:rPr>
+                <w:sz w:val="26"/>
+                <w:szCs w:val="26"/>
+              </w:rPr>
+              <w:t>tả</w:t>
+            </w:r>
+            <w:proofErr w:type="spellEnd"/>
+          </w:p>
+        </w:tc>
+        <w:tc>
+          <w:tcPr>
+            <w:tcW w:w="7684" w:type="dxa"/>
+            <w:gridSpan w:val="3"/>
+            <w:tcBorders>
+              <w:top w:val="single" w:sz="4" w:space="0" w:color="auto"/>
+              <w:bottom w:val="single" w:sz="4" w:space="0" w:color="auto"/>
+            </w:tcBorders>
+          </w:tcPr>
+          <w:p>
+            <w:pPr>
+              <w:pStyle w:val="MyTable1"/>
+              <w:cnfStyle w:val="000000000000" w:firstRow="0" w:lastRow="0" w:firstColumn="0" w:lastColumn="0" w:oddVBand="0" w:evenVBand="0" w:oddHBand="0" w:evenHBand="0" w:firstRowFirstColumn="0" w:firstRowLastColumn="0" w:lastRowFirstColumn="0" w:lastRowLastColumn="0"/>
+              <w:rPr>
+                <w:sz w:val="26"/>
+                <w:szCs w:val="26"/>
+              </w:rPr>
+            </w:pPr>
+            <w:proofErr w:type="spellStart"/>
+            <w:r>
+              <w:rPr>
+                <w:sz w:val="26"/>
+                <w:szCs w:val="26"/>
+              </w:rPr>
+              <w:t>Lưu</w:t>
+            </w:r>
+            <w:proofErr w:type="spellEnd"/>
+            <w:r>
+              <w:rPr>
+                <w:sz w:val="26"/>
+                <w:szCs w:val="26"/>
+              </w:rPr>
+              <w:t xml:space="preserve"> </w:t>
+            </w:r>
+            <w:proofErr w:type="spellStart"/>
+            <w:r>
+              <w:rPr>
+                <w:sz w:val="26"/>
+                <w:szCs w:val="26"/>
+              </w:rPr>
+              <w:t>trữ</w:t>
+            </w:r>
+            <w:proofErr w:type="spellEnd"/>
+            <w:r>
+              <w:rPr>
+                <w:sz w:val="26"/>
+                <w:szCs w:val="26"/>
+              </w:rPr>
+              <w:t xml:space="preserve"> </w:t>
+            </w:r>
+            <w:proofErr w:type="spellStart"/>
+            <w:r>
+              <w:rPr>
+                <w:sz w:val="26"/>
+                <w:szCs w:val="26"/>
+              </w:rPr>
+              <w:t>thông</w:t>
+            </w:r>
+            <w:proofErr w:type="spellEnd"/>
+            <w:r>
+              <w:rPr>
+                <w:sz w:val="26"/>
+                <w:szCs w:val="26"/>
+              </w:rPr>
+              <w:t xml:space="preserve"> tin </w:t>
+            </w:r>
+            <w:proofErr w:type="spellStart"/>
+            <w:r>
+              <w:rPr>
+                <w:sz w:val="26"/>
+                <w:szCs w:val="26"/>
+              </w:rPr>
+              <w:t>của</w:t>
+            </w:r>
+            <w:proofErr w:type="spellEnd"/>
+            <w:r>
+              <w:rPr>
+                <w:sz w:val="26"/>
+                <w:szCs w:val="26"/>
+              </w:rPr>
+              <w:t xml:space="preserve"> </w:t>
+            </w:r>
+            <w:proofErr w:type="spellStart"/>
+            <w:r>
+              <w:rPr>
+                <w:sz w:val="26"/>
+                <w:szCs w:val="26"/>
+              </w:rPr>
+              <w:t>một</w:t>
+            </w:r>
+            <w:proofErr w:type="spellEnd"/>
+            <w:r>
+              <w:rPr>
+                <w:sz w:val="26"/>
+                <w:szCs w:val="26"/>
+              </w:rPr>
+              <w:t xml:space="preserve"> </w:t>
+            </w:r>
+            <w:r>
+              <w:rPr>
+                <w:sz w:val="26"/>
+                <w:szCs w:val="26"/>
+                <w:lang w:val="vi-VN"/>
+              </w:rPr>
+              <w:t>phiếu phản hồi</w:t>
+            </w:r>
+            <w:r>
+              <w:rPr>
+                <w:sz w:val="26"/>
+                <w:szCs w:val="26"/>
+              </w:rPr>
+              <w:t xml:space="preserve"> </w:t>
+            </w:r>
+          </w:p>
+        </w:tc>
+      </w:tr>
+      <w:tr>
+        <w:trPr>
+          <w:cnfStyle w:val="000000100000" w:firstRow="0" w:lastRow="0" w:firstColumn="0" w:lastColumn="0" w:oddVBand="0" w:evenVBand="0" w:oddHBand="1" w:evenHBand="0" w:firstRowFirstColumn="0" w:firstRowLastColumn="0" w:lastRowFirstColumn="0" w:lastRowLastColumn="0"/>
+        </w:trPr>
+        <w:tc>
+          <w:tcPr>
+            <w:cnfStyle w:val="001000000000" w:firstRow="0" w:lastRow="0" w:firstColumn="1" w:lastColumn="0" w:oddVBand="0" w:evenVBand="0" w:oddHBand="0" w:evenHBand="0" w:firstRowFirstColumn="0" w:firstRowLastColumn="0" w:lastRowFirstColumn="0" w:lastRowLastColumn="0"/>
+            <w:tcW w:w="1766" w:type="dxa"/>
+            <w:vMerge w:val="restart"/>
+            <w:tcBorders>
+              <w:top w:val="single" w:sz="4" w:space="0" w:color="auto"/>
+            </w:tcBorders>
+            <w:shd w:val="clear" w:color="auto" w:fill="7F7F7F" w:themeFill="text1" w:themeFillTint="80"/>
+          </w:tcPr>
+          <w:p>
+            <w:pPr>
+              <w:pStyle w:val="MyTable1"/>
+              <w:rPr>
+                <w:sz w:val="26"/>
+                <w:szCs w:val="26"/>
+              </w:rPr>
+            </w:pPr>
+            <w:proofErr w:type="spellStart"/>
+            <w:r>
+              <w:rPr>
+                <w:sz w:val="26"/>
+                <w:szCs w:val="26"/>
+              </w:rPr>
+              <w:t>Thuộc</w:t>
+            </w:r>
+            <w:proofErr w:type="spellEnd"/>
+            <w:r>
+              <w:rPr>
+                <w:sz w:val="26"/>
+                <w:szCs w:val="26"/>
+              </w:rPr>
+              <w:t xml:space="preserve"> </w:t>
+            </w:r>
+            <w:proofErr w:type="spellStart"/>
+            <w:r>
+              <w:rPr>
+                <w:sz w:val="26"/>
+                <w:szCs w:val="26"/>
+              </w:rPr>
+              <w:t>tính</w:t>
+            </w:r>
+            <w:proofErr w:type="spellEnd"/>
+          </w:p>
+        </w:tc>
+        <w:tc>
+          <w:tcPr>
+            <w:tcW w:w="3364" w:type="dxa"/>
+            <w:tcBorders>
+              <w:top w:val="single" w:sz="4" w:space="0" w:color="auto"/>
+              <w:bottom w:val="single" w:sz="4" w:space="0" w:color="auto"/>
+            </w:tcBorders>
+            <w:shd w:val="clear" w:color="auto" w:fill="7F7F7F" w:themeFill="text1" w:themeFillTint="80"/>
+          </w:tcPr>
+          <w:p>
+            <w:pPr>
+              <w:pStyle w:val="MyTable1"/>
+              <w:cnfStyle w:val="000000100000" w:firstRow="0" w:lastRow="0" w:firstColumn="0" w:lastColumn="0" w:oddVBand="0" w:evenVBand="0" w:oddHBand="1" w:evenHBand="0" w:firstRowFirstColumn="0" w:firstRowLastColumn="0" w:lastRowFirstColumn="0" w:lastRowLastColumn="0"/>
+              <w:rPr>
+                <w:sz w:val="26"/>
+                <w:szCs w:val="26"/>
+              </w:rPr>
+            </w:pPr>
+            <w:proofErr w:type="spellStart"/>
+            <w:r>
+              <w:rPr>
+                <w:sz w:val="26"/>
+                <w:szCs w:val="26"/>
+              </w:rPr>
+              <w:t>Tên</w:t>
+            </w:r>
+            <w:proofErr w:type="spellEnd"/>
+            <w:r>
+              <w:rPr>
+                <w:sz w:val="26"/>
+                <w:szCs w:val="26"/>
+              </w:rPr>
+              <w:t xml:space="preserve"> </w:t>
+            </w:r>
+            <w:proofErr w:type="spellStart"/>
+            <w:r>
+              <w:rPr>
+                <w:sz w:val="26"/>
+                <w:szCs w:val="26"/>
+              </w:rPr>
+              <w:t>thuộc</w:t>
+            </w:r>
+            <w:proofErr w:type="spellEnd"/>
+            <w:r>
+              <w:rPr>
+                <w:sz w:val="26"/>
+                <w:szCs w:val="26"/>
+              </w:rPr>
+              <w:t xml:space="preserve"> </w:t>
+            </w:r>
+            <w:proofErr w:type="spellStart"/>
+            <w:r>
+              <w:rPr>
+                <w:sz w:val="26"/>
+                <w:szCs w:val="26"/>
+              </w:rPr>
+              <w:t>tính</w:t>
+            </w:r>
+            <w:proofErr w:type="spellEnd"/>
+          </w:p>
+        </w:tc>
+        <w:tc>
+          <w:tcPr>
+            <w:tcW w:w="4320" w:type="dxa"/>
+            <w:gridSpan w:val="2"/>
+            <w:tcBorders>
+              <w:top w:val="single" w:sz="4" w:space="0" w:color="auto"/>
+              <w:bottom w:val="single" w:sz="4" w:space="0" w:color="auto"/>
+            </w:tcBorders>
+            <w:shd w:val="clear" w:color="auto" w:fill="7F7F7F" w:themeFill="text1" w:themeFillTint="80"/>
+          </w:tcPr>
+          <w:p>
+            <w:pPr>
+              <w:pStyle w:val="MyTable1"/>
+              <w:cnfStyle w:val="000000100000" w:firstRow="0" w:lastRow="0" w:firstColumn="0" w:lastColumn="0" w:oddVBand="0" w:evenVBand="0" w:oddHBand="1" w:evenHBand="0" w:firstRowFirstColumn="0" w:firstRowLastColumn="0" w:lastRowFirstColumn="0" w:lastRowLastColumn="0"/>
+              <w:rPr>
+                <w:sz w:val="26"/>
+                <w:szCs w:val="26"/>
+              </w:rPr>
+            </w:pPr>
+            <w:proofErr w:type="spellStart"/>
+            <w:r>
+              <w:rPr>
+                <w:sz w:val="26"/>
+                <w:szCs w:val="26"/>
+              </w:rPr>
+              <w:t>Mô</w:t>
+            </w:r>
+            <w:proofErr w:type="spellEnd"/>
+            <w:r>
+              <w:rPr>
+                <w:sz w:val="26"/>
+                <w:szCs w:val="26"/>
+              </w:rPr>
+              <w:t xml:space="preserve"> </w:t>
+            </w:r>
+            <w:proofErr w:type="spellStart"/>
+            <w:r>
+              <w:rPr>
+                <w:sz w:val="26"/>
+                <w:szCs w:val="26"/>
+              </w:rPr>
+              <w:t>tả</w:t>
+            </w:r>
+            <w:proofErr w:type="spellEnd"/>
+          </w:p>
+        </w:tc>
+      </w:tr>
+      <w:tr>
+        <w:tc>
+          <w:tcPr>
+            <w:cnfStyle w:val="001000000000" w:firstRow="0" w:lastRow="0" w:firstColumn="1" w:lastColumn="0" w:oddVBand="0" w:evenVBand="0" w:oddHBand="0" w:evenHBand="0" w:firstRowFirstColumn="0" w:firstRowLastColumn="0" w:lastRowFirstColumn="0" w:lastRowLastColumn="0"/>
+            <w:tcW w:w="1766" w:type="dxa"/>
+            <w:vMerge/>
+            <w:shd w:val="clear" w:color="auto" w:fill="FFFFFF" w:themeFill="background1"/>
+          </w:tcPr>
+          <w:p>
+            <w:pPr>
+              <w:pStyle w:val="MyTable1"/>
+              <w:rPr>
+                <w:sz w:val="26"/>
+                <w:szCs w:val="26"/>
+              </w:rPr>
+            </w:pPr>
+          </w:p>
+        </w:tc>
+        <w:tc>
+          <w:tcPr>
+            <w:tcW w:w="3364" w:type="dxa"/>
+            <w:tcBorders>
+              <w:top w:val="single" w:sz="4" w:space="0" w:color="auto"/>
+              <w:bottom w:val="single" w:sz="4" w:space="0" w:color="auto"/>
+            </w:tcBorders>
+            <w:shd w:val="clear" w:color="auto" w:fill="FFFFFF" w:themeFill="background1"/>
+          </w:tcPr>
+          <w:p>
+            <w:pPr>
+              <w:pStyle w:val="MyTable1"/>
+              <w:cnfStyle w:val="000000000000" w:firstRow="0" w:lastRow="0" w:firstColumn="0" w:lastColumn="0" w:oddVBand="0" w:evenVBand="0" w:oddHBand="0" w:evenHBand="0" w:firstRowFirstColumn="0" w:firstRowLastColumn="0" w:lastRowFirstColumn="0" w:lastRowLastColumn="0"/>
+              <w:rPr>
+                <w:sz w:val="26"/>
+                <w:szCs w:val="26"/>
+                <w:lang w:val="vi-VN"/>
+              </w:rPr>
+            </w:pPr>
+            <w:r>
+              <w:rPr>
+                <w:sz w:val="26"/>
+                <w:szCs w:val="26"/>
+              </w:rPr>
+              <w:t>ma</w:t>
+            </w:r>
+            <w:r>
+              <w:rPr>
+                <w:sz w:val="26"/>
+                <w:szCs w:val="26"/>
+                <w:lang w:val="vi-VN"/>
+              </w:rPr>
+              <w:t>Phieu</w:t>
+            </w:r>
+          </w:p>
+        </w:tc>
+        <w:tc>
+          <w:tcPr>
+            <w:tcW w:w="4320" w:type="dxa"/>
+            <w:gridSpan w:val="2"/>
+            <w:tcBorders>
+              <w:top w:val="single" w:sz="4" w:space="0" w:color="auto"/>
+              <w:bottom w:val="single" w:sz="4" w:space="0" w:color="auto"/>
+            </w:tcBorders>
+            <w:shd w:val="clear" w:color="auto" w:fill="FFFFFF" w:themeFill="background1"/>
+          </w:tcPr>
+          <w:p>
+            <w:pPr>
+              <w:pStyle w:val="MyTable1"/>
+              <w:cnfStyle w:val="000000000000" w:firstRow="0" w:lastRow="0" w:firstColumn="0" w:lastColumn="0" w:oddVBand="0" w:evenVBand="0" w:oddHBand="0" w:evenHBand="0" w:firstRowFirstColumn="0" w:firstRowLastColumn="0" w:lastRowFirstColumn="0" w:lastRowLastColumn="0"/>
+              <w:rPr>
+                <w:sz w:val="26"/>
+                <w:szCs w:val="26"/>
+                <w:lang w:val="vi-VN"/>
+              </w:rPr>
+            </w:pPr>
+            <w:r>
+              <w:rPr>
+                <w:sz w:val="26"/>
+                <w:szCs w:val="26"/>
+                <w:lang w:val="vi-VN"/>
+              </w:rPr>
+              <w:t xml:space="preserve">Mã </w:t>
+            </w:r>
+            <w:r>
+              <w:rPr>
+                <w:sz w:val="26"/>
+                <w:szCs w:val="26"/>
+                <w:lang w:val="vi-VN"/>
+              </w:rPr>
+              <w:t>phiếu</w:t>
+            </w:r>
+            <w:r>
+              <w:rPr>
+                <w:sz w:val="26"/>
+                <w:szCs w:val="26"/>
+                <w:lang w:val="vi-VN"/>
+              </w:rPr>
+              <w:t xml:space="preserve">  là thông tin xác định duy nhất</w:t>
+            </w:r>
+            <w:r>
+              <w:rPr>
+                <w:sz w:val="26"/>
+                <w:szCs w:val="26"/>
+                <w:lang w:val="vi-VN"/>
+              </w:rPr>
+              <w:t xml:space="preserve"> 1</w:t>
+            </w:r>
+            <w:r>
+              <w:rPr>
+                <w:sz w:val="26"/>
+                <w:szCs w:val="26"/>
+                <w:lang w:val="vi-VN"/>
+              </w:rPr>
+              <w:t xml:space="preserve"> </w:t>
+            </w:r>
+            <w:r>
+              <w:rPr>
+                <w:sz w:val="26"/>
+                <w:szCs w:val="26"/>
+                <w:lang w:val="vi-VN"/>
+              </w:rPr>
+              <w:t>phiếu</w:t>
+            </w:r>
+            <w:r>
+              <w:rPr>
+                <w:sz w:val="26"/>
+                <w:szCs w:val="26"/>
+                <w:lang w:val="vi-VN"/>
+              </w:rPr>
+              <w:t xml:space="preserve"> </w:t>
+            </w:r>
+            <w:r>
+              <w:rPr>
+                <w:sz w:val="26"/>
+                <w:szCs w:val="26"/>
+                <w:lang w:val="vi-VN"/>
+              </w:rPr>
+              <w:t xml:space="preserve">phản hồi </w:t>
+            </w:r>
+            <w:r>
+              <w:rPr>
+                <w:sz w:val="26"/>
+                <w:szCs w:val="26"/>
+                <w:lang w:val="vi-VN"/>
+              </w:rPr>
+              <w:t>trong hệ thống.</w:t>
+            </w:r>
+          </w:p>
+        </w:tc>
+      </w:tr>
+      <w:tr>
+        <w:trPr>
+          <w:cnfStyle w:val="000000100000" w:firstRow="0" w:lastRow="0" w:firstColumn="0" w:lastColumn="0" w:oddVBand="0" w:evenVBand="0" w:oddHBand="1" w:evenHBand="0" w:firstRowFirstColumn="0" w:firstRowLastColumn="0" w:lastRowFirstColumn="0" w:lastRowLastColumn="0"/>
+        </w:trPr>
+        <w:tc>
+          <w:tcPr>
+            <w:cnfStyle w:val="001000000000" w:firstRow="0" w:lastRow="0" w:firstColumn="1" w:lastColumn="0" w:oddVBand="0" w:evenVBand="0" w:oddHBand="0" w:evenHBand="0" w:firstRowFirstColumn="0" w:firstRowLastColumn="0" w:lastRowFirstColumn="0" w:lastRowLastColumn="0"/>
+            <w:tcW w:w="1766" w:type="dxa"/>
+            <w:vMerge/>
+            <w:shd w:val="clear" w:color="auto" w:fill="FFFFFF" w:themeFill="background1"/>
+          </w:tcPr>
+          <w:p>
+            <w:pPr>
+              <w:pStyle w:val="MyTable1"/>
+              <w:rPr>
+                <w:sz w:val="26"/>
+                <w:szCs w:val="26"/>
+                <w:lang w:val="vi-VN"/>
+              </w:rPr>
+            </w:pPr>
+          </w:p>
+        </w:tc>
+        <w:tc>
+          <w:tcPr>
+            <w:tcW w:w="3364" w:type="dxa"/>
+            <w:tcBorders>
+              <w:top w:val="single" w:sz="4" w:space="0" w:color="auto"/>
+              <w:bottom w:val="single" w:sz="4" w:space="0" w:color="auto"/>
+            </w:tcBorders>
+            <w:shd w:val="clear" w:color="auto" w:fill="FFFFFF" w:themeFill="background1"/>
+          </w:tcPr>
+          <w:p>
+            <w:pPr>
+              <w:pStyle w:val="MyTable1"/>
+              <w:cnfStyle w:val="000000100000" w:firstRow="0" w:lastRow="0" w:firstColumn="0" w:lastColumn="0" w:oddVBand="0" w:evenVBand="0" w:oddHBand="1" w:evenHBand="0" w:firstRowFirstColumn="0" w:firstRowLastColumn="0" w:lastRowFirstColumn="0" w:lastRowLastColumn="0"/>
+              <w:rPr>
+                <w:sz w:val="26"/>
+                <w:szCs w:val="26"/>
+              </w:rPr>
+            </w:pPr>
+            <w:proofErr w:type="spellStart"/>
+            <w:r>
+              <w:rPr>
+                <w:sz w:val="26"/>
+                <w:szCs w:val="26"/>
+              </w:rPr>
+              <w:t>noiDung</w:t>
+            </w:r>
+            <w:proofErr w:type="spellEnd"/>
+          </w:p>
+        </w:tc>
+        <w:tc>
+          <w:tcPr>
+            <w:tcW w:w="4320" w:type="dxa"/>
+            <w:gridSpan w:val="2"/>
+            <w:tcBorders>
+              <w:top w:val="single" w:sz="4" w:space="0" w:color="auto"/>
+              <w:bottom w:val="single" w:sz="4" w:space="0" w:color="auto"/>
+            </w:tcBorders>
+            <w:shd w:val="clear" w:color="auto" w:fill="FFFFFF" w:themeFill="background1"/>
+          </w:tcPr>
+          <w:p>
+            <w:pPr>
+              <w:pStyle w:val="MyTable1"/>
+              <w:cnfStyle w:val="000000100000" w:firstRow="0" w:lastRow="0" w:firstColumn="0" w:lastColumn="0" w:oddVBand="0" w:evenVBand="0" w:oddHBand="1" w:evenHBand="0" w:firstRowFirstColumn="0" w:firstRowLastColumn="0" w:lastRowFirstColumn="0" w:lastRowLastColumn="0"/>
+              <w:rPr>
+                <w:sz w:val="26"/>
+                <w:szCs w:val="26"/>
+                <w:lang w:val="vi-VN"/>
+              </w:rPr>
+            </w:pPr>
+            <w:proofErr w:type="spellStart"/>
+            <w:r>
+              <w:rPr>
+                <w:sz w:val="26"/>
+                <w:szCs w:val="26"/>
+              </w:rPr>
+              <w:t>Nội</w:t>
+            </w:r>
+            <w:proofErr w:type="spellEnd"/>
+            <w:r>
+              <w:rPr>
+                <w:sz w:val="26"/>
+                <w:szCs w:val="26"/>
+              </w:rPr>
+              <w:t xml:space="preserve"> dung </w:t>
+            </w:r>
+            <w:r>
+              <w:rPr>
+                <w:sz w:val="26"/>
+                <w:szCs w:val="26"/>
+                <w:lang w:val="vi-VN"/>
+              </w:rPr>
+              <w:t>là nội dung phản hồi của giám đốc đến nhân viên về các báo cao và thống kê đã nộp</w:t>
+            </w:r>
+          </w:p>
+        </w:tc>
+      </w:tr>
+      <w:tr>
+        <w:tc>
+          <w:tcPr>
+            <w:cnfStyle w:val="001000000000" w:firstRow="0" w:lastRow="0" w:firstColumn="1" w:lastColumn="0" w:oddVBand="0" w:evenVBand="0" w:oddHBand="0" w:evenHBand="0" w:firstRowFirstColumn="0" w:firstRowLastColumn="0" w:lastRowFirstColumn="0" w:lastRowLastColumn="0"/>
+            <w:tcW w:w="1766" w:type="dxa"/>
+            <w:vMerge w:val="restart"/>
+            <w:shd w:val="clear" w:color="auto" w:fill="7F7F7F" w:themeFill="text1" w:themeFillTint="80"/>
+          </w:tcPr>
+          <w:p>
+            <w:pPr>
+              <w:pStyle w:val="MyTable1"/>
+              <w:rPr>
+                <w:sz w:val="26"/>
+                <w:szCs w:val="26"/>
+              </w:rPr>
+            </w:pPr>
+            <w:proofErr w:type="spellStart"/>
+            <w:r>
+              <w:rPr>
+                <w:sz w:val="26"/>
+                <w:szCs w:val="26"/>
+              </w:rPr>
+              <w:t>Phương</w:t>
+            </w:r>
+            <w:proofErr w:type="spellEnd"/>
+            <w:r>
+              <w:rPr>
+                <w:sz w:val="26"/>
+                <w:szCs w:val="26"/>
+              </w:rPr>
+              <w:t xml:space="preserve"> </w:t>
+            </w:r>
+            <w:proofErr w:type="spellStart"/>
+            <w:r>
+              <w:rPr>
+                <w:sz w:val="26"/>
+                <w:szCs w:val="26"/>
+              </w:rPr>
+              <w:t>thức</w:t>
+            </w:r>
+            <w:proofErr w:type="spellEnd"/>
+          </w:p>
+        </w:tc>
+        <w:tc>
+          <w:tcPr>
+            <w:tcW w:w="3364" w:type="dxa"/>
+            <w:tcBorders>
+              <w:top w:val="single" w:sz="4" w:space="0" w:color="auto"/>
+              <w:bottom w:val="single" w:sz="4" w:space="0" w:color="auto"/>
+            </w:tcBorders>
+            <w:shd w:val="clear" w:color="auto" w:fill="7F7F7F" w:themeFill="text1" w:themeFillTint="80"/>
+          </w:tcPr>
+          <w:p>
+            <w:pPr>
+              <w:pStyle w:val="MyTable1"/>
+              <w:cnfStyle w:val="000000000000" w:firstRow="0" w:lastRow="0" w:firstColumn="0" w:lastColumn="0" w:oddVBand="0" w:evenVBand="0" w:oddHBand="0" w:evenHBand="0" w:firstRowFirstColumn="0" w:firstRowLastColumn="0" w:lastRowFirstColumn="0" w:lastRowLastColumn="0"/>
+              <w:rPr>
+                <w:sz w:val="26"/>
+                <w:szCs w:val="26"/>
+              </w:rPr>
+            </w:pPr>
+            <w:proofErr w:type="spellStart"/>
+            <w:r>
+              <w:rPr>
+                <w:sz w:val="26"/>
+                <w:szCs w:val="26"/>
+              </w:rPr>
+              <w:t>Tên</w:t>
+            </w:r>
+            <w:proofErr w:type="spellEnd"/>
+            <w:r>
+              <w:rPr>
+                <w:sz w:val="26"/>
+                <w:szCs w:val="26"/>
+              </w:rPr>
+              <w:t xml:space="preserve"> </w:t>
+            </w:r>
+            <w:proofErr w:type="spellStart"/>
+            <w:r>
+              <w:rPr>
+                <w:sz w:val="26"/>
+                <w:szCs w:val="26"/>
+              </w:rPr>
+              <w:t>phương</w:t>
+            </w:r>
+            <w:proofErr w:type="spellEnd"/>
+            <w:r>
+              <w:rPr>
+                <w:sz w:val="26"/>
+                <w:szCs w:val="26"/>
+              </w:rPr>
+              <w:t xml:space="preserve"> </w:t>
+            </w:r>
+            <w:proofErr w:type="spellStart"/>
+            <w:r>
+              <w:rPr>
+                <w:sz w:val="26"/>
+                <w:szCs w:val="26"/>
+              </w:rPr>
+              <w:t>thức</w:t>
+            </w:r>
+            <w:proofErr w:type="spellEnd"/>
+          </w:p>
+        </w:tc>
+        <w:tc>
+          <w:tcPr>
+            <w:tcW w:w="4320" w:type="dxa"/>
+            <w:gridSpan w:val="2"/>
+            <w:tcBorders>
+              <w:top w:val="single" w:sz="4" w:space="0" w:color="auto"/>
+              <w:bottom w:val="single" w:sz="4" w:space="0" w:color="auto"/>
+            </w:tcBorders>
+            <w:shd w:val="clear" w:color="auto" w:fill="7F7F7F" w:themeFill="text1" w:themeFillTint="80"/>
+          </w:tcPr>
+          <w:p>
+            <w:pPr>
+              <w:pStyle w:val="MyTable1"/>
+              <w:cnfStyle w:val="000000000000" w:firstRow="0" w:lastRow="0" w:firstColumn="0" w:lastColumn="0" w:oddVBand="0" w:evenVBand="0" w:oddHBand="0" w:evenHBand="0" w:firstRowFirstColumn="0" w:firstRowLastColumn="0" w:lastRowFirstColumn="0" w:lastRowLastColumn="0"/>
+              <w:rPr>
+                <w:sz w:val="26"/>
+                <w:szCs w:val="26"/>
+              </w:rPr>
+            </w:pPr>
+            <w:proofErr w:type="spellStart"/>
+            <w:r>
+              <w:rPr>
+                <w:sz w:val="26"/>
+                <w:szCs w:val="26"/>
+              </w:rPr>
+              <w:t>Mô</w:t>
+            </w:r>
+            <w:proofErr w:type="spellEnd"/>
+            <w:r>
+              <w:rPr>
+                <w:sz w:val="26"/>
+                <w:szCs w:val="26"/>
+              </w:rPr>
+              <w:t xml:space="preserve"> </w:t>
+            </w:r>
+            <w:proofErr w:type="spellStart"/>
+            <w:r>
+              <w:rPr>
+                <w:sz w:val="26"/>
+                <w:szCs w:val="26"/>
+              </w:rPr>
+              <w:t>tả</w:t>
+            </w:r>
+            <w:proofErr w:type="spellEnd"/>
+          </w:p>
+        </w:tc>
+      </w:tr>
+      <w:tr>
+        <w:trPr>
+          <w:cnfStyle w:val="000000100000" w:firstRow="0" w:lastRow="0" w:firstColumn="0" w:lastColumn="0" w:oddVBand="0" w:evenVBand="0" w:oddHBand="1" w:evenHBand="0" w:firstRowFirstColumn="0" w:firstRowLastColumn="0" w:lastRowFirstColumn="0" w:lastRowLastColumn="0"/>
+        </w:trPr>
+        <w:tc>
+          <w:tcPr>
+            <w:cnfStyle w:val="001000000000" w:firstRow="0" w:lastRow="0" w:firstColumn="1" w:lastColumn="0" w:oddVBand="0" w:evenVBand="0" w:oddHBand="0" w:evenHBand="0" w:firstRowFirstColumn="0" w:firstRowLastColumn="0" w:lastRowFirstColumn="0" w:lastRowLastColumn="0"/>
+            <w:tcW w:w="1766" w:type="dxa"/>
+            <w:vMerge/>
+            <w:shd w:val="clear" w:color="auto" w:fill="FFFFFF" w:themeFill="background1"/>
+          </w:tcPr>
+          <w:p>
+            <w:pPr>
+              <w:pStyle w:val="MyTable1"/>
+              <w:rPr>
+                <w:sz w:val="26"/>
+                <w:szCs w:val="26"/>
+              </w:rPr>
+            </w:pPr>
+          </w:p>
+        </w:tc>
+        <w:tc>
+          <w:tcPr>
+            <w:tcW w:w="7684" w:type="dxa"/>
+            <w:gridSpan w:val="3"/>
+            <w:tcBorders>
+              <w:top w:val="single" w:sz="4" w:space="0" w:color="auto"/>
+              <w:bottom w:val="single" w:sz="4" w:space="0" w:color="auto"/>
+            </w:tcBorders>
+            <w:shd w:val="clear" w:color="auto" w:fill="FFFFFF" w:themeFill="background1"/>
+          </w:tcPr>
+          <w:p>
+            <w:pPr>
+              <w:pStyle w:val="MyTable1"/>
+              <w:cnfStyle w:val="000000100000" w:firstRow="0" w:lastRow="0" w:firstColumn="0" w:lastColumn="0" w:oddVBand="0" w:evenVBand="0" w:oddHBand="1" w:evenHBand="0" w:firstRowFirstColumn="0" w:firstRowLastColumn="0" w:lastRowFirstColumn="0" w:lastRowLastColumn="0"/>
+              <w:rPr>
+                <w:sz w:val="26"/>
+                <w:szCs w:val="26"/>
+                <w:lang w:val="vi-VN"/>
+              </w:rPr>
+            </w:pPr>
+            <w:r>
+              <w:rPr>
+                <w:sz w:val="26"/>
+                <w:szCs w:val="26"/>
+                <w:lang w:val="vi-VN"/>
+              </w:rPr>
+              <w:t xml:space="preserve">Ko có </w:t>
+            </w:r>
+          </w:p>
+          <w:p>
+            <w:pPr>
+              <w:pStyle w:val="MyTable1"/>
+              <w:cnfStyle w:val="000000100000" w:firstRow="0" w:lastRow="0" w:firstColumn="0" w:lastColumn="0" w:oddVBand="0" w:evenVBand="0" w:oddHBand="1" w:evenHBand="0" w:firstRowFirstColumn="0" w:firstRowLastColumn="0" w:lastRowFirstColumn="0" w:lastRowLastColumn="0"/>
+              <w:rPr>
+                <w:sz w:val="26"/>
+                <w:szCs w:val="26"/>
+              </w:rPr>
+            </w:pPr>
+            <w:r>
+              <w:rPr>
+                <w:sz w:val="26"/>
+                <w:szCs w:val="26"/>
+              </w:rPr>
+              <w:lastRenderedPageBreak/>
+              <w:t xml:space="preserve">                                                                                                                                         </w:t>
+            </w:r>
+          </w:p>
+        </w:tc>
+      </w:tr>
+      <w:tr>
+        <w:tc>
+          <w:tcPr>
+            <w:cnfStyle w:val="001000000000" w:firstRow="0" w:lastRow="0" w:firstColumn="1" w:lastColumn="0" w:oddVBand="0" w:evenVBand="0" w:oddHBand="0" w:evenHBand="0" w:firstRowFirstColumn="0" w:firstRowLastColumn="0" w:lastRowFirstColumn="0" w:lastRowLastColumn="0"/>
+            <w:tcW w:w="1766" w:type="dxa"/>
+            <w:vMerge w:val="restart"/>
+            <w:shd w:val="clear" w:color="auto" w:fill="7F7F7F" w:themeFill="text1" w:themeFillTint="80"/>
+          </w:tcPr>
+          <w:p>
+            <w:pPr>
+              <w:pStyle w:val="MyTable1"/>
+              <w:rPr>
+                <w:sz w:val="26"/>
+                <w:szCs w:val="26"/>
+              </w:rPr>
+            </w:pPr>
+            <w:r>
+              <w:rPr>
+                <w:sz w:val="26"/>
+                <w:szCs w:val="26"/>
+              </w:rPr>
+              <w:lastRenderedPageBreak/>
+              <w:t xml:space="preserve">Quan </w:t>
+            </w:r>
+            <w:proofErr w:type="spellStart"/>
+            <w:r>
+              <w:rPr>
+                <w:sz w:val="26"/>
+                <w:szCs w:val="26"/>
+              </w:rPr>
+              <w:t>hệ</w:t>
+            </w:r>
+            <w:proofErr w:type="spellEnd"/>
+          </w:p>
+        </w:tc>
+        <w:tc>
+          <w:tcPr>
+            <w:tcW w:w="3364" w:type="dxa"/>
+            <w:tcBorders>
+              <w:top w:val="single" w:sz="4" w:space="0" w:color="auto"/>
+              <w:bottom w:val="single" w:sz="4" w:space="0" w:color="auto"/>
+            </w:tcBorders>
+            <w:shd w:val="clear" w:color="auto" w:fill="7F7F7F" w:themeFill="text1" w:themeFillTint="80"/>
+          </w:tcPr>
+          <w:p>
+            <w:pPr>
+              <w:pStyle w:val="MyTable1"/>
+              <w:cnfStyle w:val="000000000000" w:firstRow="0" w:lastRow="0" w:firstColumn="0" w:lastColumn="0" w:oddVBand="0" w:evenVBand="0" w:oddHBand="0" w:evenHBand="0" w:firstRowFirstColumn="0" w:firstRowLastColumn="0" w:lastRowFirstColumn="0" w:lastRowLastColumn="0"/>
+              <w:rPr>
+                <w:sz w:val="26"/>
+                <w:szCs w:val="26"/>
+              </w:rPr>
+            </w:pPr>
+            <w:proofErr w:type="spellStart"/>
+            <w:r>
+              <w:rPr>
+                <w:sz w:val="26"/>
+                <w:szCs w:val="26"/>
+              </w:rPr>
+              <w:t>Tên</w:t>
+            </w:r>
+            <w:proofErr w:type="spellEnd"/>
+            <w:r>
+              <w:rPr>
+                <w:sz w:val="26"/>
+                <w:szCs w:val="26"/>
+              </w:rPr>
+              <w:t xml:space="preserve"> </w:t>
+            </w:r>
+            <w:proofErr w:type="spellStart"/>
+            <w:r>
+              <w:rPr>
+                <w:sz w:val="26"/>
+                <w:szCs w:val="26"/>
+              </w:rPr>
+              <w:t>lớp</w:t>
+            </w:r>
+            <w:proofErr w:type="spellEnd"/>
+          </w:p>
+        </w:tc>
+        <w:tc>
+          <w:tcPr>
+            <w:tcW w:w="4320" w:type="dxa"/>
+            <w:gridSpan w:val="2"/>
+            <w:tcBorders>
+              <w:top w:val="single" w:sz="4" w:space="0" w:color="auto"/>
+              <w:bottom w:val="single" w:sz="4" w:space="0" w:color="auto"/>
+            </w:tcBorders>
+            <w:shd w:val="clear" w:color="auto" w:fill="7F7F7F" w:themeFill="text1" w:themeFillTint="80"/>
+          </w:tcPr>
+          <w:p>
+            <w:pPr>
+              <w:pStyle w:val="MyTable1"/>
+              <w:cnfStyle w:val="000000000000" w:firstRow="0" w:lastRow="0" w:firstColumn="0" w:lastColumn="0" w:oddVBand="0" w:evenVBand="0" w:oddHBand="0" w:evenHBand="0" w:firstRowFirstColumn="0" w:firstRowLastColumn="0" w:lastRowFirstColumn="0" w:lastRowLastColumn="0"/>
+              <w:rPr>
+                <w:sz w:val="26"/>
+                <w:szCs w:val="26"/>
+              </w:rPr>
+            </w:pPr>
+            <w:proofErr w:type="spellStart"/>
+            <w:r>
+              <w:rPr>
+                <w:sz w:val="26"/>
+                <w:szCs w:val="26"/>
+              </w:rPr>
+              <w:t>Mô</w:t>
+            </w:r>
+            <w:proofErr w:type="spellEnd"/>
+            <w:r>
+              <w:rPr>
+                <w:sz w:val="26"/>
+                <w:szCs w:val="26"/>
+              </w:rPr>
+              <w:t xml:space="preserve"> </w:t>
+            </w:r>
+            <w:proofErr w:type="spellStart"/>
+            <w:r>
+              <w:rPr>
+                <w:sz w:val="26"/>
+                <w:szCs w:val="26"/>
+              </w:rPr>
+              <w:t>tả</w:t>
+            </w:r>
+            <w:proofErr w:type="spellEnd"/>
+          </w:p>
+        </w:tc>
+      </w:tr>
+      <w:tr>
+        <w:trPr>
+          <w:cnfStyle w:val="000000100000" w:firstRow="0" w:lastRow="0" w:firstColumn="0" w:lastColumn="0" w:oddVBand="0" w:evenVBand="0" w:oddHBand="1" w:evenHBand="0" w:firstRowFirstColumn="0" w:firstRowLastColumn="0" w:lastRowFirstColumn="0" w:lastRowLastColumn="0"/>
+        </w:trPr>
+        <w:tc>
+          <w:tcPr>
+            <w:cnfStyle w:val="001000000000" w:firstRow="0" w:lastRow="0" w:firstColumn="1" w:lastColumn="0" w:oddVBand="0" w:evenVBand="0" w:oddHBand="0" w:evenHBand="0" w:firstRowFirstColumn="0" w:firstRowLastColumn="0" w:lastRowFirstColumn="0" w:lastRowLastColumn="0"/>
+            <w:tcW w:w="1766" w:type="dxa"/>
+            <w:vMerge/>
+            <w:shd w:val="clear" w:color="auto" w:fill="7F7F7F" w:themeFill="text1" w:themeFillTint="80"/>
+          </w:tcPr>
+          <w:p>
+            <w:pPr>
+              <w:pStyle w:val="MyTable1"/>
+              <w:rPr>
+                <w:sz w:val="26"/>
+                <w:szCs w:val="26"/>
+              </w:rPr>
+            </w:pPr>
+          </w:p>
+        </w:tc>
+        <w:tc>
+          <w:tcPr>
+            <w:tcW w:w="3364" w:type="dxa"/>
+            <w:tcBorders>
+              <w:top w:val="single" w:sz="4" w:space="0" w:color="auto"/>
+              <w:bottom w:val="single" w:sz="4" w:space="0" w:color="auto"/>
+            </w:tcBorders>
+            <w:shd w:val="clear" w:color="auto" w:fill="FFFFFF" w:themeFill="background1"/>
+          </w:tcPr>
+          <w:p>
+            <w:pPr>
+              <w:pStyle w:val="MyTable1"/>
+              <w:cnfStyle w:val="000000100000" w:firstRow="0" w:lastRow="0" w:firstColumn="0" w:lastColumn="0" w:oddVBand="0" w:evenVBand="0" w:oddHBand="1" w:evenHBand="0" w:firstRowFirstColumn="0" w:firstRowLastColumn="0" w:lastRowFirstColumn="0" w:lastRowLastColumn="0"/>
+              <w:rPr>
+                <w:sz w:val="26"/>
+                <w:szCs w:val="26"/>
+              </w:rPr>
+            </w:pPr>
+            <w:proofErr w:type="spellStart"/>
+            <w:r>
+              <w:rPr>
+                <w:sz w:val="26"/>
+                <w:szCs w:val="26"/>
+              </w:rPr>
+              <w:t>NhanVien</w:t>
+            </w:r>
+            <w:proofErr w:type="spellEnd"/>
+            <w:r>
+              <w:rPr>
+                <w:sz w:val="26"/>
+                <w:szCs w:val="26"/>
+              </w:rPr>
+              <w:t xml:space="preserve"> </w:t>
+            </w:r>
+          </w:p>
+        </w:tc>
+        <w:tc>
+          <w:tcPr>
+            <w:tcW w:w="4320" w:type="dxa"/>
+            <w:gridSpan w:val="2"/>
+            <w:tcBorders>
+              <w:top w:val="single" w:sz="4" w:space="0" w:color="auto"/>
+              <w:bottom w:val="single" w:sz="4" w:space="0" w:color="auto"/>
+            </w:tcBorders>
+            <w:shd w:val="clear" w:color="auto" w:fill="FFFFFF" w:themeFill="background1"/>
+          </w:tcPr>
+          <w:p>
+            <w:pPr>
+              <w:pStyle w:val="MyTable1"/>
+              <w:cnfStyle w:val="000000100000" w:firstRow="0" w:lastRow="0" w:firstColumn="0" w:lastColumn="0" w:oddVBand="0" w:evenVBand="0" w:oddHBand="1" w:evenHBand="0" w:firstRowFirstColumn="0" w:firstRowLastColumn="0" w:lastRowFirstColumn="0" w:lastRowLastColumn="0"/>
+              <w:rPr>
+                <w:sz w:val="26"/>
+                <w:szCs w:val="26"/>
+                <w:lang w:val="vi-VN"/>
+              </w:rPr>
+            </w:pPr>
+            <w:r>
+              <w:rPr>
+                <w:sz w:val="26"/>
+                <w:szCs w:val="26"/>
+                <w:lang w:val="vi-VN"/>
+              </w:rPr>
+              <w:t>1 phiếu phản hồi thì phản hồi đến 1 nhân viên và 1 nhân viên có thể có nhiều phiếu phản hồi</w:t>
+            </w:r>
+          </w:p>
+        </w:tc>
+      </w:tr>
+      <w:tr>
+        <w:tc>
+          <w:tcPr>
+            <w:cnfStyle w:val="001000000000" w:firstRow="0" w:lastRow="0" w:firstColumn="1" w:lastColumn="0" w:oddVBand="0" w:evenVBand="0" w:oddHBand="0" w:evenHBand="0" w:firstRowFirstColumn="0" w:firstRowLastColumn="0" w:lastRowFirstColumn="0" w:lastRowLastColumn="0"/>
+            <w:tcW w:w="1766" w:type="dxa"/>
+            <w:vMerge/>
+            <w:shd w:val="clear" w:color="auto" w:fill="7F7F7F" w:themeFill="text1" w:themeFillTint="80"/>
+          </w:tcPr>
+          <w:p>
+            <w:pPr>
+              <w:pStyle w:val="MyTable1"/>
+              <w:rPr>
+                <w:sz w:val="26"/>
+                <w:szCs w:val="26"/>
+              </w:rPr>
+            </w:pPr>
+          </w:p>
+        </w:tc>
+        <w:tc>
+          <w:tcPr>
+            <w:tcW w:w="3364" w:type="dxa"/>
+            <w:tcBorders>
+              <w:top w:val="single" w:sz="4" w:space="0" w:color="auto"/>
+              <w:bottom w:val="single" w:sz="4" w:space="0" w:color="auto"/>
+            </w:tcBorders>
+            <w:shd w:val="clear" w:color="auto" w:fill="FFFFFF" w:themeFill="background1"/>
+          </w:tcPr>
+          <w:p>
+            <w:pPr>
+              <w:pStyle w:val="MyTable1"/>
+              <w:cnfStyle w:val="000000000000" w:firstRow="0" w:lastRow="0" w:firstColumn="0" w:lastColumn="0" w:oddVBand="0" w:evenVBand="0" w:oddHBand="0" w:evenHBand="0" w:firstRowFirstColumn="0" w:firstRowLastColumn="0" w:lastRowFirstColumn="0" w:lastRowLastColumn="0"/>
+              <w:rPr>
+                <w:sz w:val="26"/>
+                <w:szCs w:val="26"/>
+                <w:lang w:val="vi-VN"/>
+              </w:rPr>
+            </w:pPr>
+            <w:r>
+              <w:rPr>
+                <w:sz w:val="26"/>
+                <w:szCs w:val="26"/>
+                <w:lang w:val="vi-VN"/>
+              </w:rPr>
+              <w:t>GiamDoc</w:t>
+            </w:r>
+          </w:p>
+        </w:tc>
+        <w:tc>
+          <w:tcPr>
+            <w:tcW w:w="4320" w:type="dxa"/>
+            <w:gridSpan w:val="2"/>
+            <w:tcBorders>
+              <w:top w:val="single" w:sz="4" w:space="0" w:color="auto"/>
+              <w:bottom w:val="single" w:sz="4" w:space="0" w:color="auto"/>
+            </w:tcBorders>
+            <w:shd w:val="clear" w:color="auto" w:fill="FFFFFF" w:themeFill="background1"/>
+          </w:tcPr>
+          <w:p>
+            <w:pPr>
+              <w:pStyle w:val="MyTable1"/>
+              <w:cnfStyle w:val="000000000000" w:firstRow="0" w:lastRow="0" w:firstColumn="0" w:lastColumn="0" w:oddVBand="0" w:evenVBand="0" w:oddHBand="0" w:evenHBand="0" w:firstRowFirstColumn="0" w:firstRowLastColumn="0" w:lastRowFirstColumn="0" w:lastRowLastColumn="0"/>
+              <w:rPr>
+                <w:sz w:val="26"/>
+                <w:szCs w:val="26"/>
+                <w:lang w:val="vi-VN"/>
+              </w:rPr>
+            </w:pPr>
+            <w:r>
+              <w:rPr>
+                <w:sz w:val="26"/>
+                <w:szCs w:val="26"/>
+                <w:lang w:val="vi-VN"/>
+              </w:rPr>
+              <w:t>1 phiếu phản hồi thì của 1 giám đốc và 1 giám đốc có thể viết nhiều phiếu phản hồi.</w:t>
+            </w:r>
+          </w:p>
+        </w:tc>
+      </w:tr>
+    </w:tbl>
+    <w:p>
+      <w:pPr>
+        <w:rPr>
+          <w:rFonts w:ascii="Times New Roman" w:hAnsi="Times New Roman" w:cs="Times New Roman"/>
+          <w:sz w:val="26"/>
+          <w:szCs w:val="26"/>
+          <w:lang w:val="vi-VN"/>
         </w:rPr>
       </w:pPr>
     </w:p>
@@ -18783,8 +19481,8 @@
 </file>
 
 <file path=word/numbering.xml><?xml version="1.0" encoding="utf-8"?>
-<w:numbering xmlns:ve="http://schemas.openxmlformats.org/markup-compatibility/2006" xmlns:o="urn:schemas-microsoft-com:office:office" xmlns:r="http://schemas.openxmlformats.org/officeDocument/2006/relationships" xmlns:m="http://schemas.openxmlformats.org/officeDocument/2006/math" xmlns:v="urn:schemas-microsoft-com:vml" xmlns:wp="http://schemas.openxmlformats.org/drawingml/2006/wordprocessingDrawing" xmlns:w10="urn:schemas-microsoft-com:office:word" xmlns:w="http://schemas.openxmlformats.org/wordprocessingml/2006/main" xmlns:wne="http://schemas.microsoft.com/office/word/2006/wordml">
-  <w:abstractNum w:abstractNumId="0">
+<w:numbering xmlns:wpc="http://schemas.microsoft.com/office/word/2010/wordprocessingCanvas" xmlns:cx="http://schemas.microsoft.com/office/drawing/2014/chartex" xmlns:cx1="http://schemas.microsoft.com/office/drawing/2015/9/8/chartex" xmlns:cx2="http://schemas.microsoft.com/office/drawing/2015/10/21/chartex" xmlns:cx3="http://schemas.microsoft.com/office/drawing/2016/5/9/chartex" xmlns:cx4="http://schemas.microsoft.com/office/drawing/2016/5/10/chartex" xmlns:cx5="http://schemas.microsoft.com/office/drawing/2016/5/11/chartex" xmlns:cx6="http://schemas.microsoft.com/office/drawing/2016/5/12/chartex" xmlns:cx7="http://schemas.microsoft.com/office/drawing/2016/5/13/chartex" xmlns:cx8="http://schemas.microsoft.com/office/drawing/2016/5/14/chartex" xmlns:mc="http://schemas.openxmlformats.org/markup-compatibility/2006" xmlns:aink="http://schemas.microsoft.com/office/drawing/2016/ink" xmlns:am3d="http://schemas.microsoft.com/office/drawing/2017/model3d" xmlns:o="urn:schemas-microsoft-com:office:office" xmlns:r="http://schemas.openxmlformats.org/officeDocument/2006/relationships" xmlns:m="http://schemas.openxmlformats.org/officeDocument/2006/math" xmlns:v="urn:schemas-microsoft-com:vml" xmlns:wp14="http://schemas.microsoft.com/office/word/2010/wordprocessingDrawing" xmlns:wp="http://schemas.openxmlformats.org/drawingml/2006/wordprocessingDrawing" xmlns:w10="urn:schemas-microsoft-com:office:word" xmlns:w="http://schemas.openxmlformats.org/wordprocessingml/2006/main" xmlns:w14="http://schemas.microsoft.com/office/word/2010/wordml" xmlns:w15="http://schemas.microsoft.com/office/word/2012/wordml" xmlns:w16cid="http://schemas.microsoft.com/office/word/2016/wordml/cid" xmlns:w16se="http://schemas.microsoft.com/office/word/2015/wordml/symex" xmlns:wpg="http://schemas.microsoft.com/office/word/2010/wordprocessingGroup" xmlns:wpi="http://schemas.microsoft.com/office/word/2010/wordprocessingInk" xmlns:wne="http://schemas.microsoft.com/office/word/2006/wordml" xmlns:wps="http://schemas.microsoft.com/office/word/2010/wordprocessingShape" mc:Ignorable="w14 w15 w16se w16cid wp14">
+  <w:abstractNum w:abstractNumId="0" w15:restartNumberingAfterBreak="0">
     <w:nsid w:val="17A6027D"/>
     <w:multiLevelType w:val="hybridMultilevel"/>
     <w:tmpl w:val="7720A9CC"/>
@@ -18896,7 +19594,7 @@
       </w:rPr>
     </w:lvl>
   </w:abstractNum>
-  <w:abstractNum w:abstractNumId="1">
+  <w:abstractNum w:abstractNumId="1" w15:restartNumberingAfterBreak="0">
     <w:nsid w:val="18F0721C"/>
     <w:multiLevelType w:val="hybridMultilevel"/>
     <w:tmpl w:val="340863DC"/>
@@ -19009,7 +19707,7 @@
       </w:rPr>
     </w:lvl>
   </w:abstractNum>
-  <w:abstractNum w:abstractNumId="2">
+  <w:abstractNum w:abstractNumId="2" w15:restartNumberingAfterBreak="0">
     <w:nsid w:val="289B7C1E"/>
     <w:multiLevelType w:val="multilevel"/>
     <w:tmpl w:val="AB3807E0"/>
@@ -19100,7 +19798,7 @@
       </w:pPr>
     </w:lvl>
   </w:abstractNum>
-  <w:abstractNum w:abstractNumId="3">
+  <w:abstractNum w:abstractNumId="3" w15:restartNumberingAfterBreak="0">
     <w:nsid w:val="2BAB6EE8"/>
     <w:multiLevelType w:val="multilevel"/>
     <w:tmpl w:val="C7C2FA44"/>
@@ -19218,7 +19916,7 @@
       </w:rPr>
     </w:lvl>
   </w:abstractNum>
-  <w:abstractNum w:abstractNumId="4">
+  <w:abstractNum w:abstractNumId="4" w15:restartNumberingAfterBreak="0">
     <w:nsid w:val="40B05AC8"/>
     <w:multiLevelType w:val="multilevel"/>
     <w:tmpl w:val="AB3807E0"/>
@@ -19249,7 +19947,7 @@
 </file>
 
 <file path=word/styles.xml><?xml version="1.0" encoding="utf-8"?>
-<w:styles xmlns:r="http://schemas.openxmlformats.org/officeDocument/2006/relationships" xmlns:w="http://schemas.openxmlformats.org/wordprocessingml/2006/main">
+<w:styles xmlns:mc="http://schemas.openxmlformats.org/markup-compatibility/2006" xmlns:r="http://schemas.openxmlformats.org/officeDocument/2006/relationships" xmlns:w="http://schemas.openxmlformats.org/wordprocessingml/2006/main" xmlns:w14="http://schemas.microsoft.com/office/word/2010/wordml" xmlns:w15="http://schemas.microsoft.com/office/word/2012/wordml" xmlns:w16cid="http://schemas.microsoft.com/office/word/2016/wordml/cid" xmlns:w16se="http://schemas.microsoft.com/office/word/2015/wordml/symex" mc:Ignorable="w14 w15 w16se w16cid">
   <w:docDefaults>
     <w:rPrDefault>
       <w:rPr>
@@ -19265,144 +19963,382 @@
       </w:pPr>
     </w:pPrDefault>
   </w:docDefaults>
-  <w:latentStyles w:defLockedState="0" w:defUIPriority="99" w:defSemiHidden="1" w:defUnhideWhenUsed="1" w:defQFormat="0" w:count="267">
-    <w:lsdException w:name="Normal" w:semiHidden="0" w:uiPriority="0" w:unhideWhenUsed="0" w:qFormat="1"/>
-    <w:lsdException w:name="heading 1" w:semiHidden="0" w:uiPriority="9" w:unhideWhenUsed="0" w:qFormat="1"/>
-    <w:lsdException w:name="heading 2" w:uiPriority="9" w:qFormat="1"/>
-    <w:lsdException w:name="heading 3" w:uiPriority="9" w:qFormat="1"/>
-    <w:lsdException w:name="heading 4" w:uiPriority="9" w:qFormat="1"/>
-    <w:lsdException w:name="heading 5" w:uiPriority="9" w:qFormat="1"/>
-    <w:lsdException w:name="heading 6" w:uiPriority="9" w:qFormat="1"/>
-    <w:lsdException w:name="heading 7" w:uiPriority="9" w:qFormat="1"/>
-    <w:lsdException w:name="heading 8" w:uiPriority="9" w:qFormat="1"/>
-    <w:lsdException w:name="heading 9" w:uiPriority="9" w:qFormat="1"/>
-    <w:lsdException w:name="toc 1" w:uiPriority="39"/>
-    <w:lsdException w:name="toc 2" w:uiPriority="39"/>
-    <w:lsdException w:name="toc 3" w:uiPriority="39"/>
-    <w:lsdException w:name="toc 4" w:uiPriority="39"/>
-    <w:lsdException w:name="toc 5" w:uiPriority="39"/>
-    <w:lsdException w:name="toc 6" w:uiPriority="39"/>
-    <w:lsdException w:name="toc 7" w:uiPriority="39"/>
-    <w:lsdException w:name="toc 8" w:uiPriority="39"/>
-    <w:lsdException w:name="toc 9" w:uiPriority="39"/>
-    <w:lsdException w:name="caption" w:uiPriority="35" w:qFormat="1"/>
-    <w:lsdException w:name="Title" w:semiHidden="0" w:uiPriority="10" w:unhideWhenUsed="0" w:qFormat="1"/>
-    <w:lsdException w:name="Default Paragraph Font" w:uiPriority="1"/>
-    <w:lsdException w:name="Subtitle" w:semiHidden="0" w:uiPriority="11" w:unhideWhenUsed="0" w:qFormat="1"/>
-    <w:lsdException w:name="Strong" w:semiHidden="0" w:uiPriority="22" w:unhideWhenUsed="0" w:qFormat="1"/>
-    <w:lsdException w:name="Emphasis" w:semiHidden="0" w:uiPriority="20" w:unhideWhenUsed="0" w:qFormat="1"/>
-    <w:lsdException w:name="Table Grid" w:semiHidden="0" w:uiPriority="59" w:unhideWhenUsed="0"/>
-    <w:lsdException w:name="Placeholder Text" w:unhideWhenUsed="0"/>
-    <w:lsdException w:name="No Spacing" w:semiHidden="0" w:uiPriority="1" w:unhideWhenUsed="0" w:qFormat="1"/>
-    <w:lsdException w:name="Light Shading" w:semiHidden="0" w:uiPriority="60" w:unhideWhenUsed="0"/>
-    <w:lsdException w:name="Light List" w:semiHidden="0" w:uiPriority="61" w:unhideWhenUsed="0"/>
-    <w:lsdException w:name="Light Grid" w:semiHidden="0" w:uiPriority="62" w:unhideWhenUsed="0"/>
-    <w:lsdException w:name="Medium Shading 1" w:semiHidden="0" w:uiPriority="63" w:unhideWhenUsed="0"/>
-    <w:lsdException w:name="Medium Shading 2" w:semiHidden="0" w:uiPriority="64" w:unhideWhenUsed="0"/>
-    <w:lsdException w:name="Medium List 1" w:semiHidden="0" w:uiPriority="65" w:unhideWhenUsed="0"/>
-    <w:lsdException w:name="Medium List 2" w:semiHidden="0" w:uiPriority="66" w:unhideWhenUsed="0"/>
-    <w:lsdException w:name="Medium Grid 1" w:semiHidden="0" w:uiPriority="67" w:unhideWhenUsed="0"/>
-    <w:lsdException w:name="Medium Grid 2" w:semiHidden="0" w:uiPriority="68" w:unhideWhenUsed="0"/>
-    <w:lsdException w:name="Medium Grid 3" w:semiHidden="0" w:uiPriority="69" w:unhideWhenUsed="0"/>
-    <w:lsdException w:name="Dark List" w:semiHidden="0" w:uiPriority="70" w:unhideWhenUsed="0"/>
-    <w:lsdException w:name="Colorful Shading" w:semiHidden="0" w:uiPriority="71" w:unhideWhenUsed="0"/>
-    <w:lsdException w:name="Colorful List" w:semiHidden="0" w:uiPriority="72" w:unhideWhenUsed="0"/>
-    <w:lsdException w:name="Colorful Grid" w:semiHidden="0" w:uiPriority="73" w:unhideWhenUsed="0"/>
-    <w:lsdException w:name="Light Shading Accent 1" w:semiHidden="0" w:uiPriority="60" w:unhideWhenUsed="0"/>
-    <w:lsdException w:name="Light List Accent 1" w:semiHidden="0" w:uiPriority="61" w:unhideWhenUsed="0"/>
-    <w:lsdException w:name="Light Grid Accent 1" w:semiHidden="0" w:uiPriority="62" w:unhideWhenUsed="0"/>
-    <w:lsdException w:name="Medium Shading 1 Accent 1" w:semiHidden="0" w:uiPriority="63" w:unhideWhenUsed="0"/>
-    <w:lsdException w:name="Medium Shading 2 Accent 1" w:semiHidden="0" w:uiPriority="64" w:unhideWhenUsed="0"/>
-    <w:lsdException w:name="Medium List 1 Accent 1" w:semiHidden="0" w:uiPriority="65" w:unhideWhenUsed="0"/>
-    <w:lsdException w:name="Revision" w:unhideWhenUsed="0"/>
-    <w:lsdException w:name="List Paragraph" w:semiHidden="0" w:uiPriority="34" w:unhideWhenUsed="0" w:qFormat="1"/>
-    <w:lsdException w:name="Quote" w:semiHidden="0" w:uiPriority="29" w:unhideWhenUsed="0" w:qFormat="1"/>
-    <w:lsdException w:name="Intense Quote" w:semiHidden="0" w:uiPriority="30" w:unhideWhenUsed="0" w:qFormat="1"/>
-    <w:lsdException w:name="Medium List 2 Accent 1" w:semiHidden="0" w:uiPriority="66" w:unhideWhenUsed="0"/>
-    <w:lsdException w:name="Medium Grid 1 Accent 1" w:semiHidden="0" w:uiPriority="67" w:unhideWhenUsed="0"/>
-    <w:lsdException w:name="Medium Grid 2 Accent 1" w:semiHidden="0" w:uiPriority="68" w:unhideWhenUsed="0"/>
-    <w:lsdException w:name="Medium Grid 3 Accent 1" w:semiHidden="0" w:uiPriority="69" w:unhideWhenUsed="0"/>
-    <w:lsdException w:name="Dark List Accent 1" w:semiHidden="0" w:uiPriority="70" w:unhideWhenUsed="0"/>
-    <w:lsdException w:name="Colorful Shading Accent 1" w:semiHidden="0" w:uiPriority="71" w:unhideWhenUsed="0"/>
-    <w:lsdException w:name="Colorful List Accent 1" w:semiHidden="0" w:uiPriority="72" w:unhideWhenUsed="0"/>
-    <w:lsdException w:name="Colorful Grid Accent 1" w:semiHidden="0" w:uiPriority="73" w:unhideWhenUsed="0"/>
-    <w:lsdException w:name="Light Shading Accent 2" w:semiHidden="0" w:uiPriority="60" w:unhideWhenUsed="0"/>
-    <w:lsdException w:name="Light List Accent 2" w:semiHidden="0" w:uiPriority="61" w:unhideWhenUsed="0"/>
-    <w:lsdException w:name="Light Grid Accent 2" w:semiHidden="0" w:uiPriority="62" w:unhideWhenUsed="0"/>
-    <w:lsdException w:name="Medium Shading 1 Accent 2" w:semiHidden="0" w:uiPriority="63" w:unhideWhenUsed="0"/>
-    <w:lsdException w:name="Medium Shading 2 Accent 2" w:semiHidden="0" w:uiPriority="64" w:unhideWhenUsed="0"/>
-    <w:lsdException w:name="Medium List 1 Accent 2" w:semiHidden="0" w:uiPriority="65" w:unhideWhenUsed="0"/>
-    <w:lsdException w:name="Medium List 2 Accent 2" w:semiHidden="0" w:uiPriority="66" w:unhideWhenUsed="0"/>
-    <w:lsdException w:name="Medium Grid 1 Accent 2" w:semiHidden="0" w:uiPriority="67" w:unhideWhenUsed="0"/>
-    <w:lsdException w:name="Medium Grid 2 Accent 2" w:semiHidden="0" w:uiPriority="68" w:unhideWhenUsed="0"/>
-    <w:lsdException w:name="Medium Grid 3 Accent 2" w:semiHidden="0" w:uiPriority="69" w:unhideWhenUsed="0"/>
-    <w:lsdException w:name="Dark List Accent 2" w:semiHidden="0" w:uiPriority="70" w:unhideWhenUsed="0"/>
-    <w:lsdException w:name="Colorful Shading Accent 2" w:semiHidden="0" w:uiPriority="71" w:unhideWhenUsed="0"/>
-    <w:lsdException w:name="Colorful List Accent 2" w:semiHidden="0" w:uiPriority="72" w:unhideWhenUsed="0"/>
-    <w:lsdException w:name="Colorful Grid Accent 2" w:semiHidden="0" w:uiPriority="73" w:unhideWhenUsed="0"/>
-    <w:lsdException w:name="Light Shading Accent 3" w:semiHidden="0" w:uiPriority="60" w:unhideWhenUsed="0"/>
-    <w:lsdException w:name="Light List Accent 3" w:semiHidden="0" w:uiPriority="61" w:unhideWhenUsed="0"/>
-    <w:lsdException w:name="Light Grid Accent 3" w:semiHidden="0" w:uiPriority="62" w:unhideWhenUsed="0"/>
-    <w:lsdException w:name="Medium Shading 1 Accent 3" w:semiHidden="0" w:uiPriority="63" w:unhideWhenUsed="0"/>
-    <w:lsdException w:name="Medium Shading 2 Accent 3" w:semiHidden="0" w:uiPriority="64" w:unhideWhenUsed="0"/>
-    <w:lsdException w:name="Medium List 1 Accent 3" w:semiHidden="0" w:uiPriority="65" w:unhideWhenUsed="0"/>
-    <w:lsdException w:name="Medium List 2 Accent 3" w:semiHidden="0" w:uiPriority="66" w:unhideWhenUsed="0"/>
-    <w:lsdException w:name="Medium Grid 1 Accent 3" w:semiHidden="0" w:uiPriority="67" w:unhideWhenUsed="0"/>
-    <w:lsdException w:name="Medium Grid 2 Accent 3" w:semiHidden="0" w:uiPriority="68" w:unhideWhenUsed="0"/>
-    <w:lsdException w:name="Medium Grid 3 Accent 3" w:semiHidden="0" w:uiPriority="69" w:unhideWhenUsed="0"/>
-    <w:lsdException w:name="Dark List Accent 3" w:semiHidden="0" w:uiPriority="70" w:unhideWhenUsed="0"/>
-    <w:lsdException w:name="Colorful Shading Accent 3" w:semiHidden="0" w:uiPriority="71" w:unhideWhenUsed="0"/>
-    <w:lsdException w:name="Colorful List Accent 3" w:semiHidden="0" w:uiPriority="72" w:unhideWhenUsed="0"/>
-    <w:lsdException w:name="Colorful Grid Accent 3" w:semiHidden="0" w:uiPriority="73" w:unhideWhenUsed="0"/>
-    <w:lsdException w:name="Light Shading Accent 4" w:semiHidden="0" w:uiPriority="60" w:unhideWhenUsed="0"/>
-    <w:lsdException w:name="Light List Accent 4" w:semiHidden="0" w:uiPriority="61" w:unhideWhenUsed="0"/>
-    <w:lsdException w:name="Light Grid Accent 4" w:semiHidden="0" w:uiPriority="62" w:unhideWhenUsed="0"/>
-    <w:lsdException w:name="Medium Shading 1 Accent 4" w:semiHidden="0" w:uiPriority="63" w:unhideWhenUsed="0"/>
-    <w:lsdException w:name="Medium Shading 2 Accent 4" w:semiHidden="0" w:uiPriority="64" w:unhideWhenUsed="0"/>
-    <w:lsdException w:name="Medium List 1 Accent 4" w:semiHidden="0" w:uiPriority="65" w:unhideWhenUsed="0"/>
-    <w:lsdException w:name="Medium List 2 Accent 4" w:semiHidden="0" w:uiPriority="66" w:unhideWhenUsed="0"/>
-    <w:lsdException w:name="Medium Grid 1 Accent 4" w:semiHidden="0" w:uiPriority="67" w:unhideWhenUsed="0"/>
-    <w:lsdException w:name="Medium Grid 2 Accent 4" w:semiHidden="0" w:uiPriority="68" w:unhideWhenUsed="0"/>
-    <w:lsdException w:name="Medium Grid 3 Accent 4" w:semiHidden="0" w:uiPriority="69" w:unhideWhenUsed="0"/>
-    <w:lsdException w:name="Dark List Accent 4" w:semiHidden="0" w:uiPriority="70" w:unhideWhenUsed="0"/>
-    <w:lsdException w:name="Colorful Shading Accent 4" w:semiHidden="0" w:uiPriority="71" w:unhideWhenUsed="0"/>
-    <w:lsdException w:name="Colorful List Accent 4" w:semiHidden="0" w:uiPriority="72" w:unhideWhenUsed="0"/>
-    <w:lsdException w:name="Colorful Grid Accent 4" w:semiHidden="0" w:uiPriority="73" w:unhideWhenUsed="0"/>
-    <w:lsdException w:name="Light Shading Accent 5" w:semiHidden="0" w:uiPriority="60" w:unhideWhenUsed="0"/>
-    <w:lsdException w:name="Light List Accent 5" w:semiHidden="0" w:uiPriority="61" w:unhideWhenUsed="0"/>
-    <w:lsdException w:name="Light Grid Accent 5" w:semiHidden="0" w:uiPriority="62" w:unhideWhenUsed="0"/>
-    <w:lsdException w:name="Medium Shading 1 Accent 5" w:semiHidden="0" w:uiPriority="63" w:unhideWhenUsed="0"/>
-    <w:lsdException w:name="Medium Shading 2 Accent 5" w:semiHidden="0" w:uiPriority="64" w:unhideWhenUsed="0"/>
-    <w:lsdException w:name="Medium List 1 Accent 5" w:semiHidden="0" w:uiPriority="65" w:unhideWhenUsed="0"/>
-    <w:lsdException w:name="Medium List 2 Accent 5" w:semiHidden="0" w:uiPriority="66" w:unhideWhenUsed="0"/>
-    <w:lsdException w:name="Medium Grid 1 Accent 5" w:semiHidden="0" w:uiPriority="67" w:unhideWhenUsed="0"/>
-    <w:lsdException w:name="Medium Grid 2 Accent 5" w:semiHidden="0" w:uiPriority="68" w:unhideWhenUsed="0"/>
-    <w:lsdException w:name="Medium Grid 3 Accent 5" w:semiHidden="0" w:uiPriority="69" w:unhideWhenUsed="0"/>
-    <w:lsdException w:name="Dark List Accent 5" w:semiHidden="0" w:uiPriority="70" w:unhideWhenUsed="0"/>
-    <w:lsdException w:name="Colorful Shading Accent 5" w:semiHidden="0" w:uiPriority="71" w:unhideWhenUsed="0"/>
-    <w:lsdException w:name="Colorful List Accent 5" w:semiHidden="0" w:uiPriority="72" w:unhideWhenUsed="0"/>
-    <w:lsdException w:name="Colorful Grid Accent 5" w:semiHidden="0" w:uiPriority="73" w:unhideWhenUsed="0"/>
-    <w:lsdException w:name="Light Shading Accent 6" w:semiHidden="0" w:uiPriority="60" w:unhideWhenUsed="0"/>
-    <w:lsdException w:name="Light List Accent 6" w:semiHidden="0" w:uiPriority="61" w:unhideWhenUsed="0"/>
-    <w:lsdException w:name="Light Grid Accent 6" w:semiHidden="0" w:uiPriority="62" w:unhideWhenUsed="0"/>
-    <w:lsdException w:name="Medium Shading 1 Accent 6" w:semiHidden="0" w:uiPriority="63" w:unhideWhenUsed="0"/>
-    <w:lsdException w:name="Medium Shading 2 Accent 6" w:semiHidden="0" w:uiPriority="64" w:unhideWhenUsed="0"/>
-    <w:lsdException w:name="Medium List 1 Accent 6" w:semiHidden="0" w:uiPriority="65" w:unhideWhenUsed="0"/>
-    <w:lsdException w:name="Medium List 2 Accent 6" w:semiHidden="0" w:uiPriority="66" w:unhideWhenUsed="0"/>
-    <w:lsdException w:name="Medium Grid 1 Accent 6" w:semiHidden="0" w:uiPriority="67" w:unhideWhenUsed="0"/>
-    <w:lsdException w:name="Medium Grid 2 Accent 6" w:semiHidden="0" w:uiPriority="68" w:unhideWhenUsed="0"/>
-    <w:lsdException w:name="Medium Grid 3 Accent 6" w:semiHidden="0" w:uiPriority="69" w:unhideWhenUsed="0"/>
-    <w:lsdException w:name="Dark List Accent 6" w:semiHidden="0" w:uiPriority="70" w:unhideWhenUsed="0"/>
-    <w:lsdException w:name="Colorful Shading Accent 6" w:semiHidden="0" w:uiPriority="71" w:unhideWhenUsed="0"/>
-    <w:lsdException w:name="Colorful List Accent 6" w:semiHidden="0" w:uiPriority="72" w:unhideWhenUsed="0"/>
-    <w:lsdException w:name="Colorful Grid Accent 6" w:semiHidden="0" w:uiPriority="73" w:unhideWhenUsed="0"/>
-    <w:lsdException w:name="Subtle Emphasis" w:semiHidden="0" w:uiPriority="19" w:unhideWhenUsed="0" w:qFormat="1"/>
-    <w:lsdException w:name="Intense Emphasis" w:semiHidden="0" w:uiPriority="21" w:unhideWhenUsed="0" w:qFormat="1"/>
-    <w:lsdException w:name="Subtle Reference" w:semiHidden="0" w:uiPriority="31" w:unhideWhenUsed="0" w:qFormat="1"/>
-    <w:lsdException w:name="Intense Reference" w:semiHidden="0" w:uiPriority="32" w:unhideWhenUsed="0" w:qFormat="1"/>
-    <w:lsdException w:name="Book Title" w:semiHidden="0" w:uiPriority="33" w:unhideWhenUsed="0" w:qFormat="1"/>
-    <w:lsdException w:name="Bibliography" w:uiPriority="37"/>
-    <w:lsdException w:name="TOC Heading" w:uiPriority="39" w:qFormat="1"/>
+  <w:latentStyles w:defLockedState="0" w:defUIPriority="99" w:defSemiHidden="0" w:defUnhideWhenUsed="0" w:defQFormat="0" w:count="375">
+    <w:lsdException w:name="Normal" w:uiPriority="0" w:qFormat="1"/>
+    <w:lsdException w:name="heading 1" w:uiPriority="9" w:qFormat="1"/>
+    <w:lsdException w:name="heading 2" w:semiHidden="1" w:uiPriority="9" w:unhideWhenUsed="1" w:qFormat="1"/>
+    <w:lsdException w:name="heading 3" w:semiHidden="1" w:uiPriority="9" w:unhideWhenUsed="1" w:qFormat="1"/>
+    <w:lsdException w:name="heading 4" w:semiHidden="1" w:uiPriority="9" w:unhideWhenUsed="1" w:qFormat="1"/>
+    <w:lsdException w:name="heading 5" w:semiHidden="1" w:uiPriority="9" w:unhideWhenUsed="1" w:qFormat="1"/>
+    <w:lsdException w:name="heading 6" w:semiHidden="1" w:uiPriority="9" w:unhideWhenUsed="1" w:qFormat="1"/>
+    <w:lsdException w:name="heading 7" w:semiHidden="1" w:uiPriority="9" w:unhideWhenUsed="1" w:qFormat="1"/>
+    <w:lsdException w:name="heading 8" w:semiHidden="1" w:uiPriority="9" w:unhideWhenUsed="1" w:qFormat="1"/>
+    <w:lsdException w:name="heading 9" w:semiHidden="1" w:uiPriority="9" w:unhideWhenUsed="1" w:qFormat="1"/>
+    <w:lsdException w:name="index 1" w:semiHidden="1" w:unhideWhenUsed="1"/>
+    <w:lsdException w:name="index 2" w:semiHidden="1" w:unhideWhenUsed="1"/>
+    <w:lsdException w:name="index 3" w:semiHidden="1" w:unhideWhenUsed="1"/>
+    <w:lsdException w:name="index 4" w:semiHidden="1" w:unhideWhenUsed="1"/>
+    <w:lsdException w:name="index 5" w:semiHidden="1" w:unhideWhenUsed="1"/>
+    <w:lsdException w:name="index 6" w:semiHidden="1" w:unhideWhenUsed="1"/>
+    <w:lsdException w:name="index 7" w:semiHidden="1" w:unhideWhenUsed="1"/>
+    <w:lsdException w:name="index 8" w:semiHidden="1" w:unhideWhenUsed="1"/>
+    <w:lsdException w:name="index 9" w:semiHidden="1" w:unhideWhenUsed="1"/>
+    <w:lsdException w:name="toc 1" w:semiHidden="1" w:uiPriority="39" w:unhideWhenUsed="1"/>
+    <w:lsdException w:name="toc 2" w:semiHidden="1" w:uiPriority="39" w:unhideWhenUsed="1"/>
+    <w:lsdException w:name="toc 3" w:semiHidden="1" w:uiPriority="39" w:unhideWhenUsed="1"/>
+    <w:lsdException w:name="toc 4" w:semiHidden="1" w:uiPriority="39" w:unhideWhenUsed="1"/>
+    <w:lsdException w:name="toc 5" w:semiHidden="1" w:uiPriority="39" w:unhideWhenUsed="1"/>
+    <w:lsdException w:name="toc 6" w:semiHidden="1" w:uiPriority="39" w:unhideWhenUsed="1"/>
+    <w:lsdException w:name="toc 7" w:semiHidden="1" w:uiPriority="39" w:unhideWhenUsed="1"/>
+    <w:lsdException w:name="toc 8" w:semiHidden="1" w:uiPriority="39" w:unhideWhenUsed="1"/>
+    <w:lsdException w:name="toc 9" w:semiHidden="1" w:uiPriority="39" w:unhideWhenUsed="1"/>
+    <w:lsdException w:name="Normal Indent" w:semiHidden="1" w:unhideWhenUsed="1"/>
+    <w:lsdException w:name="footnote text" w:semiHidden="1" w:unhideWhenUsed="1"/>
+    <w:lsdException w:name="annotation text" w:semiHidden="1" w:unhideWhenUsed="1"/>
+    <w:lsdException w:name="header" w:semiHidden="1" w:unhideWhenUsed="1"/>
+    <w:lsdException w:name="footer" w:semiHidden="1" w:unhideWhenUsed="1"/>
+    <w:lsdException w:name="index heading" w:semiHidden="1" w:unhideWhenUsed="1"/>
+    <w:lsdException w:name="caption" w:semiHidden="1" w:uiPriority="35" w:unhideWhenUsed="1" w:qFormat="1"/>
+    <w:lsdException w:name="table of figures" w:semiHidden="1" w:unhideWhenUsed="1"/>
+    <w:lsdException w:name="envelope address" w:semiHidden="1" w:unhideWhenUsed="1"/>
+    <w:lsdException w:name="envelope return" w:semiHidden="1" w:unhideWhenUsed="1"/>
+    <w:lsdException w:name="footnote reference" w:semiHidden="1" w:unhideWhenUsed="1"/>
+    <w:lsdException w:name="annotation reference" w:semiHidden="1" w:unhideWhenUsed="1"/>
+    <w:lsdException w:name="line number" w:semiHidden="1" w:unhideWhenUsed="1"/>
+    <w:lsdException w:name="page number" w:semiHidden="1" w:unhideWhenUsed="1"/>
+    <w:lsdException w:name="endnote reference" w:semiHidden="1" w:unhideWhenUsed="1"/>
+    <w:lsdException w:name="endnote text" w:semiHidden="1" w:unhideWhenUsed="1"/>
+    <w:lsdException w:name="table of authorities" w:semiHidden="1" w:unhideWhenUsed="1"/>
+    <w:lsdException w:name="macro" w:semiHidden="1" w:unhideWhenUsed="1"/>
+    <w:lsdException w:name="toa heading" w:semiHidden="1" w:unhideWhenUsed="1"/>
+    <w:lsdException w:name="List" w:semiHidden="1" w:unhideWhenUsed="1"/>
+    <w:lsdException w:name="List Bullet" w:semiHidden="1" w:unhideWhenUsed="1"/>
+    <w:lsdException w:name="List Number" w:semiHidden="1" w:unhideWhenUsed="1"/>
+    <w:lsdException w:name="List 2" w:semiHidden="1" w:unhideWhenUsed="1"/>
+    <w:lsdException w:name="List 3" w:semiHidden="1" w:unhideWhenUsed="1"/>
+    <w:lsdException w:name="List 4" w:semiHidden="1" w:unhideWhenUsed="1"/>
+    <w:lsdException w:name="List 5" w:semiHidden="1" w:unhideWhenUsed="1"/>
+    <w:lsdException w:name="List Bullet 2" w:semiHidden="1" w:unhideWhenUsed="1"/>
+    <w:lsdException w:name="List Bullet 3" w:semiHidden="1" w:unhideWhenUsed="1"/>
+    <w:lsdException w:name="List Bullet 4" w:semiHidden="1" w:unhideWhenUsed="1"/>
+    <w:lsdException w:name="List Bullet 5" w:semiHidden="1" w:unhideWhenUsed="1"/>
+    <w:lsdException w:name="List Number 2" w:semiHidden="1" w:unhideWhenUsed="1"/>
+    <w:lsdException w:name="List Number 3" w:semiHidden="1" w:unhideWhenUsed="1"/>
+    <w:lsdException w:name="List Number 4" w:semiHidden="1" w:unhideWhenUsed="1"/>
+    <w:lsdException w:name="List Number 5" w:semiHidden="1" w:unhideWhenUsed="1"/>
+    <w:lsdException w:name="Title" w:uiPriority="10" w:qFormat="1"/>
+    <w:lsdException w:name="Closing" w:semiHidden="1" w:unhideWhenUsed="1"/>
+    <w:lsdException w:name="Signature" w:semiHidden="1" w:unhideWhenUsed="1"/>
+    <w:lsdException w:name="Default Paragraph Font" w:semiHidden="1" w:uiPriority="1" w:unhideWhenUsed="1"/>
+    <w:lsdException w:name="Body Text" w:semiHidden="1" w:unhideWhenUsed="1"/>
+    <w:lsdException w:name="Body Text Indent" w:semiHidden="1" w:unhideWhenUsed="1"/>
+    <w:lsdException w:name="List Continue" w:semiHidden="1" w:unhideWhenUsed="1"/>
+    <w:lsdException w:name="List Continue 2" w:semiHidden="1" w:unhideWhenUsed="1"/>
+    <w:lsdException w:name="List Continue 3" w:semiHidden="1" w:unhideWhenUsed="1"/>
+    <w:lsdException w:name="List Continue 4" w:semiHidden="1" w:unhideWhenUsed="1"/>
+    <w:lsdException w:name="List Continue 5" w:semiHidden="1" w:unhideWhenUsed="1"/>
+    <w:lsdException w:name="Message Header" w:semiHidden="1" w:unhideWhenUsed="1"/>
+    <w:lsdException w:name="Subtitle" w:uiPriority="11" w:qFormat="1"/>
+    <w:lsdException w:name="Salutation" w:semiHidden="1" w:unhideWhenUsed="1"/>
+    <w:lsdException w:name="Date" w:semiHidden="1" w:unhideWhenUsed="1"/>
+    <w:lsdException w:name="Body Text First Indent" w:semiHidden="1" w:unhideWhenUsed="1"/>
+    <w:lsdException w:name="Body Text First Indent 2" w:semiHidden="1" w:unhideWhenUsed="1"/>
+    <w:lsdException w:name="Note Heading" w:semiHidden="1" w:unhideWhenUsed="1"/>
+    <w:lsdException w:name="Body Text 2" w:semiHidden="1" w:unhideWhenUsed="1"/>
+    <w:lsdException w:name="Body Text 3" w:semiHidden="1" w:unhideWhenUsed="1"/>
+    <w:lsdException w:name="Body Text Indent 2" w:semiHidden="1" w:unhideWhenUsed="1"/>
+    <w:lsdException w:name="Body Text Indent 3" w:semiHidden="1" w:unhideWhenUsed="1"/>
+    <w:lsdException w:name="Block Text" w:semiHidden="1" w:unhideWhenUsed="1"/>
+    <w:lsdException w:name="Hyperlink" w:semiHidden="1" w:unhideWhenUsed="1"/>
+    <w:lsdException w:name="FollowedHyperlink" w:semiHidden="1" w:unhideWhenUsed="1"/>
+    <w:lsdException w:name="Strong" w:uiPriority="22" w:qFormat="1"/>
+    <w:lsdException w:name="Emphasis" w:uiPriority="20" w:qFormat="1"/>
+    <w:lsdException w:name="Document Map" w:semiHidden="1" w:unhideWhenUsed="1"/>
+    <w:lsdException w:name="Plain Text" w:semiHidden="1" w:unhideWhenUsed="1"/>
+    <w:lsdException w:name="E-mail Signature" w:semiHidden="1" w:unhideWhenUsed="1"/>
+    <w:lsdException w:name="HTML Top of Form" w:semiHidden="1" w:unhideWhenUsed="1"/>
+    <w:lsdException w:name="HTML Bottom of Form" w:semiHidden="1" w:unhideWhenUsed="1"/>
+    <w:lsdException w:name="Normal (Web)" w:semiHidden="1" w:unhideWhenUsed="1"/>
+    <w:lsdException w:name="HTML Acronym" w:semiHidden="1" w:unhideWhenUsed="1"/>
+    <w:lsdException w:name="HTML Address" w:semiHidden="1" w:unhideWhenUsed="1"/>
+    <w:lsdException w:name="HTML Cite" w:semiHidden="1" w:unhideWhenUsed="1"/>
+    <w:lsdException w:name="HTML Code" w:semiHidden="1" w:unhideWhenUsed="1"/>
+    <w:lsdException w:name="HTML Definition" w:semiHidden="1" w:unhideWhenUsed="1"/>
+    <w:lsdException w:name="HTML Keyboard" w:semiHidden="1" w:unhideWhenUsed="1"/>
+    <w:lsdException w:name="HTML Preformatted" w:semiHidden="1" w:unhideWhenUsed="1"/>
+    <w:lsdException w:name="HTML Sample" w:semiHidden="1" w:unhideWhenUsed="1"/>
+    <w:lsdException w:name="HTML Typewriter" w:semiHidden="1" w:unhideWhenUsed="1"/>
+    <w:lsdException w:name="HTML Variable" w:semiHidden="1" w:unhideWhenUsed="1"/>
+    <w:lsdException w:name="Normal Table" w:semiHidden="1" w:unhideWhenUsed="1"/>
+    <w:lsdException w:name="annotation subject" w:semiHidden="1" w:unhideWhenUsed="1"/>
+    <w:lsdException w:name="No List" w:semiHidden="1" w:unhideWhenUsed="1"/>
+    <w:lsdException w:name="Outline List 1" w:semiHidden="1" w:unhideWhenUsed="1"/>
+    <w:lsdException w:name="Outline List 2" w:semiHidden="1" w:unhideWhenUsed="1"/>
+    <w:lsdException w:name="Outline List 3" w:semiHidden="1" w:unhideWhenUsed="1"/>
+    <w:lsdException w:name="Table Simple 1" w:semiHidden="1" w:unhideWhenUsed="1"/>
+    <w:lsdException w:name="Table Simple 2" w:semiHidden="1" w:unhideWhenUsed="1"/>
+    <w:lsdException w:name="Table Simple 3" w:semiHidden="1" w:unhideWhenUsed="1"/>
+    <w:lsdException w:name="Table Classic 1" w:semiHidden="1" w:unhideWhenUsed="1"/>
+    <w:lsdException w:name="Table Classic 2" w:semiHidden="1" w:unhideWhenUsed="1"/>
+    <w:lsdException w:name="Table Classic 3" w:semiHidden="1" w:unhideWhenUsed="1"/>
+    <w:lsdException w:name="Table Classic 4" w:semiHidden="1" w:unhideWhenUsed="1"/>
+    <w:lsdException w:name="Table Colorful 1" w:semiHidden="1" w:unhideWhenUsed="1"/>
+    <w:lsdException w:name="Table Colorful 2" w:semiHidden="1" w:unhideWhenUsed="1"/>
+    <w:lsdException w:name="Table Colorful 3" w:semiHidden="1" w:unhideWhenUsed="1"/>
+    <w:lsdException w:name="Table Columns 1" w:semiHidden="1" w:unhideWhenUsed="1"/>
+    <w:lsdException w:name="Table Columns 2" w:semiHidden="1" w:unhideWhenUsed="1"/>
+    <w:lsdException w:name="Table Columns 3" w:semiHidden="1" w:unhideWhenUsed="1"/>
+    <w:lsdException w:name="Table Columns 4" w:semiHidden="1" w:unhideWhenUsed="1"/>
+    <w:lsdException w:name="Table Columns 5" w:semiHidden="1" w:unhideWhenUsed="1"/>
+    <w:lsdException w:name="Table Grid 1" w:semiHidden="1" w:unhideWhenUsed="1"/>
+    <w:lsdException w:name="Table Grid 2" w:semiHidden="1" w:unhideWhenUsed="1"/>
+    <w:lsdException w:name="Table Grid 3" w:semiHidden="1" w:unhideWhenUsed="1"/>
+    <w:lsdException w:name="Table Grid 4" w:semiHidden="1" w:unhideWhenUsed="1"/>
+    <w:lsdException w:name="Table Grid 5" w:semiHidden="1" w:unhideWhenUsed="1"/>
+    <w:lsdException w:name="Table Grid 6" w:semiHidden="1" w:unhideWhenUsed="1"/>
+    <w:lsdException w:name="Table Grid 7" w:semiHidden="1" w:unhideWhenUsed="1"/>
+    <w:lsdException w:name="Table Grid 8" w:semiHidden="1" w:unhideWhenUsed="1"/>
+    <w:lsdException w:name="Table List 1" w:semiHidden="1" w:unhideWhenUsed="1"/>
+    <w:lsdException w:name="Table List 2" w:semiHidden="1" w:unhideWhenUsed="1"/>
+    <w:lsdException w:name="Table List 3" w:semiHidden="1" w:unhideWhenUsed="1"/>
+    <w:lsdException w:name="Table List 4" w:semiHidden="1" w:unhideWhenUsed="1"/>
+    <w:lsdException w:name="Table List 5" w:semiHidden="1" w:unhideWhenUsed="1"/>
+    <w:lsdException w:name="Table List 6" w:semiHidden="1" w:unhideWhenUsed="1"/>
+    <w:lsdException w:name="Table List 7" w:semiHidden="1" w:unhideWhenUsed="1"/>
+    <w:lsdException w:name="Table List 8" w:semiHidden="1" w:unhideWhenUsed="1"/>
+    <w:lsdException w:name="Table 3D effects 1" w:semiHidden="1" w:unhideWhenUsed="1"/>
+    <w:lsdException w:name="Table 3D effects 2" w:semiHidden="1" w:unhideWhenUsed="1"/>
+    <w:lsdException w:name="Table 3D effects 3" w:semiHidden="1" w:unhideWhenUsed="1"/>
+    <w:lsdException w:name="Table Contemporary" w:semiHidden="1" w:unhideWhenUsed="1"/>
+    <w:lsdException w:name="Table Elegant" w:semiHidden="1" w:unhideWhenUsed="1"/>
+    <w:lsdException w:name="Table Professional" w:semiHidden="1" w:unhideWhenUsed="1"/>
+    <w:lsdException w:name="Table Subtle 1" w:semiHidden="1" w:unhideWhenUsed="1"/>
+    <w:lsdException w:name="Table Subtle 2" w:semiHidden="1" w:unhideWhenUsed="1"/>
+    <w:lsdException w:name="Table Web 1" w:semiHidden="1" w:unhideWhenUsed="1"/>
+    <w:lsdException w:name="Table Web 2" w:semiHidden="1" w:unhideWhenUsed="1"/>
+    <w:lsdException w:name="Table Web 3" w:semiHidden="1" w:unhideWhenUsed="1"/>
+    <w:lsdException w:name="Balloon Text" w:semiHidden="1" w:unhideWhenUsed="1"/>
+    <w:lsdException w:name="Table Grid" w:semiHidden="1" w:uiPriority="59" w:unhideWhenUsed="1"/>
+    <w:lsdException w:name="Table Theme" w:semiHidden="1" w:unhideWhenUsed="1"/>
+    <w:lsdException w:name="Placeholder Text" w:semiHidden="1"/>
+    <w:lsdException w:name="No Spacing" w:uiPriority="1" w:qFormat="1"/>
+    <w:lsdException w:name="Light Shading" w:uiPriority="60"/>
+    <w:lsdException w:name="Light List" w:uiPriority="61"/>
+    <w:lsdException w:name="Light Grid" w:uiPriority="62"/>
+    <w:lsdException w:name="Medium Shading 1" w:uiPriority="63"/>
+    <w:lsdException w:name="Medium Shading 2" w:uiPriority="64"/>
+    <w:lsdException w:name="Medium List 1" w:uiPriority="65"/>
+    <w:lsdException w:name="Medium List 2" w:uiPriority="66"/>
+    <w:lsdException w:name="Medium Grid 1" w:uiPriority="67"/>
+    <w:lsdException w:name="Medium Grid 2" w:uiPriority="68"/>
+    <w:lsdException w:name="Medium Grid 3" w:uiPriority="69"/>
+    <w:lsdException w:name="Dark List" w:uiPriority="70"/>
+    <w:lsdException w:name="Colorful Shading" w:uiPriority="71"/>
+    <w:lsdException w:name="Colorful List" w:uiPriority="72"/>
+    <w:lsdException w:name="Colorful Grid" w:uiPriority="73"/>
+    <w:lsdException w:name="Light Shading Accent 1" w:uiPriority="60"/>
+    <w:lsdException w:name="Light List Accent 1" w:uiPriority="61"/>
+    <w:lsdException w:name="Light Grid Accent 1" w:uiPriority="62"/>
+    <w:lsdException w:name="Medium Shading 1 Accent 1" w:uiPriority="63"/>
+    <w:lsdException w:name="Medium Shading 2 Accent 1" w:uiPriority="64"/>
+    <w:lsdException w:name="Medium List 1 Accent 1" w:uiPriority="65"/>
+    <w:lsdException w:name="Revision" w:semiHidden="1"/>
+    <w:lsdException w:name="List Paragraph" w:uiPriority="34" w:qFormat="1"/>
+    <w:lsdException w:name="Quote" w:uiPriority="29" w:qFormat="1"/>
+    <w:lsdException w:name="Intense Quote" w:uiPriority="30" w:qFormat="1"/>
+    <w:lsdException w:name="Medium List 2 Accent 1" w:uiPriority="66"/>
+    <w:lsdException w:name="Medium Grid 1 Accent 1" w:uiPriority="67"/>
+    <w:lsdException w:name="Medium Grid 2 Accent 1" w:uiPriority="68"/>
+    <w:lsdException w:name="Medium Grid 3 Accent 1" w:uiPriority="69"/>
+    <w:lsdException w:name="Dark List Accent 1" w:uiPriority="70"/>
+    <w:lsdException w:name="Colorful Shading Accent 1" w:uiPriority="71"/>
+    <w:lsdException w:name="Colorful List Accent 1" w:uiPriority="72"/>
+    <w:lsdException w:name="Colorful Grid Accent 1" w:uiPriority="73"/>
+    <w:lsdException w:name="Light Shading Accent 2" w:uiPriority="60"/>
+    <w:lsdException w:name="Light List Accent 2" w:uiPriority="61"/>
+    <w:lsdException w:name="Light Grid Accent 2" w:uiPriority="62"/>
+    <w:lsdException w:name="Medium Shading 1 Accent 2" w:uiPriority="63"/>
+    <w:lsdException w:name="Medium Shading 2 Accent 2" w:uiPriority="64"/>
+    <w:lsdException w:name="Medium List 1 Accent 2" w:uiPriority="65"/>
+    <w:lsdException w:name="Medium List 2 Accent 2" w:uiPriority="66"/>
+    <w:lsdException w:name="Medium Grid 1 Accent 2" w:uiPriority="67"/>
+    <w:lsdException w:name="Medium Grid 2 Accent 2" w:uiPriority="68"/>
+    <w:lsdException w:name="Medium Grid 3 Accent 2" w:uiPriority="69"/>
+    <w:lsdException w:name="Dark List Accent 2" w:uiPriority="70"/>
+    <w:lsdException w:name="Colorful Shading Accent 2" w:uiPriority="71"/>
+    <w:lsdException w:name="Colorful List Accent 2" w:uiPriority="72"/>
+    <w:lsdException w:name="Colorful Grid Accent 2" w:uiPriority="73"/>
+    <w:lsdException w:name="Light Shading Accent 3" w:uiPriority="60"/>
+    <w:lsdException w:name="Light List Accent 3" w:uiPriority="61"/>
+    <w:lsdException w:name="Light Grid Accent 3" w:uiPriority="62"/>
+    <w:lsdException w:name="Medium Shading 1 Accent 3" w:uiPriority="63"/>
+    <w:lsdException w:name="Medium Shading 2 Accent 3" w:uiPriority="64"/>
+    <w:lsdException w:name="Medium List 1 Accent 3" w:uiPriority="65"/>
+    <w:lsdException w:name="Medium List 2 Accent 3" w:uiPriority="66"/>
+    <w:lsdException w:name="Medium Grid 1 Accent 3" w:uiPriority="67"/>
+    <w:lsdException w:name="Medium Grid 2 Accent 3" w:uiPriority="68"/>
+    <w:lsdException w:name="Medium Grid 3 Accent 3" w:uiPriority="69"/>
+    <w:lsdException w:name="Dark List Accent 3" w:uiPriority="70"/>
+    <w:lsdException w:name="Colorful Shading Accent 3" w:uiPriority="71"/>
+    <w:lsdException w:name="Colorful List Accent 3" w:uiPriority="72"/>
+    <w:lsdException w:name="Colorful Grid Accent 3" w:uiPriority="73"/>
+    <w:lsdException w:name="Light Shading Accent 4" w:uiPriority="60"/>
+    <w:lsdException w:name="Light List Accent 4" w:uiPriority="61"/>
+    <w:lsdException w:name="Light Grid Accent 4" w:uiPriority="62"/>
+    <w:lsdException w:name="Medium Shading 1 Accent 4" w:uiPriority="63"/>
+    <w:lsdException w:name="Medium Shading 2 Accent 4" w:uiPriority="64"/>
+    <w:lsdException w:name="Medium List 1 Accent 4" w:uiPriority="65"/>
+    <w:lsdException w:name="Medium List 2 Accent 4" w:uiPriority="66"/>
+    <w:lsdException w:name="Medium Grid 1 Accent 4" w:uiPriority="67"/>
+    <w:lsdException w:name="Medium Grid 2 Accent 4" w:uiPriority="68"/>
+    <w:lsdException w:name="Medium Grid 3 Accent 4" w:uiPriority="69"/>
+    <w:lsdException w:name="Dark List Accent 4" w:uiPriority="70"/>
+    <w:lsdException w:name="Colorful Shading Accent 4" w:uiPriority="71"/>
+    <w:lsdException w:name="Colorful List Accent 4" w:uiPriority="72"/>
+    <w:lsdException w:name="Colorful Grid Accent 4" w:uiPriority="73"/>
+    <w:lsdException w:name="Light Shading Accent 5" w:uiPriority="60"/>
+    <w:lsdException w:name="Light List Accent 5" w:uiPriority="61"/>
+    <w:lsdException w:name="Light Grid Accent 5" w:uiPriority="62"/>
+    <w:lsdException w:name="Medium Shading 1 Accent 5" w:uiPriority="63"/>
+    <w:lsdException w:name="Medium Shading 2 Accent 5" w:uiPriority="64"/>
+    <w:lsdException w:name="Medium List 1 Accent 5" w:uiPriority="65"/>
+    <w:lsdException w:name="Medium List 2 Accent 5" w:uiPriority="66"/>
+    <w:lsdException w:name="Medium Grid 1 Accent 5" w:uiPriority="67"/>
+    <w:lsdException w:name="Medium Grid 2 Accent 5" w:uiPriority="68"/>
+    <w:lsdException w:name="Medium Grid 3 Accent 5" w:uiPriority="69"/>
+    <w:lsdException w:name="Dark List Accent 5" w:uiPriority="70"/>
+    <w:lsdException w:name="Colorful Shading Accent 5" w:uiPriority="71"/>
+    <w:lsdException w:name="Colorful List Accent 5" w:uiPriority="72"/>
+    <w:lsdException w:name="Colorful Grid Accent 5" w:uiPriority="73"/>
+    <w:lsdException w:name="Light Shading Accent 6" w:uiPriority="60"/>
+    <w:lsdException w:name="Light List Accent 6" w:uiPriority="61"/>
+    <w:lsdException w:name="Light Grid Accent 6" w:uiPriority="62"/>
+    <w:lsdException w:name="Medium Shading 1 Accent 6" w:uiPriority="63"/>
+    <w:lsdException w:name="Medium Shading 2 Accent 6" w:uiPriority="64"/>
+    <w:lsdException w:name="Medium List 1 Accent 6" w:uiPriority="65"/>
+    <w:lsdException w:name="Medium List 2 Accent 6" w:uiPriority="66"/>
+    <w:lsdException w:name="Medium Grid 1 Accent 6" w:uiPriority="67"/>
+    <w:lsdException w:name="Medium Grid 2 Accent 6" w:uiPriority="68"/>
+    <w:lsdException w:name="Medium Grid 3 Accent 6" w:uiPriority="69"/>
+    <w:lsdException w:name="Dark List Accent 6" w:uiPriority="70"/>
+    <w:lsdException w:name="Colorful Shading Accent 6" w:uiPriority="71"/>
+    <w:lsdException w:name="Colorful List Accent 6" w:uiPriority="72"/>
+    <w:lsdException w:name="Colorful Grid Accent 6" w:uiPriority="73"/>
+    <w:lsdException w:name="Subtle Emphasis" w:uiPriority="19" w:qFormat="1"/>
+    <w:lsdException w:name="Intense Emphasis" w:uiPriority="21" w:qFormat="1"/>
+    <w:lsdException w:name="Subtle Reference" w:uiPriority="31" w:qFormat="1"/>
+    <w:lsdException w:name="Intense Reference" w:uiPriority="32" w:qFormat="1"/>
+    <w:lsdException w:name="Book Title" w:uiPriority="33" w:qFormat="1"/>
+    <w:lsdException w:name="Bibliography" w:semiHidden="1" w:uiPriority="37" w:unhideWhenUsed="1"/>
+    <w:lsdException w:name="TOC Heading" w:semiHidden="1" w:uiPriority="39" w:unhideWhenUsed="1" w:qFormat="1"/>
+    <w:lsdException w:name="Plain Table 1" w:uiPriority="41"/>
+    <w:lsdException w:name="Plain Table 2" w:uiPriority="42"/>
+    <w:lsdException w:name="Plain Table 3" w:uiPriority="43"/>
+    <w:lsdException w:name="Plain Table 4" w:uiPriority="44"/>
+    <w:lsdException w:name="Plain Table 5" w:uiPriority="45"/>
+    <w:lsdException w:name="Grid Table Light" w:uiPriority="40"/>
+    <w:lsdException w:name="Grid Table 1 Light" w:uiPriority="46"/>
+    <w:lsdException w:name="Grid Table 2" w:uiPriority="47"/>
+    <w:lsdException w:name="Grid Table 3" w:uiPriority="48"/>
+    <w:lsdException w:name="Grid Table 4" w:uiPriority="49"/>
+    <w:lsdException w:name="Grid Table 5 Dark" w:uiPriority="50"/>
+    <w:lsdException w:name="Grid Table 6 Colorful" w:uiPriority="51"/>
+    <w:lsdException w:name="Grid Table 7 Colorful" w:uiPriority="52"/>
+    <w:lsdException w:name="Grid Table 1 Light Accent 1" w:uiPriority="46"/>
+    <w:lsdException w:name="Grid Table 2 Accent 1" w:uiPriority="47"/>
+    <w:lsdException w:name="Grid Table 3 Accent 1" w:uiPriority="48"/>
+    <w:lsdException w:name="Grid Table 4 Accent 1" w:uiPriority="49"/>
+    <w:lsdException w:name="Grid Table 5 Dark Accent 1" w:uiPriority="50"/>
+    <w:lsdException w:name="Grid Table 6 Colorful Accent 1" w:uiPriority="51"/>
+    <w:lsdException w:name="Grid Table 7 Colorful Accent 1" w:uiPriority="52"/>
+    <w:lsdException w:name="Grid Table 1 Light Accent 2" w:uiPriority="46"/>
+    <w:lsdException w:name="Grid Table 2 Accent 2" w:uiPriority="47"/>
+    <w:lsdException w:name="Grid Table 3 Accent 2" w:uiPriority="48"/>
+    <w:lsdException w:name="Grid Table 4 Accent 2" w:uiPriority="49"/>
+    <w:lsdException w:name="Grid Table 5 Dark Accent 2" w:uiPriority="50"/>
+    <w:lsdException w:name="Grid Table 6 Colorful Accent 2" w:uiPriority="51"/>
+    <w:lsdException w:name="Grid Table 7 Colorful Accent 2" w:uiPriority="52"/>
+    <w:lsdException w:name="Grid Table 1 Light Accent 3" w:uiPriority="46"/>
+    <w:lsdException w:name="Grid Table 2 Accent 3" w:uiPriority="47"/>
+    <w:lsdException w:name="Grid Table 3 Accent 3" w:uiPriority="48"/>
+    <w:lsdException w:name="Grid Table 4 Accent 3" w:uiPriority="49"/>
+    <w:lsdException w:name="Grid Table 5 Dark Accent 3" w:uiPriority="50"/>
+    <w:lsdException w:name="Grid Table 6 Colorful Accent 3" w:uiPriority="51"/>
+    <w:lsdException w:name="Grid Table 7 Colorful Accent 3" w:uiPriority="52"/>
+    <w:lsdException w:name="Grid Table 1 Light Accent 4" w:uiPriority="46"/>
+    <w:lsdException w:name="Grid Table 2 Accent 4" w:uiPriority="47"/>
+    <w:lsdException w:name="Grid Table 3 Accent 4" w:uiPriority="48"/>
+    <w:lsdException w:name="Grid Table 4 Accent 4" w:uiPriority="49"/>
+    <w:lsdException w:name="Grid Table 5 Dark Accent 4" w:uiPriority="50"/>
+    <w:lsdException w:name="Grid Table 6 Colorful Accent 4" w:uiPriority="51"/>
+    <w:lsdException w:name="Grid Table 7 Colorful Accent 4" w:uiPriority="52"/>
+    <w:lsdException w:name="Grid Table 1 Light Accent 5" w:uiPriority="46"/>
+    <w:lsdException w:name="Grid Table 2 Accent 5" w:uiPriority="47"/>
+    <w:lsdException w:name="Grid Table 3 Accent 5" w:uiPriority="48"/>
+    <w:lsdException w:name="Grid Table 4 Accent 5" w:uiPriority="49"/>
+    <w:lsdException w:name="Grid Table 5 Dark Accent 5" w:uiPriority="50"/>
+    <w:lsdException w:name="Grid Table 6 Colorful Accent 5" w:uiPriority="51"/>
+    <w:lsdException w:name="Grid Table 7 Colorful Accent 5" w:uiPriority="52"/>
+    <w:lsdException w:name="Grid Table 1 Light Accent 6" w:uiPriority="46"/>
+    <w:lsdException w:name="Grid Table 2 Accent 6" w:uiPriority="47"/>
+    <w:lsdException w:name="Grid Table 3 Accent 6" w:uiPriority="48"/>
+    <w:lsdException w:name="Grid Table 4 Accent 6" w:uiPriority="49"/>
+    <w:lsdException w:name="Grid Table 5 Dark Accent 6" w:uiPriority="50"/>
+    <w:lsdException w:name="Grid Table 6 Colorful Accent 6" w:uiPriority="51"/>
+    <w:lsdException w:name="Grid Table 7 Colorful Accent 6" w:uiPriority="52"/>
+    <w:lsdException w:name="List Table 1 Light" w:uiPriority="46"/>
+    <w:lsdException w:name="List Table 2" w:uiPriority="47"/>
+    <w:lsdException w:name="List Table 3" w:uiPriority="48"/>
+    <w:lsdException w:name="List Table 4" w:uiPriority="49"/>
+    <w:lsdException w:name="List Table 5 Dark" w:uiPriority="50"/>
+    <w:lsdException w:name="List Table 6 Colorful" w:uiPriority="51"/>
+    <w:lsdException w:name="List Table 7 Colorful" w:uiPriority="52"/>
+    <w:lsdException w:name="List Table 1 Light Accent 1" w:uiPriority="46"/>
+    <w:lsdException w:name="List Table 2 Accent 1" w:uiPriority="47"/>
+    <w:lsdException w:name="List Table 3 Accent 1" w:uiPriority="48"/>
+    <w:lsdException w:name="List Table 4 Accent 1" w:uiPriority="49"/>
+    <w:lsdException w:name="List Table 5 Dark Accent 1" w:uiPriority="50"/>
+    <w:lsdException w:name="List Table 6 Colorful Accent 1" w:uiPriority="51"/>
+    <w:lsdException w:name="List Table 7 Colorful Accent 1" w:uiPriority="52"/>
+    <w:lsdException w:name="List Table 1 Light Accent 2" w:uiPriority="46"/>
+    <w:lsdException w:name="List Table 2 Accent 2" w:uiPriority="47"/>
+    <w:lsdException w:name="List Table 3 Accent 2" w:uiPriority="48"/>
+    <w:lsdException w:name="List Table 4 Accent 2" w:uiPriority="49"/>
+    <w:lsdException w:name="List Table 5 Dark Accent 2" w:uiPriority="50"/>
+    <w:lsdException w:name="List Table 6 Colorful Accent 2" w:uiPriority="51"/>
+    <w:lsdException w:name="List Table 7 Colorful Accent 2" w:uiPriority="52"/>
+    <w:lsdException w:name="List Table 1 Light Accent 3" w:uiPriority="46"/>
+    <w:lsdException w:name="List Table 2 Accent 3" w:uiPriority="47"/>
+    <w:lsdException w:name="List Table 3 Accent 3" w:uiPriority="48"/>
+    <w:lsdException w:name="List Table 4 Accent 3" w:uiPriority="49"/>
+    <w:lsdException w:name="List Table 5 Dark Accent 3" w:uiPriority="50"/>
+    <w:lsdException w:name="List Table 6 Colorful Accent 3" w:uiPriority="51"/>
+    <w:lsdException w:name="List Table 7 Colorful Accent 3" w:uiPriority="52"/>
+    <w:lsdException w:name="List Table 1 Light Accent 4" w:uiPriority="46"/>
+    <w:lsdException w:name="List Table 2 Accent 4" w:uiPriority="47"/>
+    <w:lsdException w:name="List Table 3 Accent 4" w:uiPriority="48"/>
+    <w:lsdException w:name="List Table 4 Accent 4" w:uiPriority="49"/>
+    <w:lsdException w:name="List Table 5 Dark Accent 4" w:uiPriority="50"/>
+    <w:lsdException w:name="List Table 6 Colorful Accent 4" w:uiPriority="51"/>
+    <w:lsdException w:name="List Table 7 Colorful Accent 4" w:uiPriority="52"/>
+    <w:lsdException w:name="List Table 1 Light Accent 5" w:uiPriority="46"/>
+    <w:lsdException w:name="List Table 2 Accent 5" w:uiPriority="47"/>
+    <w:lsdException w:name="List Table 3 Accent 5" w:uiPriority="48"/>
+    <w:lsdException w:name="List Table 4 Accent 5" w:uiPriority="49"/>
+    <w:lsdException w:name="List Table 5 Dark Accent 5" w:uiPriority="50"/>
+    <w:lsdException w:name="List Table 6 Colorful Accent 5" w:uiPriority="51"/>
+    <w:lsdException w:name="List Table 7 Colorful Accent 5" w:uiPriority="52"/>
+    <w:lsdException w:name="List Table 1 Light Accent 6" w:uiPriority="46"/>
+    <w:lsdException w:name="List Table 2 Accent 6" w:uiPriority="47"/>
+    <w:lsdException w:name="List Table 3 Accent 6" w:uiPriority="48"/>
+    <w:lsdException w:name="List Table 4 Accent 6" w:uiPriority="49"/>
+    <w:lsdException w:name="List Table 5 Dark Accent 6" w:uiPriority="50"/>
+    <w:lsdException w:name="List Table 6 Colorful Accent 6" w:uiPriority="51"/>
+    <w:lsdException w:name="List Table 7 Colorful Accent 6" w:uiPriority="52"/>
+    <w:lsdException w:name="Mention" w:semiHidden="1" w:unhideWhenUsed="1"/>
+    <w:lsdException w:name="Smart Hyperlink" w:semiHidden="1" w:unhideWhenUsed="1"/>
+    <w:lsdException w:name="Hashtag" w:semiHidden="1" w:unhideWhenUsed="1"/>
+    <w:lsdException w:name="Unresolved Mention" w:semiHidden="1" w:unhideWhenUsed="1"/>
   </w:latentStyles>
   <w:style w:type="paragraph" w:default="1" w:styleId="Normal">
     <w:name w:val="Normal"/>
@@ -19424,7 +20360,6 @@
     <w:uiPriority w:val="99"/>
     <w:semiHidden/>
     <w:unhideWhenUsed/>
-    <w:qFormat/>
     <w:tblPr>
       <w:tblInd w:w="0" w:type="dxa"/>
       <w:tblCellMar>
@@ -19484,7 +20419,6 @@
     <w:tblPr>
       <w:tblStyleRowBandSize w:val="1"/>
       <w:tblStyleColBandSize w:val="1"/>
-      <w:tblInd w:w="0" w:type="dxa"/>
       <w:tblBorders>
         <w:top w:val="single" w:sz="4" w:space="0" w:color="BFBFBF" w:themeColor="background1" w:themeShade="BF"/>
         <w:left w:val="single" w:sz="4" w:space="0" w:color="BFBFBF" w:themeColor="background1" w:themeShade="BF"/>
@@ -19493,12 +20427,6 @@
         <w:insideH w:val="single" w:sz="4" w:space="0" w:color="BFBFBF" w:themeColor="background1" w:themeShade="BF"/>
         <w:insideV w:val="single" w:sz="4" w:space="0" w:color="BFBFBF" w:themeColor="background1" w:themeShade="BF"/>
       </w:tblBorders>
-      <w:tblCellMar>
-        <w:top w:w="0" w:type="dxa"/>
-        <w:left w:w="108" w:type="dxa"/>
-        <w:bottom w:w="0" w:type="dxa"/>
-        <w:right w:w="108" w:type="dxa"/>
-      </w:tblCellMar>
     </w:tblPr>
     <w:tblStylePr w:type="firstRow">
       <w:rPr>
@@ -19632,7 +20560,6 @@
       <w:ind w:left="360" w:hanging="360"/>
     </w:pPr>
     <w:tblPr>
-      <w:tblInd w:w="0" w:type="dxa"/>
       <w:tblBorders>
         <w:top w:val="single" w:sz="4" w:space="0" w:color="auto"/>
         <w:left w:val="single" w:sz="4" w:space="0" w:color="auto"/>
@@ -19641,12 +20568,6 @@
         <w:insideH w:val="single" w:sz="4" w:space="0" w:color="auto"/>
         <w:insideV w:val="single" w:sz="4" w:space="0" w:color="auto"/>
       </w:tblBorders>
-      <w:tblCellMar>
-        <w:top w:w="0" w:type="dxa"/>
-        <w:left w:w="108" w:type="dxa"/>
-        <w:bottom w:w="0" w:type="dxa"/>
-        <w:right w:w="108" w:type="dxa"/>
-      </w:tblCellMar>
     </w:tblPr>
   </w:style>
   <w:style w:type="paragraph" w:styleId="ListParagraph">
@@ -19667,6 +20588,9 @@
     <w:link w:val="TuNormal"/>
     <w:rsid w:val="003B28DE"/>
     <w:rPr>
+      <w:rFonts w:ascii="Times New Roman" w:hAnsi="Times New Roman" w:cs="Times New Roman"/>
+      <w:b/>
+      <w:color w:val="000000"/>
       <w:sz w:val="26"/>
       <w:szCs w:val="26"/>
     </w:rPr>
@@ -20032,7 +20956,7 @@
   <a:extraClrSchemeLst/>
   <a:extLst>
     <a:ext uri="{05A4C25C-085E-4340-85A3-A5531E510DB2}">
-      <thm15:themeFamily xmlns:thm15="http://schemas.microsoft.com/office/thememl/2012/main" xmlns="" name="Office Theme" id="{62F939B6-93AF-4DB8-9C6B-D6C7DFDC589F}" vid="{4A3C46E8-61CC-4603-A589-7422A47A8E4A}"/>
+      <thm15:themeFamily xmlns:thm15="http://schemas.microsoft.com/office/thememl/2012/main" name="Office Theme" id="{62F939B6-93AF-4DB8-9C6B-D6C7DFDC589F}" vid="{4A3C46E8-61CC-4603-A589-7422A47A8E4A}"/>
     </a:ext>
   </a:extLst>
 </a:theme>
